--- a/N/A_Vocabulary_of_the_Shanghai_Dialect-images-77.docx
+++ b/N/A_Vocabulary_of_the_Shanghai_Dialect-images-77.docx
@@ -24,7 +24,19 @@
             <w:tcW w:w="8640" w:type="dxa"/>
           </w:tcPr>
           <w:p>
-            <w:r>
+            <w:pPr>
+              <w:rPr>
+                <w:rFonts w:ascii="Times New Roman" w:eastAsia="SimSun" w:hAnsi="Times New Roman" w:cs="Times New Roman"/>
+                <w:sz w:val="24"/>
+                <w:szCs w:val="24"/>
+              </w:rPr>
+            </w:pPr>
+            <w:r>
+              <w:rPr>
+                <w:rFonts w:ascii="Times New Roman" w:eastAsia="SimSun" w:hAnsi="Times New Roman" w:cs="Times New Roman"/>
+                <w:sz w:val="24"/>
+                <w:szCs w:val="24"/>
+              </w:rPr>
               <w:t xml:space="preserve"> </w:t>
             </w:r>
           </w:p>
@@ -36,8 +48,109 @@
             <w:tcW w:w="8640" w:type="dxa"/>
           </w:tcPr>
           <w:p>
-            <w:r>
-              <w:t>Nativity, (of our Lord) He EAE Hi</w:t>
+            <w:pPr>
+              <w:rPr>
+                <w:rFonts w:ascii="Times New Roman" w:eastAsia="SimSun" w:hAnsi="Times New Roman" w:cs="Times New Roman"/>
+                <w:sz w:val="24"/>
+                <w:szCs w:val="24"/>
+                <w:lang w:eastAsia="zh-CN"/>
+              </w:rPr>
+            </w:pPr>
+            <w:r>
+              <w:rPr>
+                <w:rFonts w:ascii="Times New Roman" w:eastAsia="SimSun" w:hAnsi="Times New Roman" w:cs="Times New Roman"/>
+                <w:sz w:val="24"/>
+                <w:szCs w:val="24"/>
+              </w:rPr>
+              <w:t>Nativity, (of our Lord)</w:t>
+            </w:r>
+            <w:r>
+              <w:rPr>
+                <w:rFonts w:ascii="Times New Roman" w:eastAsia="SimSun" w:hAnsi="Times New Roman" w:cs="Times New Roman"/>
+                <w:sz w:val="24"/>
+                <w:szCs w:val="24"/>
+              </w:rPr>
+              <w:t xml:space="preserve"> </w:t>
+            </w:r>
+            <w:r>
+              <w:rPr>
+                <w:rFonts w:ascii="Times New Roman" w:eastAsia="SimSun" w:hAnsi="Times New Roman" w:cs="Times New Roman"/>
+                <w:sz w:val="24"/>
+                <w:szCs w:val="24"/>
+                <w:lang w:eastAsia="zh-CN"/>
+              </w:rPr>
+              <w:t>救主生日</w:t>
+            </w:r>
+            <w:r>
+              <w:rPr>
+                <w:rFonts w:ascii="Times New Roman" w:eastAsia="SimSun" w:hAnsi="Times New Roman" w:cs="Times New Roman"/>
+                <w:sz w:val="24"/>
+                <w:szCs w:val="24"/>
+                <w:lang w:eastAsia="zh-CN"/>
+              </w:rPr>
+              <w:t>,</w:t>
+            </w:r>
+            <w:r>
+              <w:rPr>
+                <w:rFonts w:ascii="Times New Roman" w:eastAsia="SimSun" w:hAnsi="Times New Roman" w:cs="Times New Roman"/>
+                <w:sz w:val="24"/>
+                <w:szCs w:val="24"/>
+              </w:rPr>
+              <w:t xml:space="preserve"> </w:t>
+            </w:r>
+            <w:proofErr w:type="spellStart"/>
+            <w:r>
+              <w:rPr>
+                <w:rFonts w:ascii="Times New Roman" w:eastAsia="SimSun" w:hAnsi="Times New Roman" w:cs="Times New Roman"/>
+                <w:sz w:val="24"/>
+                <w:szCs w:val="24"/>
+              </w:rPr>
+              <w:t>kieu</w:t>
+            </w:r>
+            <w:proofErr w:type="spellEnd"/>
+            <w:r>
+              <w:rPr>
+                <w:rFonts w:ascii="Times New Roman" w:eastAsia="SimSun" w:hAnsi="Times New Roman" w:cs="Times New Roman"/>
+                <w:sz w:val="24"/>
+                <w:szCs w:val="24"/>
+              </w:rPr>
+              <w:t>’ ‘</w:t>
+            </w:r>
+            <w:proofErr w:type="spellStart"/>
+            <w:r>
+              <w:rPr>
+                <w:rFonts w:ascii="Times New Roman" w:eastAsia="SimSun" w:hAnsi="Times New Roman" w:cs="Times New Roman"/>
+                <w:sz w:val="24"/>
+                <w:szCs w:val="24"/>
+              </w:rPr>
+              <w:t>tsû</w:t>
+            </w:r>
+            <w:proofErr w:type="spellEnd"/>
+            <w:r>
+              <w:rPr>
+                <w:rFonts w:ascii="Times New Roman" w:eastAsia="SimSun" w:hAnsi="Times New Roman" w:cs="Times New Roman"/>
+                <w:sz w:val="24"/>
+                <w:szCs w:val="24"/>
+              </w:rPr>
+              <w:t xml:space="preserve"> sang </w:t>
+            </w:r>
+            <w:proofErr w:type="spellStart"/>
+            <w:r>
+              <w:rPr>
+                <w:rFonts w:ascii="Times New Roman" w:eastAsia="SimSun" w:hAnsi="Times New Roman" w:cs="Times New Roman"/>
+                <w:sz w:val="24"/>
+                <w:szCs w:val="24"/>
+              </w:rPr>
+              <w:t>nyih</w:t>
+            </w:r>
+            <w:proofErr w:type="spellEnd"/>
+            <w:r>
+              <w:rPr>
+                <w:rFonts w:ascii="Times New Roman" w:eastAsia="SimSun" w:hAnsi="Times New Roman" w:cs="Times New Roman"/>
+                <w:sz w:val="24"/>
+                <w:szCs w:val="24"/>
+              </w:rPr>
+              <w:t xml:space="preserve">. </w:t>
             </w:r>
           </w:p>
         </w:tc>
@@ -48,8 +161,147 @@
             <w:tcW w:w="8640" w:type="dxa"/>
           </w:tcPr>
           <w:p>
-            <w:r>
-              <w:t>Natural, e| ae az* 26H, KAMA Vier</w:t>
+            <w:pPr>
+              <w:rPr>
+                <w:rFonts w:ascii="Times New Roman" w:eastAsia="SimSun" w:hAnsi="Times New Roman" w:cs="Times New Roman"/>
+                <w:sz w:val="24"/>
+                <w:szCs w:val="24"/>
+              </w:rPr>
+            </w:pPr>
+            <w:r>
+              <w:rPr>
+                <w:rFonts w:ascii="Times New Roman" w:eastAsia="SimSun" w:hAnsi="Times New Roman" w:cs="Times New Roman"/>
+                <w:sz w:val="24"/>
+                <w:szCs w:val="24"/>
+              </w:rPr>
+              <w:t>Natural,</w:t>
+            </w:r>
+            <w:r>
+              <w:rPr>
+                <w:rFonts w:ascii="Times New Roman" w:eastAsia="SimSun" w:hAnsi="Times New Roman" w:cs="Times New Roman"/>
+                <w:sz w:val="24"/>
+                <w:szCs w:val="24"/>
+                <w:lang w:eastAsia="zh-CN"/>
+              </w:rPr>
+              <w:t xml:space="preserve"> </w:t>
+            </w:r>
+            <w:proofErr w:type="gramStart"/>
+            <w:r>
+              <w:rPr>
+                <w:rFonts w:ascii="Times New Roman" w:eastAsia="SimSun" w:hAnsi="Times New Roman" w:cs="Times New Roman"/>
+                <w:sz w:val="24"/>
+                <w:szCs w:val="24"/>
+                <w:lang w:eastAsia="zh-CN"/>
+              </w:rPr>
+              <w:t>自然</w:t>
+            </w:r>
+            <w:r>
+              <w:rPr>
+                <w:rFonts w:ascii="Times New Roman" w:eastAsia="SimSun" w:hAnsi="Times New Roman" w:cs="Times New Roman"/>
+                <w:sz w:val="24"/>
+                <w:szCs w:val="24"/>
+                <w:lang w:eastAsia="zh-CN"/>
+              </w:rPr>
+              <w:t xml:space="preserve">, </w:t>
+            </w:r>
+            <w:r>
+              <w:rPr>
+                <w:rFonts w:ascii="Times New Roman" w:eastAsia="SimSun" w:hAnsi="Times New Roman" w:cs="Times New Roman"/>
+                <w:sz w:val="24"/>
+                <w:szCs w:val="24"/>
+              </w:rPr>
+              <w:t xml:space="preserve"> </w:t>
+            </w:r>
+            <w:proofErr w:type="spellStart"/>
+            <w:r>
+              <w:rPr>
+                <w:rFonts w:ascii="Times New Roman" w:eastAsia="SimSun" w:hAnsi="Times New Roman" w:cs="Times New Roman"/>
+                <w:sz w:val="24"/>
+                <w:szCs w:val="24"/>
+              </w:rPr>
+              <w:t>zz</w:t>
+            </w:r>
+            <w:proofErr w:type="spellEnd"/>
+            <w:proofErr w:type="gramEnd"/>
+            <w:r>
+              <w:rPr>
+                <w:rFonts w:ascii="Times New Roman" w:eastAsia="SimSun" w:hAnsi="Times New Roman" w:cs="Times New Roman"/>
+                <w:sz w:val="24"/>
+                <w:szCs w:val="24"/>
+              </w:rPr>
+              <w:t xml:space="preserve">’ </w:t>
+            </w:r>
+            <w:proofErr w:type="spellStart"/>
+            <w:r>
+              <w:rPr>
+                <w:rFonts w:ascii="Times New Roman" w:eastAsia="SimSun" w:hAnsi="Times New Roman" w:cs="Times New Roman"/>
+                <w:sz w:val="24"/>
+                <w:szCs w:val="24"/>
+              </w:rPr>
+              <w:t>zén</w:t>
+            </w:r>
+            <w:proofErr w:type="spellEnd"/>
+            <w:r>
+              <w:rPr>
+                <w:rFonts w:ascii="Times New Roman" w:eastAsia="SimSun" w:hAnsi="Times New Roman" w:cs="Times New Roman"/>
+                <w:sz w:val="24"/>
+                <w:szCs w:val="24"/>
+              </w:rPr>
+              <w:t xml:space="preserve">, </w:t>
+            </w:r>
+            <w:r>
+              <w:rPr>
+                <w:rFonts w:ascii="Times New Roman" w:eastAsia="SimSun" w:hAnsi="Times New Roman" w:cs="Times New Roman"/>
+                <w:sz w:val="24"/>
+                <w:szCs w:val="24"/>
+                <w:lang w:eastAsia="zh-CN"/>
+              </w:rPr>
+              <w:t>天生個</w:t>
+            </w:r>
+            <w:r>
+              <w:rPr>
+                <w:rFonts w:ascii="Times New Roman" w:eastAsia="SimSun" w:hAnsi="Times New Roman" w:cs="Times New Roman"/>
+                <w:sz w:val="24"/>
+                <w:szCs w:val="24"/>
+                <w:lang w:eastAsia="zh-CN"/>
+              </w:rPr>
+              <w:t xml:space="preserve">, </w:t>
+            </w:r>
+            <w:proofErr w:type="spellStart"/>
+            <w:r>
+              <w:rPr>
+                <w:rFonts w:ascii="Times New Roman" w:eastAsia="SimSun" w:hAnsi="Times New Roman" w:cs="Times New Roman"/>
+                <w:sz w:val="24"/>
+                <w:szCs w:val="24"/>
+              </w:rPr>
+              <w:t>t’ien</w:t>
+            </w:r>
+            <w:proofErr w:type="spellEnd"/>
+            <w:r>
+              <w:rPr>
+                <w:rFonts w:ascii="Times New Roman" w:eastAsia="SimSun" w:hAnsi="Times New Roman" w:cs="Times New Roman"/>
+                <w:sz w:val="24"/>
+                <w:szCs w:val="24"/>
+              </w:rPr>
+              <w:t xml:space="preserve"> sang </w:t>
+            </w:r>
+            <w:proofErr w:type="spellStart"/>
+            <w:r>
+              <w:rPr>
+                <w:rFonts w:ascii="Times New Roman" w:eastAsia="SimSun" w:hAnsi="Times New Roman" w:cs="Times New Roman"/>
+                <w:sz w:val="24"/>
+                <w:szCs w:val="24"/>
+              </w:rPr>
+              <w:t>kú</w:t>
+            </w:r>
+            <w:proofErr w:type="spellEnd"/>
+            <w:r>
+              <w:rPr>
+                <w:rFonts w:ascii="Times New Roman" w:eastAsia="SimSun" w:hAnsi="Times New Roman" w:cs="Times New Roman"/>
+                <w:sz w:val="24"/>
+                <w:szCs w:val="24"/>
+              </w:rPr>
+              <w:t xml:space="preserve">’. </w:t>
             </w:r>
           </w:p>
         </w:tc>
@@ -60,8 +312,297 @@
             <w:tcW w:w="8640" w:type="dxa"/>
           </w:tcPr>
           <w:p>
-            <w:r>
-              <w:t>Nature, FU G5 ZB tien ait 22</w:t>
+            <w:pPr>
+              <w:rPr>
+                <w:rFonts w:ascii="Times New Roman" w:eastAsia="SimSun" w:hAnsi="Times New Roman" w:cs="Times New Roman"/>
+                <w:sz w:val="24"/>
+                <w:szCs w:val="24"/>
+              </w:rPr>
+            </w:pPr>
+            <w:r>
+              <w:rPr>
+                <w:rFonts w:ascii="Times New Roman" w:eastAsia="SimSun" w:hAnsi="Times New Roman" w:cs="Times New Roman"/>
+                <w:sz w:val="24"/>
+                <w:szCs w:val="24"/>
+              </w:rPr>
+              <w:t>Nature</w:t>
+            </w:r>
+            <w:r>
+              <w:rPr>
+                <w:rFonts w:ascii="Times New Roman" w:eastAsia="SimSun" w:hAnsi="Times New Roman" w:cs="Times New Roman"/>
+                <w:sz w:val="24"/>
+                <w:szCs w:val="24"/>
+              </w:rPr>
+              <w:t xml:space="preserve">, </w:t>
+            </w:r>
+            <w:r>
+              <w:rPr>
+                <w:rFonts w:ascii="Times New Roman" w:eastAsia="SimSun" w:hAnsi="Times New Roman" w:cs="Times New Roman"/>
+                <w:sz w:val="24"/>
+                <w:szCs w:val="24"/>
+                <w:lang w:eastAsia="zh-CN"/>
+              </w:rPr>
+              <w:t>天地自然之理</w:t>
+            </w:r>
+            <w:r>
+              <w:rPr>
+                <w:rFonts w:ascii="Times New Roman" w:eastAsia="SimSun" w:hAnsi="Times New Roman" w:cs="Times New Roman"/>
+                <w:sz w:val="24"/>
+                <w:szCs w:val="24"/>
+                <w:lang w:eastAsia="zh-CN"/>
+              </w:rPr>
+              <w:t xml:space="preserve">, </w:t>
+            </w:r>
+            <w:proofErr w:type="spellStart"/>
+            <w:r>
+              <w:rPr>
+                <w:rFonts w:ascii="Times New Roman" w:eastAsia="SimSun" w:hAnsi="Times New Roman" w:cs="Times New Roman"/>
+                <w:sz w:val="24"/>
+                <w:szCs w:val="24"/>
+              </w:rPr>
+              <w:t>t’ien</w:t>
+            </w:r>
+            <w:proofErr w:type="spellEnd"/>
+            <w:r>
+              <w:rPr>
+                <w:rFonts w:ascii="Times New Roman" w:eastAsia="SimSun" w:hAnsi="Times New Roman" w:cs="Times New Roman"/>
+                <w:sz w:val="24"/>
+                <w:szCs w:val="24"/>
+              </w:rPr>
+              <w:t xml:space="preserve"> </w:t>
+            </w:r>
+            <w:proofErr w:type="spellStart"/>
+            <w:r>
+              <w:rPr>
+                <w:rFonts w:ascii="Times New Roman" w:eastAsia="SimSun" w:hAnsi="Times New Roman" w:cs="Times New Roman"/>
+                <w:sz w:val="24"/>
+                <w:szCs w:val="24"/>
+              </w:rPr>
+              <w:t>dí</w:t>
+            </w:r>
+            <w:proofErr w:type="spellEnd"/>
+            <w:r>
+              <w:rPr>
+                <w:rFonts w:ascii="Times New Roman" w:eastAsia="SimSun" w:hAnsi="Times New Roman" w:cs="Times New Roman"/>
+                <w:sz w:val="24"/>
+                <w:szCs w:val="24"/>
+              </w:rPr>
+              <w:t xml:space="preserve">’ </w:t>
+            </w:r>
+            <w:proofErr w:type="spellStart"/>
+            <w:r>
+              <w:rPr>
+                <w:rFonts w:ascii="Times New Roman" w:eastAsia="SimSun" w:hAnsi="Times New Roman" w:cs="Times New Roman"/>
+                <w:sz w:val="24"/>
+                <w:szCs w:val="24"/>
+              </w:rPr>
+              <w:t>zz</w:t>
+            </w:r>
+            <w:proofErr w:type="spellEnd"/>
+            <w:r>
+              <w:rPr>
+                <w:rFonts w:ascii="Times New Roman" w:eastAsia="SimSun" w:hAnsi="Times New Roman" w:cs="Times New Roman"/>
+                <w:sz w:val="24"/>
+                <w:szCs w:val="24"/>
+              </w:rPr>
+              <w:t xml:space="preserve">’ </w:t>
+            </w:r>
+            <w:proofErr w:type="spellStart"/>
+            <w:r>
+              <w:rPr>
+                <w:rFonts w:ascii="Times New Roman" w:eastAsia="SimSun" w:hAnsi="Times New Roman" w:cs="Times New Roman"/>
+                <w:sz w:val="24"/>
+                <w:szCs w:val="24"/>
+              </w:rPr>
+              <w:t>zén</w:t>
+            </w:r>
+            <w:proofErr w:type="spellEnd"/>
+            <w:r>
+              <w:rPr>
+                <w:rFonts w:ascii="Times New Roman" w:eastAsia="SimSun" w:hAnsi="Times New Roman" w:cs="Times New Roman"/>
+                <w:sz w:val="24"/>
+                <w:szCs w:val="24"/>
+              </w:rPr>
+              <w:t xml:space="preserve"> </w:t>
+            </w:r>
+            <w:proofErr w:type="spellStart"/>
+            <w:r>
+              <w:rPr>
+                <w:rFonts w:ascii="Times New Roman" w:eastAsia="SimSun" w:hAnsi="Times New Roman" w:cs="Times New Roman"/>
+                <w:sz w:val="24"/>
+                <w:szCs w:val="24"/>
+              </w:rPr>
+              <w:t>tsz</w:t>
+            </w:r>
+            <w:proofErr w:type="spellEnd"/>
+            <w:r>
+              <w:rPr>
+                <w:rFonts w:ascii="Times New Roman" w:eastAsia="SimSun" w:hAnsi="Times New Roman" w:cs="Times New Roman"/>
+                <w:sz w:val="24"/>
+                <w:szCs w:val="24"/>
+              </w:rPr>
+              <w:t xml:space="preserve"> ‘</w:t>
+            </w:r>
+            <w:proofErr w:type="spellStart"/>
+            <w:r>
+              <w:rPr>
+                <w:rFonts w:ascii="Times New Roman" w:eastAsia="SimSun" w:hAnsi="Times New Roman" w:cs="Times New Roman"/>
+                <w:sz w:val="24"/>
+                <w:szCs w:val="24"/>
+              </w:rPr>
+              <w:t>lí</w:t>
+            </w:r>
+            <w:proofErr w:type="spellEnd"/>
+            <w:r>
+              <w:rPr>
+                <w:rFonts w:ascii="Times New Roman" w:eastAsia="SimSun" w:hAnsi="Times New Roman" w:cs="Times New Roman"/>
+                <w:sz w:val="24"/>
+                <w:szCs w:val="24"/>
+              </w:rPr>
+              <w:t xml:space="preserve">, (of medicines) </w:t>
+            </w:r>
+            <w:r>
+              <w:rPr>
+                <w:rFonts w:ascii="Times New Roman" w:eastAsia="SimSun" w:hAnsi="Times New Roman" w:cs="Times New Roman"/>
+                <w:sz w:val="24"/>
+                <w:szCs w:val="24"/>
+                <w:lang w:eastAsia="zh-CN"/>
+              </w:rPr>
+              <w:t>薬性</w:t>
+            </w:r>
+            <w:r>
+              <w:rPr>
+                <w:rFonts w:ascii="Times New Roman" w:eastAsia="SimSun" w:hAnsi="Times New Roman" w:cs="Times New Roman"/>
+                <w:sz w:val="24"/>
+                <w:szCs w:val="24"/>
+                <w:lang w:eastAsia="zh-CN"/>
+              </w:rPr>
+              <w:t xml:space="preserve">, </w:t>
+            </w:r>
+            <w:proofErr w:type="spellStart"/>
+            <w:r>
+              <w:rPr>
+                <w:rFonts w:ascii="Times New Roman" w:eastAsia="SimSun" w:hAnsi="Times New Roman" w:cs="Times New Roman"/>
+                <w:sz w:val="24"/>
+                <w:szCs w:val="24"/>
+              </w:rPr>
+              <w:t>yáh</w:t>
+            </w:r>
+            <w:proofErr w:type="spellEnd"/>
+            <w:r>
+              <w:rPr>
+                <w:rFonts w:ascii="Times New Roman" w:eastAsia="SimSun" w:hAnsi="Times New Roman" w:cs="Times New Roman"/>
+                <w:sz w:val="24"/>
+                <w:szCs w:val="24"/>
+              </w:rPr>
+              <w:t xml:space="preserve"> sing’, (of soils)</w:t>
+            </w:r>
+            <w:r>
+              <w:rPr>
+                <w:rFonts w:ascii="Times New Roman" w:eastAsia="SimSun" w:hAnsi="Times New Roman" w:cs="Times New Roman"/>
+                <w:sz w:val="24"/>
+                <w:szCs w:val="24"/>
+                <w:lang w:eastAsia="zh-CN"/>
+              </w:rPr>
+              <w:t xml:space="preserve"> </w:t>
+            </w:r>
+            <w:r>
+              <w:rPr>
+                <w:rFonts w:ascii="Times New Roman" w:eastAsia="SimSun" w:hAnsi="Times New Roman" w:cs="Times New Roman"/>
+                <w:sz w:val="24"/>
+                <w:szCs w:val="24"/>
+                <w:lang w:eastAsia="zh-CN"/>
+              </w:rPr>
+              <w:t>土性</w:t>
+            </w:r>
+            <w:r>
+              <w:rPr>
+                <w:rFonts w:ascii="Times New Roman" w:eastAsia="SimSun" w:hAnsi="Times New Roman" w:cs="Times New Roman"/>
+                <w:sz w:val="24"/>
+                <w:szCs w:val="24"/>
+                <w:lang w:eastAsia="zh-CN"/>
+              </w:rPr>
+              <w:t>,</w:t>
+            </w:r>
+            <w:r>
+              <w:rPr>
+                <w:rFonts w:ascii="Times New Roman" w:eastAsia="SimSun" w:hAnsi="Times New Roman" w:cs="Times New Roman"/>
+                <w:sz w:val="24"/>
+                <w:szCs w:val="24"/>
+              </w:rPr>
+              <w:t xml:space="preserve"> ‘</w:t>
+            </w:r>
+            <w:proofErr w:type="spellStart"/>
+            <w:r>
+              <w:rPr>
+                <w:rFonts w:ascii="Times New Roman" w:eastAsia="SimSun" w:hAnsi="Times New Roman" w:cs="Times New Roman"/>
+                <w:sz w:val="24"/>
+                <w:szCs w:val="24"/>
+              </w:rPr>
+              <w:t>t’ú</w:t>
+            </w:r>
+            <w:proofErr w:type="spellEnd"/>
+            <w:r>
+              <w:rPr>
+                <w:rFonts w:ascii="Times New Roman" w:eastAsia="SimSun" w:hAnsi="Times New Roman" w:cs="Times New Roman"/>
+                <w:sz w:val="24"/>
+                <w:szCs w:val="24"/>
+              </w:rPr>
+              <w:t xml:space="preserve"> sing’, (human </w:t>
+            </w:r>
+            <w:proofErr w:type="gramStart"/>
+            <w:r>
+              <w:rPr>
+                <w:rFonts w:ascii="Times New Roman" w:eastAsia="SimSun" w:hAnsi="Times New Roman" w:cs="Times New Roman"/>
+                <w:sz w:val="24"/>
+                <w:szCs w:val="24"/>
+              </w:rPr>
+              <w:t>nature)</w:t>
+            </w:r>
+            <w:r>
+              <w:rPr>
+                <w:rFonts w:ascii="Times New Roman" w:eastAsia="SimSun" w:hAnsi="Times New Roman" w:cs="Times New Roman"/>
+                <w:sz w:val="24"/>
+                <w:szCs w:val="24"/>
+                <w:lang w:eastAsia="zh-CN"/>
+              </w:rPr>
+              <w:t>人性</w:t>
+            </w:r>
+            <w:proofErr w:type="gramEnd"/>
+            <w:r>
+              <w:rPr>
+                <w:rFonts w:ascii="Times New Roman" w:eastAsia="SimSun" w:hAnsi="Times New Roman" w:cs="Times New Roman"/>
+                <w:sz w:val="24"/>
+                <w:szCs w:val="24"/>
+                <w:lang w:eastAsia="zh-CN"/>
+              </w:rPr>
+              <w:t>,</w:t>
+            </w:r>
+            <w:r>
+              <w:rPr>
+                <w:rFonts w:ascii="Times New Roman" w:eastAsia="SimSun" w:hAnsi="Times New Roman" w:cs="Times New Roman"/>
+                <w:sz w:val="24"/>
+                <w:szCs w:val="24"/>
+              </w:rPr>
+              <w:t xml:space="preserve"> </w:t>
+            </w:r>
+            <w:proofErr w:type="spellStart"/>
+            <w:r>
+              <w:rPr>
+                <w:rFonts w:ascii="Times New Roman" w:eastAsia="SimSun" w:hAnsi="Times New Roman" w:cs="Times New Roman"/>
+                <w:sz w:val="24"/>
+                <w:szCs w:val="24"/>
+              </w:rPr>
+              <w:t>niun</w:t>
+            </w:r>
+            <w:proofErr w:type="spellEnd"/>
+            <w:r>
+              <w:rPr>
+                <w:rFonts w:ascii="Times New Roman" w:eastAsia="SimSun" w:hAnsi="Times New Roman" w:cs="Times New Roman"/>
+                <w:sz w:val="24"/>
+                <w:szCs w:val="24"/>
+              </w:rPr>
+              <w:t xml:space="preserve"> sing’. </w:t>
             </w:r>
           </w:p>
         </w:tc>
@@ -72,8 +613,214 @@
             <w:tcW w:w="8640" w:type="dxa"/>
           </w:tcPr>
           <w:p>
-            <w:r>
-              <w:t>Naval, (officer) JC AM *ste sz, (com-</w:t>
+            <w:pPr>
+              <w:rPr>
+                <w:rFonts w:ascii="Times New Roman" w:eastAsia="SimSun" w:hAnsi="Times New Roman" w:cs="Times New Roman"/>
+                <w:sz w:val="24"/>
+                <w:szCs w:val="24"/>
+              </w:rPr>
+            </w:pPr>
+            <w:r>
+              <w:rPr>
+                <w:rFonts w:ascii="Times New Roman" w:eastAsia="SimSun" w:hAnsi="Times New Roman" w:cs="Times New Roman"/>
+                <w:sz w:val="24"/>
+                <w:szCs w:val="24"/>
+              </w:rPr>
+              <w:t xml:space="preserve">Naval, (officer) </w:t>
+            </w:r>
+            <w:r>
+              <w:rPr>
+                <w:rFonts w:ascii="Times New Roman" w:eastAsia="SimSun" w:hAnsi="Times New Roman" w:cs="Times New Roman"/>
+                <w:sz w:val="24"/>
+                <w:szCs w:val="24"/>
+                <w:lang w:eastAsia="zh-CN"/>
+              </w:rPr>
+              <w:t>水师</w:t>
+            </w:r>
+            <w:r>
+              <w:rPr>
+                <w:rFonts w:ascii="Times New Roman" w:eastAsia="SimSun" w:hAnsi="Times New Roman" w:cs="Times New Roman"/>
+                <w:sz w:val="24"/>
+                <w:szCs w:val="24"/>
+                <w:lang w:eastAsia="zh-CN"/>
+              </w:rPr>
+              <w:t xml:space="preserve">, </w:t>
+            </w:r>
+            <w:r>
+              <w:rPr>
+                <w:rFonts w:ascii="Times New Roman" w:eastAsia="SimSun" w:hAnsi="Times New Roman" w:cs="Times New Roman"/>
+                <w:sz w:val="24"/>
+                <w:szCs w:val="24"/>
+              </w:rPr>
+              <w:t>‘</w:t>
+            </w:r>
+            <w:proofErr w:type="spellStart"/>
+            <w:r>
+              <w:rPr>
+                <w:rFonts w:ascii="Times New Roman" w:eastAsia="SimSun" w:hAnsi="Times New Roman" w:cs="Times New Roman"/>
+                <w:sz w:val="24"/>
+                <w:szCs w:val="24"/>
+              </w:rPr>
+              <w:t>s</w:t>
+            </w:r>
+            <w:r>
+              <w:rPr>
+                <w:rFonts w:ascii="Times New Roman" w:eastAsia="SimSun" w:hAnsi="Times New Roman" w:cs="Times New Roman"/>
+                <w:sz w:val="24"/>
+                <w:szCs w:val="24"/>
+              </w:rPr>
+              <w:t>ú</w:t>
+            </w:r>
+            <w:r>
+              <w:rPr>
+                <w:rFonts w:ascii="Times New Roman" w:eastAsia="SimSun" w:hAnsi="Times New Roman" w:cs="Times New Roman"/>
+                <w:sz w:val="24"/>
+                <w:szCs w:val="24"/>
+              </w:rPr>
+              <w:t>e</w:t>
+            </w:r>
+            <w:proofErr w:type="spellEnd"/>
+            <w:r>
+              <w:rPr>
+                <w:rFonts w:ascii="Times New Roman" w:eastAsia="SimSun" w:hAnsi="Times New Roman" w:cs="Times New Roman"/>
+                <w:sz w:val="24"/>
+                <w:szCs w:val="24"/>
+              </w:rPr>
+              <w:t xml:space="preserve"> </w:t>
+            </w:r>
+            <w:proofErr w:type="spellStart"/>
+            <w:r>
+              <w:rPr>
+                <w:rFonts w:ascii="Times New Roman" w:eastAsia="SimSun" w:hAnsi="Times New Roman" w:cs="Times New Roman"/>
+                <w:sz w:val="24"/>
+                <w:szCs w:val="24"/>
+              </w:rPr>
+              <w:t>sz</w:t>
+            </w:r>
+            <w:proofErr w:type="spellEnd"/>
+            <w:r>
+              <w:rPr>
+                <w:rFonts w:ascii="Times New Roman" w:eastAsia="SimSun" w:hAnsi="Times New Roman" w:cs="Times New Roman"/>
+                <w:sz w:val="24"/>
+                <w:szCs w:val="24"/>
+              </w:rPr>
+              <w:t>, (</w:t>
+            </w:r>
+            <w:r>
+              <w:rPr>
+                <w:rFonts w:ascii="Times New Roman" w:eastAsia="SimSun" w:hAnsi="Times New Roman" w:cs="Times New Roman"/>
+                <w:sz w:val="24"/>
+                <w:szCs w:val="24"/>
+              </w:rPr>
+              <w:t xml:space="preserve">commander of fleet of armed </w:t>
+            </w:r>
+            <w:proofErr w:type="gramStart"/>
+            <w:r>
+              <w:rPr>
+                <w:rFonts w:ascii="Times New Roman" w:eastAsia="SimSun" w:hAnsi="Times New Roman" w:cs="Times New Roman"/>
+                <w:sz w:val="24"/>
+                <w:szCs w:val="24"/>
+              </w:rPr>
+              <w:t>boats)</w:t>
+            </w:r>
+            <w:r>
+              <w:rPr>
+                <w:rFonts w:ascii="Times New Roman" w:eastAsia="SimSun" w:hAnsi="Times New Roman" w:cs="Times New Roman"/>
+                <w:sz w:val="24"/>
+                <w:szCs w:val="24"/>
+                <w:lang w:eastAsia="zh-CN"/>
+              </w:rPr>
+              <w:t>水师提督</w:t>
+            </w:r>
+            <w:proofErr w:type="gramEnd"/>
+            <w:r>
+              <w:rPr>
+                <w:rFonts w:ascii="Times New Roman" w:eastAsia="SimSun" w:hAnsi="Times New Roman" w:cs="Times New Roman"/>
+                <w:sz w:val="24"/>
+                <w:szCs w:val="24"/>
+                <w:lang w:eastAsia="zh-CN"/>
+              </w:rPr>
+              <w:t xml:space="preserve">, </w:t>
+            </w:r>
+            <w:r>
+              <w:rPr>
+                <w:rFonts w:ascii="Times New Roman" w:eastAsia="SimSun" w:hAnsi="Times New Roman" w:cs="Times New Roman"/>
+                <w:sz w:val="24"/>
+                <w:szCs w:val="24"/>
+              </w:rPr>
+              <w:t>‘</w:t>
+            </w:r>
+            <w:proofErr w:type="spellStart"/>
+            <w:r>
+              <w:rPr>
+                <w:rFonts w:ascii="Times New Roman" w:eastAsia="SimSun" w:hAnsi="Times New Roman" w:cs="Times New Roman"/>
+                <w:sz w:val="24"/>
+                <w:szCs w:val="24"/>
+              </w:rPr>
+              <w:t>sûe</w:t>
+            </w:r>
+            <w:proofErr w:type="spellEnd"/>
+            <w:r>
+              <w:rPr>
+                <w:rFonts w:ascii="Times New Roman" w:eastAsia="SimSun" w:hAnsi="Times New Roman" w:cs="Times New Roman"/>
+                <w:sz w:val="24"/>
+                <w:szCs w:val="24"/>
+              </w:rPr>
+              <w:t xml:space="preserve"> </w:t>
+            </w:r>
+            <w:proofErr w:type="spellStart"/>
+            <w:r>
+              <w:rPr>
+                <w:rFonts w:ascii="Times New Roman" w:eastAsia="SimSun" w:hAnsi="Times New Roman" w:cs="Times New Roman"/>
+                <w:sz w:val="24"/>
+                <w:szCs w:val="24"/>
+              </w:rPr>
+              <w:t>sz</w:t>
+            </w:r>
+            <w:proofErr w:type="spellEnd"/>
+            <w:r>
+              <w:rPr>
+                <w:rFonts w:ascii="Times New Roman" w:eastAsia="SimSun" w:hAnsi="Times New Roman" w:cs="Times New Roman"/>
+                <w:sz w:val="24"/>
+                <w:szCs w:val="24"/>
+              </w:rPr>
+              <w:t xml:space="preserve"> </w:t>
+            </w:r>
+            <w:proofErr w:type="spellStart"/>
+            <w:r>
+              <w:rPr>
+                <w:rFonts w:ascii="Times New Roman" w:eastAsia="SimSun" w:hAnsi="Times New Roman" w:cs="Times New Roman"/>
+                <w:sz w:val="24"/>
+                <w:szCs w:val="24"/>
+              </w:rPr>
+              <w:t>dí</w:t>
+            </w:r>
+            <w:proofErr w:type="spellEnd"/>
+            <w:r>
+              <w:rPr>
+                <w:rFonts w:ascii="Times New Roman" w:eastAsia="SimSun" w:hAnsi="Times New Roman" w:cs="Times New Roman"/>
+                <w:sz w:val="24"/>
+                <w:szCs w:val="24"/>
+              </w:rPr>
+              <w:t xml:space="preserve"> </w:t>
+            </w:r>
+            <w:proofErr w:type="spellStart"/>
+            <w:r>
+              <w:rPr>
+                <w:rFonts w:ascii="Times New Roman" w:eastAsia="SimSun" w:hAnsi="Times New Roman" w:cs="Times New Roman"/>
+                <w:sz w:val="24"/>
+                <w:szCs w:val="24"/>
+              </w:rPr>
+              <w:t>tóh</w:t>
+            </w:r>
+            <w:proofErr w:type="spellEnd"/>
+            <w:r>
+              <w:rPr>
+                <w:rFonts w:ascii="Times New Roman" w:eastAsia="SimSun" w:hAnsi="Times New Roman" w:cs="Times New Roman"/>
+                <w:sz w:val="24"/>
+                <w:szCs w:val="24"/>
+              </w:rPr>
+              <w:t xml:space="preserve">. </w:t>
             </w:r>
           </w:p>
         </w:tc>
@@ -84,24 +831,135 @@
             <w:tcW w:w="8640" w:type="dxa"/>
           </w:tcPr>
           <w:p>
-            <w:r>
-              <w:t xml:space="preserve">Navel (cord) ore </w:t>
+            <w:pPr>
+              <w:rPr>
+                <w:rFonts w:ascii="Times New Roman" w:eastAsia="SimSun" w:hAnsi="Times New Roman" w:cs="Times New Roman"/>
+                <w:sz w:val="24"/>
+                <w:szCs w:val="24"/>
+              </w:rPr>
+            </w:pPr>
+            <w:r>
+              <w:rPr>
+                <w:rFonts w:ascii="Times New Roman" w:eastAsia="SimSun" w:hAnsi="Times New Roman" w:cs="Times New Roman"/>
+                <w:sz w:val="24"/>
+                <w:szCs w:val="24"/>
+              </w:rPr>
+              <w:t>Navel</w:t>
+            </w:r>
+            <w:r>
+              <w:rPr>
+                <w:rFonts w:ascii="Times New Roman" w:eastAsia="SimSun" w:hAnsi="Times New Roman" w:cs="Times New Roman"/>
+                <w:sz w:val="24"/>
+                <w:szCs w:val="24"/>
+                <w:lang w:eastAsia="zh-CN"/>
+              </w:rPr>
+              <w:t>,</w:t>
+            </w:r>
+            <w:r>
+              <w:rPr>
+                <w:rFonts w:ascii="Times New Roman" w:eastAsia="SimSun" w:hAnsi="Times New Roman" w:cs="Times New Roman"/>
+                <w:sz w:val="24"/>
+                <w:szCs w:val="24"/>
+              </w:rPr>
+              <w:t xml:space="preserve"> (</w:t>
+            </w:r>
+            <w:proofErr w:type="gramStart"/>
+            <w:r>
+              <w:rPr>
+                <w:rFonts w:ascii="Times New Roman" w:eastAsia="SimSun" w:hAnsi="Times New Roman" w:cs="Times New Roman"/>
+                <w:sz w:val="24"/>
+                <w:szCs w:val="24"/>
+              </w:rPr>
+              <w:t>cord)</w:t>
+            </w:r>
+            <w:r>
+              <w:rPr>
+                <w:rFonts w:ascii="Times New Roman" w:eastAsia="SimSun" w:hAnsi="Times New Roman" w:cs="Times New Roman"/>
+                <w:sz w:val="24"/>
+                <w:szCs w:val="24"/>
+                <w:lang w:eastAsia="zh-CN"/>
+              </w:rPr>
+              <w:t xml:space="preserve"> </w:t>
+            </w:r>
+            <w:r>
+              <w:rPr>
+                <w:rFonts w:ascii="Times New Roman" w:eastAsia="SimSun" w:hAnsi="Times New Roman" w:cs="Times New Roman"/>
+                <w:sz w:val="24"/>
+                <w:szCs w:val="24"/>
+              </w:rPr>
+              <w:t xml:space="preserve"> </w:t>
             </w:r>
             <w:proofErr w:type="spellStart"/>
             <w:r>
-              <w:t>dzi</w:t>
+              <w:rPr>
+                <w:rFonts w:ascii="Times New Roman" w:eastAsia="SimSun" w:hAnsi="Times New Roman" w:cs="Times New Roman"/>
+                <w:sz w:val="24"/>
+                <w:szCs w:val="24"/>
+              </w:rPr>
+              <w:t>臍帶</w:t>
             </w:r>
             <w:proofErr w:type="spellEnd"/>
-            <w:r>
+            <w:proofErr w:type="gramEnd"/>
+            <w:r>
+              <w:rPr>
+                <w:rFonts w:ascii="Times New Roman" w:eastAsia="SimSun" w:hAnsi="Times New Roman" w:cs="Times New Roman"/>
+                <w:sz w:val="24"/>
+                <w:szCs w:val="24"/>
+                <w:lang w:eastAsia="zh-CN"/>
+              </w:rPr>
+              <w:t xml:space="preserve">, </w:t>
+            </w:r>
+            <w:proofErr w:type="spellStart"/>
+            <w:r>
+              <w:rPr>
+                <w:rFonts w:ascii="Times New Roman" w:eastAsia="SimSun" w:hAnsi="Times New Roman" w:cs="Times New Roman"/>
+                <w:sz w:val="24"/>
+                <w:szCs w:val="24"/>
+              </w:rPr>
+              <w:t>dz</w:t>
+            </w:r>
+            <w:r>
+              <w:rPr>
+                <w:rFonts w:ascii="Times New Roman" w:eastAsia="SimSun" w:hAnsi="Times New Roman" w:cs="Times New Roman"/>
+                <w:sz w:val="24"/>
+                <w:szCs w:val="24"/>
+              </w:rPr>
+              <w:t>í</w:t>
+            </w:r>
+            <w:proofErr w:type="spellEnd"/>
+            <w:r>
+              <w:rPr>
+                <w:rFonts w:ascii="Times New Roman" w:eastAsia="SimSun" w:hAnsi="Times New Roman" w:cs="Times New Roman"/>
+                <w:sz w:val="24"/>
+                <w:szCs w:val="24"/>
+              </w:rPr>
               <w:t xml:space="preserve"> </w:t>
             </w:r>
             <w:proofErr w:type="spellStart"/>
             <w:r>
-              <w:t>ti</w:t>
+              <w:rPr>
+                <w:rFonts w:ascii="Times New Roman" w:eastAsia="SimSun" w:hAnsi="Times New Roman" w:cs="Times New Roman"/>
+                <w:sz w:val="24"/>
+                <w:szCs w:val="24"/>
+              </w:rPr>
+              <w:t>t</w:t>
+            </w:r>
+            <w:r>
+              <w:rPr>
+                <w:rFonts w:ascii="Times New Roman" w:eastAsia="SimSun" w:hAnsi="Times New Roman" w:cs="Times New Roman"/>
+                <w:sz w:val="24"/>
+                <w:szCs w:val="24"/>
+              </w:rPr>
+              <w:t>á</w:t>
             </w:r>
             <w:proofErr w:type="spellEnd"/>
             <w:r>
-              <w:t xml:space="preserve"> </w:t>
+              <w:rPr>
+                <w:rFonts w:ascii="Times New Roman" w:eastAsia="SimSun" w:hAnsi="Times New Roman" w:cs="Times New Roman"/>
+                <w:sz w:val="24"/>
+                <w:szCs w:val="24"/>
+              </w:rPr>
+              <w:t xml:space="preserve">’. </w:t>
             </w:r>
           </w:p>
         </w:tc>
@@ -112,8 +970,135 @@
             <w:tcW w:w="8640" w:type="dxa"/>
           </w:tcPr>
           <w:p>
-            <w:r>
-              <w:t>Navigator, fr A hang ain kis</w:t>
+            <w:pPr>
+              <w:rPr>
+                <w:rFonts w:ascii="Times New Roman" w:eastAsia="SimSun" w:hAnsi="Times New Roman" w:cs="Times New Roman"/>
+                <w:sz w:val="24"/>
+                <w:szCs w:val="24"/>
+              </w:rPr>
+            </w:pPr>
+            <w:r>
+              <w:rPr>
+                <w:rFonts w:ascii="Times New Roman" w:eastAsia="SimSun" w:hAnsi="Times New Roman" w:cs="Times New Roman"/>
+                <w:sz w:val="24"/>
+                <w:szCs w:val="24"/>
+              </w:rPr>
+              <w:t>Navigator,</w:t>
+            </w:r>
+            <w:r>
+              <w:rPr>
+                <w:rFonts w:ascii="Times New Roman" w:eastAsia="SimSun" w:hAnsi="Times New Roman" w:cs="Times New Roman"/>
+                <w:sz w:val="24"/>
+                <w:szCs w:val="24"/>
+                <w:lang w:eastAsia="zh-CN"/>
+              </w:rPr>
+              <w:t xml:space="preserve"> </w:t>
+            </w:r>
+            <w:proofErr w:type="gramStart"/>
+            <w:r>
+              <w:rPr>
+                <w:rFonts w:ascii="Times New Roman" w:eastAsia="SimSun" w:hAnsi="Times New Roman" w:cs="Times New Roman"/>
+                <w:sz w:val="24"/>
+                <w:szCs w:val="24"/>
+                <w:lang w:eastAsia="zh-CN"/>
+              </w:rPr>
+              <w:t>行船個人</w:t>
+            </w:r>
+            <w:r>
+              <w:rPr>
+                <w:rFonts w:ascii="Times New Roman" w:eastAsia="SimSun" w:hAnsi="Times New Roman" w:cs="Times New Roman"/>
+                <w:sz w:val="24"/>
+                <w:szCs w:val="24"/>
+                <w:lang w:eastAsia="zh-CN"/>
+              </w:rPr>
+              <w:t xml:space="preserve">, </w:t>
+            </w:r>
+            <w:r>
+              <w:rPr>
+                <w:rFonts w:ascii="Times New Roman" w:eastAsia="SimSun" w:hAnsi="Times New Roman" w:cs="Times New Roman"/>
+                <w:sz w:val="24"/>
+                <w:szCs w:val="24"/>
+              </w:rPr>
+              <w:t xml:space="preserve"> hang</w:t>
+            </w:r>
+            <w:proofErr w:type="gramEnd"/>
+            <w:r>
+              <w:rPr>
+                <w:rFonts w:ascii="Times New Roman" w:eastAsia="SimSun" w:hAnsi="Times New Roman" w:cs="Times New Roman"/>
+                <w:sz w:val="24"/>
+                <w:szCs w:val="24"/>
+              </w:rPr>
+              <w:t xml:space="preserve"> </w:t>
+            </w:r>
+            <w:proofErr w:type="spellStart"/>
+            <w:r>
+              <w:rPr>
+                <w:rFonts w:ascii="Times New Roman" w:eastAsia="SimSun" w:hAnsi="Times New Roman" w:cs="Times New Roman"/>
+                <w:sz w:val="24"/>
+                <w:szCs w:val="24"/>
+              </w:rPr>
+              <w:t>zé</w:t>
+            </w:r>
+            <w:r>
+              <w:rPr>
+                <w:rFonts w:ascii="Times New Roman" w:eastAsia="SimSun" w:hAnsi="Times New Roman" w:cs="Times New Roman"/>
+                <w:sz w:val="24"/>
+                <w:szCs w:val="24"/>
+              </w:rPr>
+              <w:t>n</w:t>
+            </w:r>
+            <w:proofErr w:type="spellEnd"/>
+            <w:r>
+              <w:rPr>
+                <w:rFonts w:ascii="Times New Roman" w:eastAsia="SimSun" w:hAnsi="Times New Roman" w:cs="Times New Roman"/>
+                <w:sz w:val="24"/>
+                <w:szCs w:val="24"/>
+              </w:rPr>
+              <w:t xml:space="preserve"> </w:t>
+            </w:r>
+            <w:proofErr w:type="spellStart"/>
+            <w:r>
+              <w:rPr>
+                <w:rFonts w:ascii="Times New Roman" w:eastAsia="SimSun" w:hAnsi="Times New Roman" w:cs="Times New Roman"/>
+                <w:sz w:val="24"/>
+                <w:szCs w:val="24"/>
+              </w:rPr>
+              <w:t>k</w:t>
+            </w:r>
+            <w:r>
+              <w:rPr>
+                <w:rFonts w:ascii="Times New Roman" w:eastAsia="SimSun" w:hAnsi="Times New Roman" w:cs="Times New Roman"/>
+                <w:sz w:val="24"/>
+                <w:szCs w:val="24"/>
+              </w:rPr>
+              <w:t>ú</w:t>
+            </w:r>
+            <w:proofErr w:type="spellEnd"/>
+            <w:r>
+              <w:rPr>
+                <w:rFonts w:ascii="Times New Roman" w:eastAsia="SimSun" w:hAnsi="Times New Roman" w:cs="Times New Roman"/>
+                <w:sz w:val="24"/>
+                <w:szCs w:val="24"/>
+              </w:rPr>
+              <w:t xml:space="preserve">’ </w:t>
+            </w:r>
+            <w:proofErr w:type="spellStart"/>
+            <w:r>
+              <w:rPr>
+                <w:rFonts w:ascii="Times New Roman" w:eastAsia="SimSun" w:hAnsi="Times New Roman" w:cs="Times New Roman"/>
+                <w:sz w:val="24"/>
+                <w:szCs w:val="24"/>
+              </w:rPr>
+              <w:t>niun</w:t>
+            </w:r>
+            <w:proofErr w:type="spellEnd"/>
+            <w:r>
+              <w:rPr>
+                <w:rFonts w:ascii="Times New Roman" w:eastAsia="SimSun" w:hAnsi="Times New Roman" w:cs="Times New Roman"/>
+                <w:sz w:val="24"/>
+                <w:szCs w:val="24"/>
+              </w:rPr>
+              <w:t xml:space="preserve">. </w:t>
             </w:r>
           </w:p>
         </w:tc>
@@ -124,19 +1109,74 @@
             <w:tcW w:w="8640" w:type="dxa"/>
           </w:tcPr>
           <w:p>
-            <w:r>
-              <w:t>Nauseate</w:t>
-            </w:r>
-            <w:r>
-              <w:t xml:space="preserve">, FENE </w:t>
+            <w:pPr>
+              <w:rPr>
+                <w:rFonts w:ascii="Times New Roman" w:eastAsia="SimSun" w:hAnsi="Times New Roman" w:cs="Times New Roman"/>
+                <w:sz w:val="24"/>
+                <w:szCs w:val="24"/>
+              </w:rPr>
+            </w:pPr>
+            <w:r>
+              <w:rPr>
+                <w:rFonts w:ascii="Times New Roman" w:eastAsia="SimSun" w:hAnsi="Times New Roman" w:cs="Times New Roman"/>
+                <w:sz w:val="24"/>
+                <w:szCs w:val="24"/>
+              </w:rPr>
+              <w:t xml:space="preserve">Nauseate, </w:t>
             </w:r>
             <w:proofErr w:type="spellStart"/>
             <w:r>
-              <w:t>yp</w:t>
+              <w:rPr>
+                <w:rFonts w:ascii="Times New Roman" w:eastAsia="SimSun" w:hAnsi="Times New Roman" w:cs="Times New Roman"/>
+                <w:sz w:val="24"/>
+                <w:szCs w:val="24"/>
+              </w:rPr>
+              <w:t>發嘔</w:t>
             </w:r>
             <w:proofErr w:type="spellEnd"/>
             <w:r>
-              <w:t xml:space="preserve"> fah ’heu sing.</w:t>
+              <w:rPr>
+                <w:rFonts w:ascii="Times New Roman" w:eastAsia="SimSun" w:hAnsi="Times New Roman" w:cs="Times New Roman"/>
+                <w:sz w:val="24"/>
+                <w:szCs w:val="24"/>
+                <w:lang w:eastAsia="zh-CN"/>
+              </w:rPr>
+              <w:t>心</w:t>
+            </w:r>
+            <w:r>
+              <w:rPr>
+                <w:rFonts w:ascii="Times New Roman" w:eastAsia="SimSun" w:hAnsi="Times New Roman" w:cs="Times New Roman"/>
+                <w:sz w:val="24"/>
+                <w:szCs w:val="24"/>
+                <w:lang w:eastAsia="zh-CN"/>
+              </w:rPr>
+              <w:t xml:space="preserve">, </w:t>
+            </w:r>
+            <w:r>
+              <w:rPr>
+                <w:rFonts w:ascii="Times New Roman" w:eastAsia="SimSun" w:hAnsi="Times New Roman" w:cs="Times New Roman"/>
+                <w:sz w:val="24"/>
+                <w:szCs w:val="24"/>
+              </w:rPr>
+              <w:t>fah ’</w:t>
+            </w:r>
+            <w:proofErr w:type="spellStart"/>
+            <w:r>
+              <w:rPr>
+                <w:rFonts w:ascii="Times New Roman" w:eastAsia="SimSun" w:hAnsi="Times New Roman" w:cs="Times New Roman"/>
+                <w:sz w:val="24"/>
+                <w:szCs w:val="24"/>
+              </w:rPr>
+              <w:t>heu</w:t>
+            </w:r>
+            <w:proofErr w:type="spellEnd"/>
+            <w:r>
+              <w:rPr>
+                <w:rFonts w:ascii="Times New Roman" w:eastAsia="SimSun" w:hAnsi="Times New Roman" w:cs="Times New Roman"/>
+                <w:sz w:val="24"/>
+                <w:szCs w:val="24"/>
+              </w:rPr>
+              <w:t xml:space="preserve"> sing.</w:t>
             </w:r>
           </w:p>
         </w:tc>
@@ -147,8 +1187,225 @@
             <w:tcW w:w="8640" w:type="dxa"/>
           </w:tcPr>
           <w:p>
-            <w:r>
-              <w:t>Nearly, 3247 &amp; ths veh tu, (dead) HE</w:t>
+            <w:pPr>
+              <w:rPr>
+                <w:rFonts w:ascii="Times New Roman" w:eastAsia="SimSun" w:hAnsi="Times New Roman" w:cs="Times New Roman"/>
+                <w:sz w:val="24"/>
+                <w:szCs w:val="24"/>
+              </w:rPr>
+            </w:pPr>
+            <w:r>
+              <w:rPr>
+                <w:rFonts w:ascii="Times New Roman" w:eastAsia="SimSun" w:hAnsi="Times New Roman" w:cs="Times New Roman"/>
+                <w:sz w:val="24"/>
+                <w:szCs w:val="24"/>
+              </w:rPr>
+              <w:t xml:space="preserve">Near, </w:t>
+            </w:r>
+            <w:r>
+              <w:rPr>
+                <w:rFonts w:ascii="Times New Roman" w:eastAsia="SimSun" w:hAnsi="Times New Roman" w:cs="Times New Roman"/>
+                <w:sz w:val="24"/>
+                <w:szCs w:val="24"/>
+                <w:lang w:eastAsia="zh-CN"/>
+              </w:rPr>
+              <w:t>近</w:t>
+            </w:r>
+            <w:r>
+              <w:rPr>
+                <w:rFonts w:ascii="Times New Roman" w:eastAsia="SimSun" w:hAnsi="Times New Roman" w:cs="Times New Roman"/>
+                <w:sz w:val="24"/>
+                <w:szCs w:val="24"/>
+                <w:lang w:eastAsia="zh-CN"/>
+              </w:rPr>
+              <w:t xml:space="preserve">, </w:t>
+            </w:r>
+            <w:r>
+              <w:rPr>
+                <w:rFonts w:ascii="Times New Roman" w:eastAsia="SimSun" w:hAnsi="Times New Roman" w:cs="Times New Roman"/>
+                <w:sz w:val="24"/>
+                <w:szCs w:val="24"/>
+              </w:rPr>
+              <w:t>‘</w:t>
+            </w:r>
+            <w:proofErr w:type="spellStart"/>
+            <w:r>
+              <w:rPr>
+                <w:rFonts w:ascii="Times New Roman" w:eastAsia="SimSun" w:hAnsi="Times New Roman" w:cs="Times New Roman"/>
+                <w:sz w:val="24"/>
+                <w:szCs w:val="24"/>
+              </w:rPr>
+              <w:t>giun</w:t>
+            </w:r>
+            <w:proofErr w:type="spellEnd"/>
+            <w:r>
+              <w:rPr>
+                <w:rFonts w:ascii="Times New Roman" w:eastAsia="SimSun" w:hAnsi="Times New Roman" w:cs="Times New Roman"/>
+                <w:sz w:val="24"/>
+                <w:szCs w:val="24"/>
+              </w:rPr>
+              <w:t xml:space="preserve">, </w:t>
+            </w:r>
+            <w:r>
+              <w:rPr>
+                <w:rFonts w:ascii="Times New Roman" w:eastAsia="SimSun" w:hAnsi="Times New Roman" w:cs="Times New Roman"/>
+                <w:sz w:val="24"/>
+                <w:szCs w:val="24"/>
+                <w:lang w:eastAsia="zh-CN"/>
+              </w:rPr>
+              <w:t>相近</w:t>
+            </w:r>
+            <w:r>
+              <w:rPr>
+                <w:rFonts w:ascii="Times New Roman" w:eastAsia="SimSun" w:hAnsi="Times New Roman" w:cs="Times New Roman"/>
+                <w:sz w:val="24"/>
+                <w:szCs w:val="24"/>
+                <w:lang w:eastAsia="zh-CN"/>
+              </w:rPr>
+              <w:t xml:space="preserve">, </w:t>
+            </w:r>
+            <w:proofErr w:type="spellStart"/>
+            <w:r>
+              <w:rPr>
+                <w:rFonts w:ascii="Times New Roman" w:eastAsia="SimSun" w:hAnsi="Times New Roman" w:cs="Times New Roman"/>
+                <w:sz w:val="24"/>
+                <w:szCs w:val="24"/>
+              </w:rPr>
+              <w:t>siang</w:t>
+            </w:r>
+            <w:proofErr w:type="spellEnd"/>
+            <w:r>
+              <w:rPr>
+                <w:rFonts w:ascii="Times New Roman" w:eastAsia="SimSun" w:hAnsi="Times New Roman" w:cs="Times New Roman"/>
+                <w:sz w:val="24"/>
+                <w:szCs w:val="24"/>
+              </w:rPr>
+              <w:t xml:space="preserve"> ‘</w:t>
+            </w:r>
+            <w:proofErr w:type="spellStart"/>
+            <w:r>
+              <w:rPr>
+                <w:rFonts w:ascii="Times New Roman" w:eastAsia="SimSun" w:hAnsi="Times New Roman" w:cs="Times New Roman"/>
+                <w:sz w:val="24"/>
+                <w:szCs w:val="24"/>
+              </w:rPr>
+              <w:t>giun</w:t>
+            </w:r>
+            <w:proofErr w:type="spellEnd"/>
+            <w:r>
+              <w:rPr>
+                <w:rFonts w:ascii="Times New Roman" w:eastAsia="SimSun" w:hAnsi="Times New Roman" w:cs="Times New Roman"/>
+                <w:sz w:val="24"/>
+                <w:szCs w:val="24"/>
+              </w:rPr>
+              <w:t xml:space="preserve">, </w:t>
+            </w:r>
+            <w:r>
+              <w:rPr>
+                <w:rFonts w:ascii="Times New Roman" w:eastAsia="SimSun" w:hAnsi="Times New Roman" w:cs="Times New Roman"/>
+                <w:sz w:val="24"/>
+                <w:szCs w:val="24"/>
+                <w:lang w:eastAsia="zh-CN"/>
+              </w:rPr>
+              <w:t>附近</w:t>
+            </w:r>
+            <w:r>
+              <w:rPr>
+                <w:rFonts w:ascii="Times New Roman" w:eastAsia="SimSun" w:hAnsi="Times New Roman" w:cs="Times New Roman"/>
+                <w:sz w:val="24"/>
+                <w:szCs w:val="24"/>
+                <w:lang w:eastAsia="zh-CN"/>
+              </w:rPr>
+              <w:t xml:space="preserve">, </w:t>
+            </w:r>
+            <w:proofErr w:type="spellStart"/>
+            <w:r>
+              <w:rPr>
+                <w:rFonts w:ascii="Times New Roman" w:eastAsia="SimSun" w:hAnsi="Times New Roman" w:cs="Times New Roman"/>
+                <w:sz w:val="24"/>
+                <w:szCs w:val="24"/>
+              </w:rPr>
+              <w:t>vú</w:t>
+            </w:r>
+            <w:proofErr w:type="spellEnd"/>
+            <w:r>
+              <w:rPr>
+                <w:rFonts w:ascii="Times New Roman" w:eastAsia="SimSun" w:hAnsi="Times New Roman" w:cs="Times New Roman"/>
+                <w:sz w:val="24"/>
+                <w:szCs w:val="24"/>
+              </w:rPr>
+              <w:t>’ ‘</w:t>
+            </w:r>
+            <w:proofErr w:type="spellStart"/>
+            <w:r>
+              <w:rPr>
+                <w:rFonts w:ascii="Times New Roman" w:eastAsia="SimSun" w:hAnsi="Times New Roman" w:cs="Times New Roman"/>
+                <w:sz w:val="24"/>
+                <w:szCs w:val="24"/>
+              </w:rPr>
+              <w:t>giun</w:t>
+            </w:r>
+            <w:proofErr w:type="spellEnd"/>
+            <w:r>
+              <w:rPr>
+                <w:rFonts w:ascii="Times New Roman" w:eastAsia="SimSun" w:hAnsi="Times New Roman" w:cs="Times New Roman"/>
+                <w:sz w:val="24"/>
+                <w:szCs w:val="24"/>
+              </w:rPr>
+              <w:t>,</w:t>
+            </w:r>
+            <w:r>
+              <w:rPr>
+                <w:rFonts w:ascii="Times New Roman" w:eastAsia="SimSun" w:hAnsi="Times New Roman" w:cs="Times New Roman"/>
+                <w:sz w:val="24"/>
+                <w:szCs w:val="24"/>
+                <w:lang w:eastAsia="zh-CN"/>
+              </w:rPr>
+              <w:t xml:space="preserve"> </w:t>
+            </w:r>
+            <w:r>
+              <w:rPr>
+                <w:rFonts w:ascii="Times New Roman" w:eastAsia="SimSun" w:hAnsi="Times New Roman" w:cs="Times New Roman"/>
+                <w:sz w:val="24"/>
+                <w:szCs w:val="24"/>
+                <w:lang w:eastAsia="zh-CN"/>
+              </w:rPr>
+              <w:t>到快</w:t>
+            </w:r>
+            <w:r>
+              <w:rPr>
+                <w:rFonts w:ascii="Times New Roman" w:eastAsia="SimSun" w:hAnsi="Times New Roman" w:cs="Times New Roman"/>
+                <w:sz w:val="24"/>
+                <w:szCs w:val="24"/>
+                <w:lang w:eastAsia="zh-CN"/>
+              </w:rPr>
+              <w:t>,</w:t>
+            </w:r>
+            <w:r>
+              <w:rPr>
+                <w:rFonts w:ascii="Times New Roman" w:eastAsia="SimSun" w:hAnsi="Times New Roman" w:cs="Times New Roman"/>
+                <w:sz w:val="24"/>
+                <w:szCs w:val="24"/>
+              </w:rPr>
+              <w:t xml:space="preserve"> tau’ </w:t>
+            </w:r>
+            <w:proofErr w:type="spellStart"/>
+            <w:r>
+              <w:rPr>
+                <w:rFonts w:ascii="Times New Roman" w:eastAsia="SimSun" w:hAnsi="Times New Roman" w:cs="Times New Roman"/>
+                <w:sz w:val="24"/>
+                <w:szCs w:val="24"/>
+              </w:rPr>
+              <w:t>k’wá</w:t>
+            </w:r>
+            <w:proofErr w:type="spellEnd"/>
+            <w:r>
+              <w:rPr>
+                <w:rFonts w:ascii="Times New Roman" w:eastAsia="SimSun" w:hAnsi="Times New Roman" w:cs="Times New Roman"/>
+                <w:sz w:val="24"/>
+                <w:szCs w:val="24"/>
+              </w:rPr>
+              <w:t xml:space="preserve">’. </w:t>
             </w:r>
           </w:p>
         </w:tc>
@@ -159,8 +1416,231 @@
             <w:tcW w:w="8640" w:type="dxa"/>
           </w:tcPr>
           <w:p>
-            <w:r>
-              <w:t>Neat, a ( t’sing sieu, CTE Ie</w:t>
+            <w:pPr>
+              <w:rPr>
+                <w:rFonts w:ascii="Times New Roman" w:eastAsia="SimSun" w:hAnsi="Times New Roman" w:cs="Times New Roman"/>
+                <w:sz w:val="24"/>
+                <w:szCs w:val="24"/>
+              </w:rPr>
+            </w:pPr>
+            <w:r>
+              <w:rPr>
+                <w:rFonts w:ascii="Times New Roman" w:eastAsia="SimSun" w:hAnsi="Times New Roman" w:cs="Times New Roman"/>
+                <w:sz w:val="24"/>
+                <w:szCs w:val="24"/>
+              </w:rPr>
+              <w:t>Nearly,</w:t>
+            </w:r>
+            <w:r>
+              <w:rPr>
+                <w:rFonts w:ascii="Times New Roman" w:eastAsia="SimSun" w:hAnsi="Times New Roman" w:cs="Times New Roman"/>
+                <w:sz w:val="24"/>
+                <w:szCs w:val="24"/>
+              </w:rPr>
+              <w:t xml:space="preserve"> </w:t>
+            </w:r>
+            <w:r>
+              <w:rPr>
+                <w:rFonts w:ascii="Times New Roman" w:eastAsia="SimSun" w:hAnsi="Times New Roman" w:cs="Times New Roman"/>
+                <w:sz w:val="24"/>
+                <w:szCs w:val="24"/>
+                <w:lang w:eastAsia="zh-CN"/>
+              </w:rPr>
+              <w:t>差勿多</w:t>
+            </w:r>
+            <w:r>
+              <w:rPr>
+                <w:rFonts w:ascii="Times New Roman" w:eastAsia="SimSun" w:hAnsi="Times New Roman" w:cs="Times New Roman"/>
+                <w:sz w:val="24"/>
+                <w:szCs w:val="24"/>
+                <w:lang w:eastAsia="zh-CN"/>
+              </w:rPr>
+              <w:t xml:space="preserve">, </w:t>
+            </w:r>
+            <w:proofErr w:type="spellStart"/>
+            <w:r>
+              <w:rPr>
+                <w:rFonts w:ascii="Times New Roman" w:eastAsia="SimSun" w:hAnsi="Times New Roman" w:cs="Times New Roman"/>
+                <w:sz w:val="24"/>
+                <w:szCs w:val="24"/>
+              </w:rPr>
+              <w:t>t</w:t>
+            </w:r>
+            <w:r>
+              <w:rPr>
+                <w:rFonts w:ascii="Times New Roman" w:eastAsia="SimSun" w:hAnsi="Times New Roman" w:cs="Times New Roman"/>
+                <w:sz w:val="24"/>
+                <w:szCs w:val="24"/>
+              </w:rPr>
+              <w:t>’</w:t>
+            </w:r>
+            <w:r>
+              <w:rPr>
+                <w:rFonts w:ascii="Times New Roman" w:eastAsia="SimSun" w:hAnsi="Times New Roman" w:cs="Times New Roman"/>
+                <w:sz w:val="24"/>
+                <w:szCs w:val="24"/>
+              </w:rPr>
+              <w:t>s</w:t>
+            </w:r>
+            <w:r>
+              <w:rPr>
+                <w:rFonts w:ascii="Times New Roman" w:eastAsia="SimSun" w:hAnsi="Times New Roman" w:cs="Times New Roman"/>
+                <w:sz w:val="24"/>
+                <w:szCs w:val="24"/>
+              </w:rPr>
+              <w:t>ó</w:t>
+            </w:r>
+            <w:proofErr w:type="spellEnd"/>
+            <w:r>
+              <w:rPr>
+                <w:rFonts w:ascii="Times New Roman" w:eastAsia="SimSun" w:hAnsi="Times New Roman" w:cs="Times New Roman"/>
+                <w:sz w:val="24"/>
+                <w:szCs w:val="24"/>
+              </w:rPr>
+              <w:t xml:space="preserve"> </w:t>
+            </w:r>
+            <w:proofErr w:type="spellStart"/>
+            <w:r>
+              <w:rPr>
+                <w:rFonts w:ascii="Times New Roman" w:eastAsia="SimSun" w:hAnsi="Times New Roman" w:cs="Times New Roman"/>
+                <w:sz w:val="24"/>
+                <w:szCs w:val="24"/>
+              </w:rPr>
+              <w:t>veh</w:t>
+            </w:r>
+            <w:proofErr w:type="spellEnd"/>
+            <w:r>
+              <w:rPr>
+                <w:rFonts w:ascii="Times New Roman" w:eastAsia="SimSun" w:hAnsi="Times New Roman" w:cs="Times New Roman"/>
+                <w:sz w:val="24"/>
+                <w:szCs w:val="24"/>
+              </w:rPr>
+              <w:t xml:space="preserve"> </w:t>
+            </w:r>
+            <w:proofErr w:type="spellStart"/>
+            <w:r>
+              <w:rPr>
+                <w:rFonts w:ascii="Times New Roman" w:eastAsia="SimSun" w:hAnsi="Times New Roman" w:cs="Times New Roman"/>
+                <w:sz w:val="24"/>
+                <w:szCs w:val="24"/>
+              </w:rPr>
+              <w:t>t</w:t>
+            </w:r>
+            <w:r>
+              <w:rPr>
+                <w:rFonts w:ascii="Times New Roman" w:eastAsia="SimSun" w:hAnsi="Times New Roman" w:cs="Times New Roman"/>
+                <w:sz w:val="24"/>
+                <w:szCs w:val="24"/>
+              </w:rPr>
+              <w:t>ú</w:t>
+            </w:r>
+            <w:proofErr w:type="spellEnd"/>
+            <w:r>
+              <w:rPr>
+                <w:rFonts w:ascii="Times New Roman" w:eastAsia="SimSun" w:hAnsi="Times New Roman" w:cs="Times New Roman"/>
+                <w:sz w:val="24"/>
+                <w:szCs w:val="24"/>
+              </w:rPr>
+              <w:t>, (dead)</w:t>
+            </w:r>
+            <w:r>
+              <w:rPr>
+                <w:rFonts w:ascii="Times New Roman" w:eastAsia="SimSun" w:hAnsi="Times New Roman" w:cs="Times New Roman"/>
+                <w:sz w:val="24"/>
+                <w:szCs w:val="24"/>
+                <w:lang w:eastAsia="zh-CN"/>
+              </w:rPr>
+              <w:t xml:space="preserve"> </w:t>
+            </w:r>
+            <w:proofErr w:type="gramStart"/>
+            <w:r>
+              <w:rPr>
+                <w:rFonts w:ascii="Times New Roman" w:eastAsia="SimSun" w:hAnsi="Times New Roman" w:cs="Times New Roman"/>
+                <w:sz w:val="24"/>
+                <w:szCs w:val="24"/>
+                <w:lang w:eastAsia="zh-CN"/>
+              </w:rPr>
+              <w:t>死快者</w:t>
+            </w:r>
+            <w:r>
+              <w:rPr>
+                <w:rFonts w:ascii="Times New Roman" w:eastAsia="SimSun" w:hAnsi="Times New Roman" w:cs="Times New Roman"/>
+                <w:sz w:val="24"/>
+                <w:szCs w:val="24"/>
+                <w:lang w:eastAsia="zh-CN"/>
+              </w:rPr>
+              <w:t xml:space="preserve">, </w:t>
+            </w:r>
+            <w:r>
+              <w:rPr>
+                <w:rFonts w:ascii="Times New Roman" w:eastAsia="SimSun" w:hAnsi="Times New Roman" w:cs="Times New Roman"/>
+                <w:sz w:val="24"/>
+                <w:szCs w:val="24"/>
+              </w:rPr>
+              <w:t xml:space="preserve"> </w:t>
+            </w:r>
+            <w:r>
+              <w:rPr>
+                <w:rFonts w:ascii="Times New Roman" w:eastAsia="SimSun" w:hAnsi="Times New Roman" w:cs="Times New Roman"/>
+                <w:sz w:val="24"/>
+                <w:szCs w:val="24"/>
+              </w:rPr>
+              <w:t>‘</w:t>
+            </w:r>
+            <w:proofErr w:type="spellStart"/>
+            <w:proofErr w:type="gramEnd"/>
+            <w:r>
+              <w:rPr>
+                <w:rFonts w:ascii="Times New Roman" w:eastAsia="SimSun" w:hAnsi="Times New Roman" w:cs="Times New Roman"/>
+                <w:sz w:val="24"/>
+                <w:szCs w:val="24"/>
+              </w:rPr>
+              <w:t>si</w:t>
+            </w:r>
+            <w:proofErr w:type="spellEnd"/>
+            <w:r>
+              <w:rPr>
+                <w:rFonts w:ascii="Times New Roman" w:eastAsia="SimSun" w:hAnsi="Times New Roman" w:cs="Times New Roman"/>
+                <w:sz w:val="24"/>
+                <w:szCs w:val="24"/>
+              </w:rPr>
+              <w:t xml:space="preserve"> </w:t>
+            </w:r>
+            <w:proofErr w:type="spellStart"/>
+            <w:r>
+              <w:rPr>
+                <w:rFonts w:ascii="Times New Roman" w:eastAsia="SimSun" w:hAnsi="Times New Roman" w:cs="Times New Roman"/>
+                <w:sz w:val="24"/>
+                <w:szCs w:val="24"/>
+              </w:rPr>
+              <w:t>k’wá</w:t>
+            </w:r>
+            <w:proofErr w:type="spellEnd"/>
+            <w:r>
+              <w:rPr>
+                <w:rFonts w:ascii="Times New Roman" w:eastAsia="SimSun" w:hAnsi="Times New Roman" w:cs="Times New Roman"/>
+                <w:sz w:val="24"/>
+                <w:szCs w:val="24"/>
+              </w:rPr>
+              <w:t>’ ‘</w:t>
+            </w:r>
+            <w:proofErr w:type="spellStart"/>
+            <w:r>
+              <w:rPr>
+                <w:rFonts w:ascii="Times New Roman" w:eastAsia="SimSun" w:hAnsi="Times New Roman" w:cs="Times New Roman"/>
+                <w:sz w:val="24"/>
+                <w:szCs w:val="24"/>
+              </w:rPr>
+              <w:t>tsé</w:t>
+            </w:r>
+            <w:proofErr w:type="spellEnd"/>
+            <w:r>
+              <w:rPr>
+                <w:rFonts w:ascii="Times New Roman" w:eastAsia="SimSun" w:hAnsi="Times New Roman" w:cs="Times New Roman"/>
+                <w:sz w:val="24"/>
+                <w:szCs w:val="24"/>
+              </w:rPr>
+              <w:t xml:space="preserve">. </w:t>
             </w:r>
           </w:p>
         </w:tc>
@@ -171,8 +1651,183 @@
             <w:tcW w:w="8640" w:type="dxa"/>
           </w:tcPr>
           <w:p>
-            <w:r>
-              <w:t>Nebula, AR sing ki".</w:t>
+            <w:pPr>
+              <w:rPr>
+                <w:rFonts w:ascii="Times New Roman" w:eastAsia="SimSun" w:hAnsi="Times New Roman" w:cs="Times New Roman"/>
+                <w:sz w:val="24"/>
+                <w:szCs w:val="24"/>
+              </w:rPr>
+            </w:pPr>
+            <w:r>
+              <w:rPr>
+                <w:rFonts w:ascii="Times New Roman" w:eastAsia="SimSun" w:hAnsi="Times New Roman" w:cs="Times New Roman"/>
+                <w:sz w:val="24"/>
+                <w:szCs w:val="24"/>
+              </w:rPr>
+              <w:t xml:space="preserve">Neat, </w:t>
+            </w:r>
+            <w:r>
+              <w:rPr>
+                <w:rFonts w:ascii="Times New Roman" w:eastAsia="SimSun" w:hAnsi="Times New Roman" w:cs="Times New Roman"/>
+                <w:sz w:val="24"/>
+                <w:szCs w:val="24"/>
+                <w:lang w:eastAsia="zh-CN"/>
+              </w:rPr>
+              <w:t>清修</w:t>
+            </w:r>
+            <w:r>
+              <w:rPr>
+                <w:rFonts w:ascii="Times New Roman" w:eastAsia="SimSun" w:hAnsi="Times New Roman" w:cs="Times New Roman"/>
+                <w:sz w:val="24"/>
+                <w:szCs w:val="24"/>
+                <w:lang w:eastAsia="zh-CN"/>
+              </w:rPr>
+              <w:t xml:space="preserve">, </w:t>
+            </w:r>
+            <w:proofErr w:type="spellStart"/>
+            <w:r>
+              <w:rPr>
+                <w:rFonts w:ascii="Times New Roman" w:eastAsia="SimSun" w:hAnsi="Times New Roman" w:cs="Times New Roman"/>
+                <w:sz w:val="24"/>
+                <w:szCs w:val="24"/>
+              </w:rPr>
+              <w:t>t’sing</w:t>
+            </w:r>
+            <w:proofErr w:type="spellEnd"/>
+            <w:r>
+              <w:rPr>
+                <w:rFonts w:ascii="Times New Roman" w:eastAsia="SimSun" w:hAnsi="Times New Roman" w:cs="Times New Roman"/>
+                <w:sz w:val="24"/>
+                <w:szCs w:val="24"/>
+              </w:rPr>
+              <w:t xml:space="preserve"> </w:t>
+            </w:r>
+            <w:proofErr w:type="spellStart"/>
+            <w:proofErr w:type="gramStart"/>
+            <w:r>
+              <w:rPr>
+                <w:rFonts w:ascii="Times New Roman" w:eastAsia="SimSun" w:hAnsi="Times New Roman" w:cs="Times New Roman"/>
+                <w:sz w:val="24"/>
+                <w:szCs w:val="24"/>
+              </w:rPr>
+              <w:t>sieu</w:t>
+            </w:r>
+            <w:proofErr w:type="spellEnd"/>
+            <w:r>
+              <w:rPr>
+                <w:rFonts w:ascii="Times New Roman" w:eastAsia="SimSun" w:hAnsi="Times New Roman" w:cs="Times New Roman"/>
+                <w:sz w:val="24"/>
+                <w:szCs w:val="24"/>
+              </w:rPr>
+              <w:t xml:space="preserve">, </w:t>
+            </w:r>
+            <w:r>
+              <w:rPr>
+                <w:rFonts w:ascii="Times New Roman" w:eastAsia="SimSun" w:hAnsi="Times New Roman" w:cs="Times New Roman"/>
+                <w:sz w:val="24"/>
+                <w:szCs w:val="24"/>
+                <w:lang w:eastAsia="zh-CN"/>
+              </w:rPr>
+              <w:t xml:space="preserve"> </w:t>
+            </w:r>
+            <w:r>
+              <w:rPr>
+                <w:rFonts w:ascii="Times New Roman" w:eastAsia="SimSun" w:hAnsi="Times New Roman" w:cs="Times New Roman"/>
+                <w:sz w:val="24"/>
+                <w:szCs w:val="24"/>
+                <w:lang w:eastAsia="zh-CN"/>
+              </w:rPr>
+              <w:t>收作好看</w:t>
+            </w:r>
+            <w:proofErr w:type="gramEnd"/>
+            <w:r>
+              <w:rPr>
+                <w:rFonts w:ascii="Times New Roman" w:eastAsia="SimSun" w:hAnsi="Times New Roman" w:cs="Times New Roman"/>
+                <w:sz w:val="24"/>
+                <w:szCs w:val="24"/>
+                <w:lang w:eastAsia="zh-CN"/>
+              </w:rPr>
+              <w:t xml:space="preserve">, </w:t>
+            </w:r>
+            <w:r>
+              <w:rPr>
+                <w:rFonts w:ascii="Times New Roman" w:eastAsia="SimSun" w:hAnsi="Times New Roman" w:cs="Times New Roman"/>
+                <w:sz w:val="24"/>
+                <w:szCs w:val="24"/>
+              </w:rPr>
+              <w:t xml:space="preserve"> </w:t>
+            </w:r>
+            <w:proofErr w:type="spellStart"/>
+            <w:r>
+              <w:rPr>
+                <w:rFonts w:ascii="Times New Roman" w:eastAsia="SimSun" w:hAnsi="Times New Roman" w:cs="Times New Roman"/>
+                <w:sz w:val="24"/>
+                <w:szCs w:val="24"/>
+              </w:rPr>
+              <w:t>seu</w:t>
+            </w:r>
+            <w:proofErr w:type="spellEnd"/>
+            <w:r>
+              <w:rPr>
+                <w:rFonts w:ascii="Times New Roman" w:eastAsia="SimSun" w:hAnsi="Times New Roman" w:cs="Times New Roman"/>
+                <w:sz w:val="24"/>
+                <w:szCs w:val="24"/>
+              </w:rPr>
+              <w:t xml:space="preserve"> </w:t>
+            </w:r>
+            <w:proofErr w:type="spellStart"/>
+            <w:r>
+              <w:rPr>
+                <w:rFonts w:ascii="Times New Roman" w:eastAsia="SimSun" w:hAnsi="Times New Roman" w:cs="Times New Roman"/>
+                <w:sz w:val="24"/>
+                <w:szCs w:val="24"/>
+              </w:rPr>
+              <w:t>tsoh</w:t>
+            </w:r>
+            <w:proofErr w:type="spellEnd"/>
+            <w:r>
+              <w:rPr>
+                <w:rFonts w:ascii="Times New Roman" w:eastAsia="SimSun" w:hAnsi="Times New Roman" w:cs="Times New Roman"/>
+                <w:sz w:val="24"/>
+                <w:szCs w:val="24"/>
+              </w:rPr>
+              <w:t xml:space="preserve"> ‘</w:t>
+            </w:r>
+            <w:proofErr w:type="spellStart"/>
+            <w:r>
+              <w:rPr>
+                <w:rFonts w:ascii="Times New Roman" w:eastAsia="SimSun" w:hAnsi="Times New Roman" w:cs="Times New Roman"/>
+                <w:sz w:val="24"/>
+                <w:szCs w:val="24"/>
+              </w:rPr>
+              <w:t>hau</w:t>
+            </w:r>
+            <w:proofErr w:type="spellEnd"/>
+            <w:r>
+              <w:rPr>
+                <w:rFonts w:ascii="Times New Roman" w:eastAsia="SimSun" w:hAnsi="Times New Roman" w:cs="Times New Roman"/>
+                <w:sz w:val="24"/>
+                <w:szCs w:val="24"/>
+              </w:rPr>
+              <w:t xml:space="preserve"> </w:t>
+            </w:r>
+            <w:proofErr w:type="spellStart"/>
+            <w:r>
+              <w:rPr>
+                <w:rFonts w:ascii="Times New Roman" w:eastAsia="SimSun" w:hAnsi="Times New Roman" w:cs="Times New Roman"/>
+                <w:sz w:val="24"/>
+                <w:szCs w:val="24"/>
+              </w:rPr>
+              <w:t>k’ön</w:t>
+            </w:r>
+            <w:proofErr w:type="spellEnd"/>
+            <w:r>
+              <w:rPr>
+                <w:rFonts w:ascii="Times New Roman" w:eastAsia="SimSun" w:hAnsi="Times New Roman" w:cs="Times New Roman"/>
+                <w:sz w:val="24"/>
+                <w:szCs w:val="24"/>
+              </w:rPr>
+              <w:t xml:space="preserve">’. </w:t>
             </w:r>
           </w:p>
         </w:tc>
@@ -183,8 +1838,92 @@
             <w:tcW w:w="8640" w:type="dxa"/>
           </w:tcPr>
           <w:p>
-            <w:r>
-              <w:t>Necessary, yee B pel tuh ‘1, AGE</w:t>
+            <w:pPr>
+              <w:rPr>
+                <w:rFonts w:ascii="Times New Roman" w:eastAsia="SimSun" w:hAnsi="Times New Roman" w:cs="Times New Roman"/>
+                <w:sz w:val="24"/>
+                <w:szCs w:val="24"/>
+              </w:rPr>
+            </w:pPr>
+            <w:proofErr w:type="gramStart"/>
+            <w:r>
+              <w:rPr>
+                <w:rFonts w:ascii="Times New Roman" w:eastAsia="SimSun" w:hAnsi="Times New Roman" w:cs="Times New Roman"/>
+                <w:sz w:val="24"/>
+                <w:szCs w:val="24"/>
+              </w:rPr>
+              <w:t xml:space="preserve">Nebula, </w:t>
+            </w:r>
+            <w:r>
+              <w:rPr>
+                <w:rFonts w:ascii="Times New Roman" w:eastAsia="SimSun" w:hAnsi="Times New Roman" w:cs="Times New Roman"/>
+                <w:sz w:val="24"/>
+                <w:szCs w:val="24"/>
+                <w:lang w:eastAsia="zh-CN"/>
+              </w:rPr>
+              <w:t xml:space="preserve"> </w:t>
+            </w:r>
+            <w:r>
+              <w:rPr>
+                <w:rFonts w:ascii="Times New Roman" w:eastAsia="SimSun" w:hAnsi="Times New Roman" w:cs="Times New Roman"/>
+                <w:sz w:val="24"/>
+                <w:szCs w:val="24"/>
+                <w:lang w:eastAsia="zh-CN"/>
+              </w:rPr>
+              <w:t>星</w:t>
+            </w:r>
+            <w:r>
+              <w:rPr>
+                <w:rFonts w:ascii="Times New Roman" w:eastAsia="SimSun" w:hAnsi="Times New Roman" w:cs="Times New Roman"/>
+                <w:sz w:val="24"/>
+                <w:szCs w:val="24"/>
+                <w:lang w:eastAsia="zh-CN"/>
+              </w:rPr>
+              <w:t>氣</w:t>
+            </w:r>
+            <w:proofErr w:type="gramEnd"/>
+            <w:r>
+              <w:rPr>
+                <w:rFonts w:ascii="Times New Roman" w:eastAsia="SimSun" w:hAnsi="Times New Roman" w:cs="Times New Roman"/>
+                <w:sz w:val="24"/>
+                <w:szCs w:val="24"/>
+                <w:lang w:eastAsia="zh-CN"/>
+              </w:rPr>
+              <w:t xml:space="preserve">   , </w:t>
+            </w:r>
+            <w:r>
+              <w:rPr>
+                <w:rFonts w:ascii="Times New Roman" w:eastAsia="SimSun" w:hAnsi="Times New Roman" w:cs="Times New Roman"/>
+                <w:sz w:val="24"/>
+                <w:szCs w:val="24"/>
+              </w:rPr>
+              <w:t xml:space="preserve">sing </w:t>
+            </w:r>
+            <w:proofErr w:type="spellStart"/>
+            <w:r>
+              <w:rPr>
+                <w:rFonts w:ascii="Times New Roman" w:eastAsia="SimSun" w:hAnsi="Times New Roman" w:cs="Times New Roman"/>
+                <w:sz w:val="24"/>
+                <w:szCs w:val="24"/>
+              </w:rPr>
+              <w:t>k</w:t>
+            </w:r>
+            <w:r>
+              <w:rPr>
+                <w:rFonts w:ascii="Times New Roman" w:eastAsia="SimSun" w:hAnsi="Times New Roman" w:cs="Times New Roman"/>
+                <w:sz w:val="24"/>
+                <w:szCs w:val="24"/>
+              </w:rPr>
+              <w:t>’í</w:t>
+            </w:r>
+            <w:proofErr w:type="spellEnd"/>
+            <w:r>
+              <w:rPr>
+                <w:rFonts w:ascii="Times New Roman" w:eastAsia="SimSun" w:hAnsi="Times New Roman" w:cs="Times New Roman"/>
+                <w:sz w:val="24"/>
+                <w:szCs w:val="24"/>
+              </w:rPr>
+              <w:t xml:space="preserve">’. </w:t>
             </w:r>
           </w:p>
         </w:tc>
@@ -195,8 +1934,216 @@
             <w:tcW w:w="8640" w:type="dxa"/>
           </w:tcPr>
           <w:p>
-            <w:r>
-              <w:t>Necessaries, 38 FA 19 3 su vung‘</w:t>
+            <w:pPr>
+              <w:rPr>
+                <w:rFonts w:ascii="Times New Roman" w:eastAsia="SimSun" w:hAnsi="Times New Roman" w:cs="Times New Roman"/>
+                <w:sz w:val="24"/>
+                <w:szCs w:val="24"/>
+              </w:rPr>
+            </w:pPr>
+            <w:r>
+              <w:rPr>
+                <w:rFonts w:ascii="Times New Roman" w:eastAsia="SimSun" w:hAnsi="Times New Roman" w:cs="Times New Roman"/>
+                <w:sz w:val="24"/>
+                <w:szCs w:val="24"/>
+              </w:rPr>
+              <w:t>Necessary,</w:t>
+            </w:r>
+            <w:r>
+              <w:rPr>
+                <w:rFonts w:ascii="Times New Roman" w:eastAsia="SimSun" w:hAnsi="Times New Roman" w:cs="Times New Roman"/>
+                <w:sz w:val="24"/>
+                <w:szCs w:val="24"/>
+                <w:lang w:eastAsia="zh-CN"/>
+              </w:rPr>
+              <w:t xml:space="preserve"> </w:t>
+            </w:r>
+            <w:proofErr w:type="gramStart"/>
+            <w:r>
+              <w:rPr>
+                <w:rFonts w:ascii="Times New Roman" w:eastAsia="SimSun" w:hAnsi="Times New Roman" w:cs="Times New Roman"/>
+                <w:sz w:val="24"/>
+                <w:szCs w:val="24"/>
+                <w:lang w:eastAsia="zh-CN"/>
+              </w:rPr>
+              <w:t>不得已</w:t>
+            </w:r>
+            <w:r>
+              <w:rPr>
+                <w:rFonts w:ascii="Times New Roman" w:eastAsia="SimSun" w:hAnsi="Times New Roman" w:cs="Times New Roman"/>
+                <w:sz w:val="24"/>
+                <w:szCs w:val="24"/>
+                <w:lang w:eastAsia="zh-CN"/>
+              </w:rPr>
+              <w:t>,</w:t>
+            </w:r>
+            <w:r>
+              <w:rPr>
+                <w:rFonts w:ascii="Times New Roman" w:eastAsia="SimSun" w:hAnsi="Times New Roman" w:cs="Times New Roman"/>
+                <w:sz w:val="24"/>
+                <w:szCs w:val="24"/>
+              </w:rPr>
+              <w:t xml:space="preserve">  </w:t>
+            </w:r>
+            <w:proofErr w:type="spellStart"/>
+            <w:r>
+              <w:rPr>
+                <w:rFonts w:ascii="Times New Roman" w:eastAsia="SimSun" w:hAnsi="Times New Roman" w:cs="Times New Roman"/>
+                <w:sz w:val="24"/>
+                <w:szCs w:val="24"/>
+              </w:rPr>
+              <w:t>pe</w:t>
+            </w:r>
+            <w:r>
+              <w:rPr>
+                <w:rFonts w:ascii="Times New Roman" w:eastAsia="SimSun" w:hAnsi="Times New Roman" w:cs="Times New Roman"/>
+                <w:sz w:val="24"/>
+                <w:szCs w:val="24"/>
+              </w:rPr>
+              <w:t>h</w:t>
+            </w:r>
+            <w:proofErr w:type="spellEnd"/>
+            <w:proofErr w:type="gramEnd"/>
+            <w:r>
+              <w:rPr>
+                <w:rFonts w:ascii="Times New Roman" w:eastAsia="SimSun" w:hAnsi="Times New Roman" w:cs="Times New Roman"/>
+                <w:sz w:val="24"/>
+                <w:szCs w:val="24"/>
+              </w:rPr>
+              <w:t xml:space="preserve"> </w:t>
+            </w:r>
+            <w:proofErr w:type="spellStart"/>
+            <w:r>
+              <w:rPr>
+                <w:rFonts w:ascii="Times New Roman" w:eastAsia="SimSun" w:hAnsi="Times New Roman" w:cs="Times New Roman"/>
+                <w:sz w:val="24"/>
+                <w:szCs w:val="24"/>
+              </w:rPr>
+              <w:t>tuh</w:t>
+            </w:r>
+            <w:proofErr w:type="spellEnd"/>
+            <w:r>
+              <w:rPr>
+                <w:rFonts w:ascii="Times New Roman" w:eastAsia="SimSun" w:hAnsi="Times New Roman" w:cs="Times New Roman"/>
+                <w:sz w:val="24"/>
+                <w:szCs w:val="24"/>
+              </w:rPr>
+              <w:t xml:space="preserve"> </w:t>
+            </w:r>
+            <w:r>
+              <w:rPr>
+                <w:rFonts w:ascii="Times New Roman" w:eastAsia="SimSun" w:hAnsi="Times New Roman" w:cs="Times New Roman"/>
+                <w:sz w:val="24"/>
+                <w:szCs w:val="24"/>
+              </w:rPr>
+              <w:t xml:space="preserve">‘í, </w:t>
+            </w:r>
+            <w:r>
+              <w:rPr>
+                <w:rFonts w:ascii="Times New Roman" w:eastAsia="SimSun" w:hAnsi="Times New Roman" w:cs="Times New Roman"/>
+                <w:sz w:val="24"/>
+                <w:szCs w:val="24"/>
+                <w:lang w:eastAsia="zh-CN"/>
+              </w:rPr>
+              <w:t xml:space="preserve"> </w:t>
+            </w:r>
+            <w:r>
+              <w:rPr>
+                <w:rFonts w:ascii="Times New Roman" w:eastAsia="SimSun" w:hAnsi="Times New Roman" w:cs="Times New Roman"/>
+                <w:sz w:val="24"/>
+                <w:szCs w:val="24"/>
+                <w:lang w:eastAsia="zh-CN"/>
+              </w:rPr>
+              <w:t>不得不然</w:t>
+            </w:r>
+            <w:r>
+              <w:rPr>
+                <w:rFonts w:ascii="Times New Roman" w:eastAsia="SimSun" w:hAnsi="Times New Roman" w:cs="Times New Roman"/>
+                <w:sz w:val="24"/>
+                <w:szCs w:val="24"/>
+                <w:lang w:eastAsia="zh-CN"/>
+              </w:rPr>
+              <w:t>,</w:t>
+            </w:r>
+            <w:r>
+              <w:rPr>
+                <w:rFonts w:ascii="Times New Roman" w:eastAsia="SimSun" w:hAnsi="Times New Roman" w:cs="Times New Roman"/>
+                <w:sz w:val="24"/>
+                <w:szCs w:val="24"/>
+              </w:rPr>
+              <w:t xml:space="preserve"> </w:t>
+            </w:r>
+            <w:proofErr w:type="spellStart"/>
+            <w:r>
+              <w:rPr>
+                <w:rFonts w:ascii="Times New Roman" w:eastAsia="SimSun" w:hAnsi="Times New Roman" w:cs="Times New Roman"/>
+                <w:sz w:val="24"/>
+                <w:szCs w:val="24"/>
+              </w:rPr>
+              <w:t>peh</w:t>
+            </w:r>
+            <w:proofErr w:type="spellEnd"/>
+            <w:r>
+              <w:rPr>
+                <w:rFonts w:ascii="Times New Roman" w:eastAsia="SimSun" w:hAnsi="Times New Roman" w:cs="Times New Roman"/>
+                <w:sz w:val="24"/>
+                <w:szCs w:val="24"/>
+              </w:rPr>
+              <w:t xml:space="preserve"> </w:t>
+            </w:r>
+            <w:proofErr w:type="spellStart"/>
+            <w:r>
+              <w:rPr>
+                <w:rFonts w:ascii="Times New Roman" w:eastAsia="SimSun" w:hAnsi="Times New Roman" w:cs="Times New Roman"/>
+                <w:sz w:val="24"/>
+                <w:szCs w:val="24"/>
+              </w:rPr>
+              <w:t>tuh</w:t>
+            </w:r>
+            <w:proofErr w:type="spellEnd"/>
+            <w:r>
+              <w:rPr>
+                <w:rFonts w:ascii="Times New Roman" w:eastAsia="SimSun" w:hAnsi="Times New Roman" w:cs="Times New Roman"/>
+                <w:sz w:val="24"/>
+                <w:szCs w:val="24"/>
+              </w:rPr>
+              <w:t xml:space="preserve"> </w:t>
+            </w:r>
+            <w:proofErr w:type="spellStart"/>
+            <w:r>
+              <w:rPr>
+                <w:rFonts w:ascii="Times New Roman" w:eastAsia="SimSun" w:hAnsi="Times New Roman" w:cs="Times New Roman"/>
+                <w:sz w:val="24"/>
+                <w:szCs w:val="24"/>
+              </w:rPr>
+              <w:t>peh</w:t>
+            </w:r>
+            <w:proofErr w:type="spellEnd"/>
+            <w:r>
+              <w:rPr>
+                <w:rFonts w:ascii="Times New Roman" w:eastAsia="SimSun" w:hAnsi="Times New Roman" w:cs="Times New Roman"/>
+                <w:sz w:val="24"/>
+                <w:szCs w:val="24"/>
+              </w:rPr>
+              <w:t xml:space="preserve"> </w:t>
+            </w:r>
+            <w:proofErr w:type="spellStart"/>
+            <w:r>
+              <w:rPr>
+                <w:rFonts w:ascii="Times New Roman" w:eastAsia="SimSun" w:hAnsi="Times New Roman" w:cs="Times New Roman"/>
+                <w:sz w:val="24"/>
+                <w:szCs w:val="24"/>
+              </w:rPr>
+              <w:t>zén</w:t>
+            </w:r>
+            <w:proofErr w:type="spellEnd"/>
+            <w:r>
+              <w:rPr>
+                <w:rFonts w:ascii="Times New Roman" w:eastAsia="SimSun" w:hAnsi="Times New Roman" w:cs="Times New Roman"/>
+                <w:sz w:val="24"/>
+                <w:szCs w:val="24"/>
+              </w:rPr>
+              <w:t xml:space="preserve">. </w:t>
             </w:r>
           </w:p>
         </w:tc>
@@ -207,8 +2154,152 @@
             <w:tcW w:w="8640" w:type="dxa"/>
           </w:tcPr>
           <w:p>
-            <w:r>
-              <w:t>Necessity, BA 2K (fi Hf. ie ‘mien veh</w:t>
+            <w:pPr>
+              <w:rPr>
+                <w:rFonts w:ascii="Times New Roman" w:eastAsia="SimSun" w:hAnsi="Times New Roman" w:cs="Times New Roman"/>
+                <w:sz w:val="24"/>
+                <w:szCs w:val="24"/>
+              </w:rPr>
+            </w:pPr>
+            <w:proofErr w:type="gramStart"/>
+            <w:r>
+              <w:rPr>
+                <w:rFonts w:ascii="Times New Roman" w:eastAsia="SimSun" w:hAnsi="Times New Roman" w:cs="Times New Roman"/>
+                <w:sz w:val="24"/>
+                <w:szCs w:val="24"/>
+              </w:rPr>
+              <w:t xml:space="preserve">Necessaries, </w:t>
+            </w:r>
+            <w:r>
+              <w:rPr>
+                <w:rFonts w:ascii="Times New Roman" w:eastAsia="SimSun" w:hAnsi="Times New Roman" w:cs="Times New Roman"/>
+                <w:sz w:val="24"/>
+                <w:szCs w:val="24"/>
+              </w:rPr>
+              <w:t xml:space="preserve"> </w:t>
+            </w:r>
+            <w:r>
+              <w:rPr>
+                <w:rFonts w:ascii="Times New Roman" w:eastAsia="SimSun" w:hAnsi="Times New Roman" w:cs="Times New Roman"/>
+                <w:sz w:val="24"/>
+                <w:szCs w:val="24"/>
+              </w:rPr>
+              <w:t xml:space="preserve"> </w:t>
+            </w:r>
+            <w:proofErr w:type="gramEnd"/>
+            <w:r>
+              <w:rPr>
+                <w:rFonts w:ascii="Times New Roman" w:eastAsia="SimSun" w:hAnsi="Times New Roman" w:cs="Times New Roman"/>
+                <w:sz w:val="24"/>
+                <w:szCs w:val="24"/>
+              </w:rPr>
+              <w:t>須</w:t>
+            </w:r>
+            <w:r>
+              <w:rPr>
+                <w:rFonts w:ascii="Times New Roman" w:eastAsia="SimSun" w:hAnsi="Times New Roman" w:cs="Times New Roman"/>
+                <w:sz w:val="24"/>
+                <w:szCs w:val="24"/>
+                <w:lang w:eastAsia="zh-CN"/>
+              </w:rPr>
+              <w:t>用個物事</w:t>
+            </w:r>
+            <w:r>
+              <w:rPr>
+                <w:rFonts w:ascii="Times New Roman" w:eastAsia="SimSun" w:hAnsi="Times New Roman" w:cs="Times New Roman"/>
+                <w:sz w:val="24"/>
+                <w:szCs w:val="24"/>
+                <w:lang w:eastAsia="zh-CN"/>
+              </w:rPr>
+              <w:t xml:space="preserve">, </w:t>
+            </w:r>
+            <w:proofErr w:type="spellStart"/>
+            <w:r>
+              <w:rPr>
+                <w:rFonts w:ascii="Times New Roman" w:eastAsia="SimSun" w:hAnsi="Times New Roman" w:cs="Times New Roman"/>
+                <w:sz w:val="24"/>
+                <w:szCs w:val="24"/>
+              </w:rPr>
+              <w:t>s</w:t>
+            </w:r>
+            <w:r>
+              <w:rPr>
+                <w:rFonts w:ascii="Times New Roman" w:eastAsia="SimSun" w:hAnsi="Times New Roman" w:cs="Times New Roman"/>
+                <w:sz w:val="24"/>
+                <w:szCs w:val="24"/>
+              </w:rPr>
+              <w:t>ú</w:t>
+            </w:r>
+            <w:proofErr w:type="spellEnd"/>
+            <w:r>
+              <w:rPr>
+                <w:rFonts w:ascii="Times New Roman" w:eastAsia="SimSun" w:hAnsi="Times New Roman" w:cs="Times New Roman"/>
+                <w:sz w:val="24"/>
+                <w:szCs w:val="24"/>
+              </w:rPr>
+              <w:t xml:space="preserve"> </w:t>
+            </w:r>
+            <w:proofErr w:type="spellStart"/>
+            <w:r>
+              <w:rPr>
+                <w:rFonts w:ascii="Times New Roman" w:eastAsia="SimSun" w:hAnsi="Times New Roman" w:cs="Times New Roman"/>
+                <w:sz w:val="24"/>
+                <w:szCs w:val="24"/>
+              </w:rPr>
+              <w:t>yú</w:t>
+            </w:r>
+            <w:r>
+              <w:rPr>
+                <w:rFonts w:ascii="Times New Roman" w:eastAsia="SimSun" w:hAnsi="Times New Roman" w:cs="Times New Roman"/>
+                <w:sz w:val="24"/>
+                <w:szCs w:val="24"/>
+              </w:rPr>
+              <w:t>ng</w:t>
+            </w:r>
+            <w:proofErr w:type="spellEnd"/>
+            <w:r>
+              <w:rPr>
+                <w:rFonts w:ascii="Times New Roman" w:eastAsia="SimSun" w:hAnsi="Times New Roman" w:cs="Times New Roman"/>
+                <w:sz w:val="24"/>
+                <w:szCs w:val="24"/>
+              </w:rPr>
+              <w:t xml:space="preserve">’ </w:t>
+            </w:r>
+            <w:proofErr w:type="spellStart"/>
+            <w:r>
+              <w:rPr>
+                <w:rFonts w:ascii="Times New Roman" w:eastAsia="SimSun" w:hAnsi="Times New Roman" w:cs="Times New Roman"/>
+                <w:sz w:val="24"/>
+                <w:szCs w:val="24"/>
+              </w:rPr>
+              <w:t>kú</w:t>
+            </w:r>
+            <w:proofErr w:type="spellEnd"/>
+            <w:r>
+              <w:rPr>
+                <w:rFonts w:ascii="Times New Roman" w:eastAsia="SimSun" w:hAnsi="Times New Roman" w:cs="Times New Roman"/>
+                <w:sz w:val="24"/>
+                <w:szCs w:val="24"/>
+              </w:rPr>
+              <w:t xml:space="preserve">’ meh </w:t>
+            </w:r>
+            <w:proofErr w:type="spellStart"/>
+            <w:r>
+              <w:rPr>
+                <w:rFonts w:ascii="Times New Roman" w:eastAsia="SimSun" w:hAnsi="Times New Roman" w:cs="Times New Roman"/>
+                <w:sz w:val="24"/>
+                <w:szCs w:val="24"/>
+              </w:rPr>
+              <w:t>zz</w:t>
+            </w:r>
+            <w:proofErr w:type="spellEnd"/>
+            <w:r>
+              <w:rPr>
+                <w:rFonts w:ascii="Times New Roman" w:eastAsia="SimSun" w:hAnsi="Times New Roman" w:cs="Times New Roman"/>
+                <w:sz w:val="24"/>
+                <w:szCs w:val="24"/>
+              </w:rPr>
+              <w:t xml:space="preserve">’. </w:t>
             </w:r>
           </w:p>
         </w:tc>
@@ -219,8 +2310,163 @@
             <w:tcW w:w="8640" w:type="dxa"/>
           </w:tcPr>
           <w:p>
-            <w:r>
-              <w:t>Neck, Ay kiung kweh,</w:t>
+            <w:pPr>
+              <w:rPr>
+                <w:rFonts w:ascii="Times New Roman" w:eastAsia="SimSun" w:hAnsi="Times New Roman" w:cs="Times New Roman"/>
+                <w:sz w:val="24"/>
+                <w:szCs w:val="24"/>
+              </w:rPr>
+            </w:pPr>
+            <w:proofErr w:type="gramStart"/>
+            <w:r>
+              <w:rPr>
+                <w:rFonts w:ascii="Times New Roman" w:eastAsia="SimSun" w:hAnsi="Times New Roman" w:cs="Times New Roman"/>
+                <w:sz w:val="24"/>
+                <w:szCs w:val="24"/>
+              </w:rPr>
+              <w:t>Necessity</w:t>
+            </w:r>
+            <w:r>
+              <w:rPr>
+                <w:rFonts w:ascii="Times New Roman" w:eastAsia="SimSun" w:hAnsi="Times New Roman" w:cs="Times New Roman"/>
+                <w:sz w:val="24"/>
+                <w:szCs w:val="24"/>
+              </w:rPr>
+              <w:t xml:space="preserve">, </w:t>
+            </w:r>
+            <w:r>
+              <w:rPr>
+                <w:rFonts w:ascii="Times New Roman" w:eastAsia="SimSun" w:hAnsi="Times New Roman" w:cs="Times New Roman"/>
+                <w:sz w:val="24"/>
+                <w:szCs w:val="24"/>
+                <w:lang w:eastAsia="zh-CN"/>
+              </w:rPr>
+              <w:t xml:space="preserve"> </w:t>
+            </w:r>
+            <w:r>
+              <w:rPr>
+                <w:rFonts w:ascii="Times New Roman" w:eastAsia="SimSun" w:hAnsi="Times New Roman" w:cs="Times New Roman"/>
+                <w:sz w:val="24"/>
+                <w:szCs w:val="24"/>
+                <w:lang w:eastAsia="zh-CN"/>
+              </w:rPr>
+              <w:t>免勿来個事體</w:t>
+            </w:r>
+            <w:proofErr w:type="gramEnd"/>
+            <w:r>
+              <w:rPr>
+                <w:rFonts w:ascii="Times New Roman" w:eastAsia="SimSun" w:hAnsi="Times New Roman" w:cs="Times New Roman"/>
+                <w:sz w:val="24"/>
+                <w:szCs w:val="24"/>
+                <w:lang w:eastAsia="zh-CN"/>
+              </w:rPr>
+              <w:t xml:space="preserve">, </w:t>
+            </w:r>
+            <w:r>
+              <w:rPr>
+                <w:rFonts w:ascii="Times New Roman" w:eastAsia="SimSun" w:hAnsi="Times New Roman" w:cs="Times New Roman"/>
+                <w:sz w:val="24"/>
+                <w:szCs w:val="24"/>
+              </w:rPr>
+              <w:t>‘</w:t>
+            </w:r>
+            <w:r>
+              <w:rPr>
+                <w:rFonts w:ascii="Times New Roman" w:eastAsia="SimSun" w:hAnsi="Times New Roman" w:cs="Times New Roman"/>
+                <w:sz w:val="24"/>
+                <w:szCs w:val="24"/>
+              </w:rPr>
+              <w:t xml:space="preserve">mien </w:t>
+            </w:r>
+            <w:proofErr w:type="spellStart"/>
+            <w:r>
+              <w:rPr>
+                <w:rFonts w:ascii="Times New Roman" w:eastAsia="SimSun" w:hAnsi="Times New Roman" w:cs="Times New Roman"/>
+                <w:sz w:val="24"/>
+                <w:szCs w:val="24"/>
+              </w:rPr>
+              <w:t>veh</w:t>
+            </w:r>
+            <w:proofErr w:type="spellEnd"/>
+            <w:r>
+              <w:rPr>
+                <w:rFonts w:ascii="Times New Roman" w:eastAsia="SimSun" w:hAnsi="Times New Roman" w:cs="Times New Roman"/>
+                <w:sz w:val="24"/>
+                <w:szCs w:val="24"/>
+              </w:rPr>
+              <w:t xml:space="preserve"> </w:t>
+            </w:r>
+            <w:proofErr w:type="spellStart"/>
+            <w:r>
+              <w:rPr>
+                <w:rFonts w:ascii="Times New Roman" w:eastAsia="SimSun" w:hAnsi="Times New Roman" w:cs="Times New Roman"/>
+                <w:sz w:val="24"/>
+                <w:szCs w:val="24"/>
+              </w:rPr>
+              <w:t>lé</w:t>
+            </w:r>
+            <w:proofErr w:type="spellEnd"/>
+            <w:r>
+              <w:rPr>
+                <w:rFonts w:ascii="Times New Roman" w:eastAsia="SimSun" w:hAnsi="Times New Roman" w:cs="Times New Roman"/>
+                <w:sz w:val="24"/>
+                <w:szCs w:val="24"/>
+              </w:rPr>
+              <w:t xml:space="preserve"> </w:t>
+            </w:r>
+            <w:proofErr w:type="spellStart"/>
+            <w:r>
+              <w:rPr>
+                <w:rFonts w:ascii="Times New Roman" w:eastAsia="SimSun" w:hAnsi="Times New Roman" w:cs="Times New Roman"/>
+                <w:sz w:val="24"/>
+                <w:szCs w:val="24"/>
+              </w:rPr>
+              <w:t>kú</w:t>
+            </w:r>
+            <w:proofErr w:type="spellEnd"/>
+            <w:r>
+              <w:rPr>
+                <w:rFonts w:ascii="Times New Roman" w:eastAsia="SimSun" w:hAnsi="Times New Roman" w:cs="Times New Roman"/>
+                <w:sz w:val="24"/>
+                <w:szCs w:val="24"/>
+              </w:rPr>
+              <w:t xml:space="preserve">’ </w:t>
+            </w:r>
+            <w:proofErr w:type="spellStart"/>
+            <w:r>
+              <w:rPr>
+                <w:rFonts w:ascii="Times New Roman" w:eastAsia="SimSun" w:hAnsi="Times New Roman" w:cs="Times New Roman"/>
+                <w:sz w:val="24"/>
+                <w:szCs w:val="24"/>
+              </w:rPr>
+              <w:t>zz</w:t>
+            </w:r>
+            <w:proofErr w:type="spellEnd"/>
+            <w:r>
+              <w:rPr>
+                <w:rFonts w:ascii="Times New Roman" w:eastAsia="SimSun" w:hAnsi="Times New Roman" w:cs="Times New Roman"/>
+                <w:sz w:val="24"/>
+                <w:szCs w:val="24"/>
+              </w:rPr>
+              <w:t>’ ‘</w:t>
+            </w:r>
+            <w:proofErr w:type="spellStart"/>
+            <w:r>
+              <w:rPr>
+                <w:rFonts w:ascii="Times New Roman" w:eastAsia="SimSun" w:hAnsi="Times New Roman" w:cs="Times New Roman"/>
+                <w:sz w:val="24"/>
+                <w:szCs w:val="24"/>
+              </w:rPr>
+              <w:t>t’í</w:t>
+            </w:r>
+            <w:proofErr w:type="spellEnd"/>
+            <w:r>
+              <w:rPr>
+                <w:rFonts w:ascii="Times New Roman" w:eastAsia="SimSun" w:hAnsi="Times New Roman" w:cs="Times New Roman"/>
+                <w:sz w:val="24"/>
+                <w:szCs w:val="24"/>
+              </w:rPr>
+              <w:t xml:space="preserve">. </w:t>
             </w:r>
           </w:p>
         </w:tc>
@@ -231,8 +2477,164 @@
             <w:tcW w:w="8640" w:type="dxa"/>
           </w:tcPr>
           <w:p>
-            <w:r>
-              <w:t>Necklace, 84 Fe kiung gwan, (necktie)</w:t>
+            <w:pPr>
+              <w:rPr>
+                <w:rFonts w:ascii="Times New Roman" w:eastAsia="SimSun" w:hAnsi="Times New Roman" w:cs="Times New Roman"/>
+                <w:sz w:val="24"/>
+                <w:szCs w:val="24"/>
+              </w:rPr>
+            </w:pPr>
+            <w:r>
+              <w:rPr>
+                <w:rFonts w:ascii="Times New Roman" w:eastAsia="SimSun" w:hAnsi="Times New Roman" w:cs="Times New Roman"/>
+                <w:sz w:val="24"/>
+                <w:szCs w:val="24"/>
+              </w:rPr>
+              <w:t>Neck,</w:t>
+            </w:r>
+            <w:r>
+              <w:rPr>
+                <w:rFonts w:ascii="Times New Roman" w:eastAsia="SimSun" w:hAnsi="Times New Roman" w:cs="Times New Roman"/>
+                <w:sz w:val="24"/>
+                <w:szCs w:val="24"/>
+              </w:rPr>
+              <w:t xml:space="preserve"> </w:t>
+            </w:r>
+            <w:proofErr w:type="spellStart"/>
+            <w:r>
+              <w:rPr>
+                <w:rFonts w:ascii="Times New Roman" w:eastAsia="SimSun" w:hAnsi="Times New Roman" w:cs="Times New Roman"/>
+                <w:sz w:val="24"/>
+                <w:szCs w:val="24"/>
+              </w:rPr>
+              <w:t>頸骨</w:t>
+            </w:r>
+            <w:proofErr w:type="spellEnd"/>
+            <w:r>
+              <w:rPr>
+                <w:rFonts w:ascii="Times New Roman" w:eastAsia="SimSun" w:hAnsi="Times New Roman" w:cs="Times New Roman"/>
+                <w:sz w:val="24"/>
+                <w:szCs w:val="24"/>
+                <w:lang w:eastAsia="zh-CN"/>
+              </w:rPr>
+              <w:t xml:space="preserve">, </w:t>
+            </w:r>
+            <w:proofErr w:type="spellStart"/>
+            <w:r>
+              <w:rPr>
+                <w:rFonts w:ascii="Times New Roman" w:eastAsia="SimSun" w:hAnsi="Times New Roman" w:cs="Times New Roman"/>
+                <w:sz w:val="24"/>
+                <w:szCs w:val="24"/>
+              </w:rPr>
+              <w:t>kiung</w:t>
+            </w:r>
+            <w:proofErr w:type="spellEnd"/>
+            <w:r>
+              <w:rPr>
+                <w:rFonts w:ascii="Times New Roman" w:eastAsia="SimSun" w:hAnsi="Times New Roman" w:cs="Times New Roman"/>
+                <w:sz w:val="24"/>
+                <w:szCs w:val="24"/>
+              </w:rPr>
+              <w:t xml:space="preserve"> </w:t>
+            </w:r>
+            <w:proofErr w:type="spellStart"/>
+            <w:r>
+              <w:rPr>
+                <w:rFonts w:ascii="Times New Roman" w:eastAsia="SimSun" w:hAnsi="Times New Roman" w:cs="Times New Roman"/>
+                <w:sz w:val="24"/>
+                <w:szCs w:val="24"/>
+              </w:rPr>
+              <w:t>kweh</w:t>
+            </w:r>
+            <w:proofErr w:type="spellEnd"/>
+            <w:r>
+              <w:rPr>
+                <w:rFonts w:ascii="Times New Roman" w:eastAsia="SimSun" w:hAnsi="Times New Roman" w:cs="Times New Roman"/>
+                <w:sz w:val="24"/>
+                <w:szCs w:val="24"/>
+              </w:rPr>
+              <w:t>,</w:t>
+            </w:r>
+            <w:r>
+              <w:rPr>
+                <w:rFonts w:ascii="Times New Roman" w:eastAsia="SimSun" w:hAnsi="Times New Roman" w:cs="Times New Roman"/>
+                <w:sz w:val="24"/>
+                <w:szCs w:val="24"/>
+              </w:rPr>
+              <w:t xml:space="preserve"> </w:t>
+            </w:r>
+            <w:proofErr w:type="spellStart"/>
+            <w:r>
+              <w:rPr>
+                <w:rFonts w:ascii="Times New Roman" w:eastAsia="SimSun" w:hAnsi="Times New Roman" w:cs="Times New Roman"/>
+                <w:sz w:val="24"/>
+                <w:szCs w:val="24"/>
+              </w:rPr>
+              <w:t>頭頸骨</w:t>
+            </w:r>
+            <w:proofErr w:type="spellEnd"/>
+            <w:r>
+              <w:rPr>
+                <w:rFonts w:ascii="Times New Roman" w:eastAsia="SimSun" w:hAnsi="Times New Roman" w:cs="Times New Roman"/>
+                <w:sz w:val="24"/>
+                <w:szCs w:val="24"/>
+                <w:lang w:eastAsia="zh-CN"/>
+              </w:rPr>
+              <w:t xml:space="preserve">, </w:t>
+            </w:r>
+            <w:proofErr w:type="spellStart"/>
+            <w:r>
+              <w:rPr>
+                <w:rFonts w:ascii="Times New Roman" w:eastAsia="SimSun" w:hAnsi="Times New Roman" w:cs="Times New Roman"/>
+                <w:sz w:val="24"/>
+                <w:szCs w:val="24"/>
+              </w:rPr>
+              <w:t>deu</w:t>
+            </w:r>
+            <w:proofErr w:type="spellEnd"/>
+            <w:r>
+              <w:rPr>
+                <w:rFonts w:ascii="Times New Roman" w:eastAsia="SimSun" w:hAnsi="Times New Roman" w:cs="Times New Roman"/>
+                <w:sz w:val="24"/>
+                <w:szCs w:val="24"/>
+              </w:rPr>
+              <w:t xml:space="preserve"> </w:t>
+            </w:r>
+            <w:proofErr w:type="spellStart"/>
+            <w:r>
+              <w:rPr>
+                <w:rFonts w:ascii="Times New Roman" w:eastAsia="SimSun" w:hAnsi="Times New Roman" w:cs="Times New Roman"/>
+                <w:sz w:val="24"/>
+                <w:szCs w:val="24"/>
+              </w:rPr>
+              <w:t>kiung</w:t>
+            </w:r>
+            <w:proofErr w:type="spellEnd"/>
+            <w:r>
+              <w:rPr>
+                <w:rFonts w:ascii="Times New Roman" w:eastAsia="SimSun" w:hAnsi="Times New Roman" w:cs="Times New Roman"/>
+                <w:sz w:val="24"/>
+                <w:szCs w:val="24"/>
+              </w:rPr>
+              <w:t xml:space="preserve"> </w:t>
+            </w:r>
+            <w:proofErr w:type="spellStart"/>
+            <w:r>
+              <w:rPr>
+                <w:rFonts w:ascii="Times New Roman" w:eastAsia="SimSun" w:hAnsi="Times New Roman" w:cs="Times New Roman"/>
+                <w:sz w:val="24"/>
+                <w:szCs w:val="24"/>
+              </w:rPr>
+              <w:t>kweh</w:t>
+            </w:r>
+            <w:proofErr w:type="spellEnd"/>
+            <w:r>
+              <w:rPr>
+                <w:rFonts w:ascii="Times New Roman" w:eastAsia="SimSun" w:hAnsi="Times New Roman" w:cs="Times New Roman"/>
+                <w:sz w:val="24"/>
+                <w:szCs w:val="24"/>
+              </w:rPr>
+              <w:t xml:space="preserve">. </w:t>
             </w:r>
           </w:p>
         </w:tc>
@@ -243,8 +2645,128 @@
             <w:tcW w:w="8640" w:type="dxa"/>
           </w:tcPr>
           <w:p>
-            <w:r>
-              <w:t>Need, fk &gt; k'ioh vah, wt FA widh</w:t>
+            <w:pPr>
+              <w:rPr>
+                <w:rFonts w:ascii="Times New Roman" w:eastAsia="SimSun" w:hAnsi="Times New Roman" w:cs="Times New Roman"/>
+                <w:sz w:val="24"/>
+                <w:szCs w:val="24"/>
+              </w:rPr>
+            </w:pPr>
+            <w:r>
+              <w:rPr>
+                <w:rFonts w:ascii="Times New Roman" w:eastAsia="SimSun" w:hAnsi="Times New Roman" w:cs="Times New Roman"/>
+                <w:sz w:val="24"/>
+                <w:szCs w:val="24"/>
+              </w:rPr>
+              <w:t xml:space="preserve">Necklace, </w:t>
+            </w:r>
+            <w:proofErr w:type="spellStart"/>
+            <w:r>
+              <w:rPr>
+                <w:rFonts w:ascii="Times New Roman" w:eastAsia="SimSun" w:hAnsi="Times New Roman" w:cs="Times New Roman"/>
+                <w:sz w:val="24"/>
+                <w:szCs w:val="24"/>
+              </w:rPr>
+              <w:t>頸環</w:t>
+            </w:r>
+            <w:proofErr w:type="spellEnd"/>
+            <w:r>
+              <w:rPr>
+                <w:rFonts w:ascii="Times New Roman" w:eastAsia="SimSun" w:hAnsi="Times New Roman" w:cs="Times New Roman"/>
+                <w:sz w:val="24"/>
+                <w:szCs w:val="24"/>
+                <w:lang w:eastAsia="zh-CN"/>
+              </w:rPr>
+              <w:t xml:space="preserve">, </w:t>
+            </w:r>
+            <w:proofErr w:type="spellStart"/>
+            <w:r>
+              <w:rPr>
+                <w:rFonts w:ascii="Times New Roman" w:eastAsia="SimSun" w:hAnsi="Times New Roman" w:cs="Times New Roman"/>
+                <w:sz w:val="24"/>
+                <w:szCs w:val="24"/>
+              </w:rPr>
+              <w:t>kiung</w:t>
+            </w:r>
+            <w:proofErr w:type="spellEnd"/>
+            <w:r>
+              <w:rPr>
+                <w:rFonts w:ascii="Times New Roman" w:eastAsia="SimSun" w:hAnsi="Times New Roman" w:cs="Times New Roman"/>
+                <w:sz w:val="24"/>
+                <w:szCs w:val="24"/>
+              </w:rPr>
+              <w:t xml:space="preserve"> </w:t>
+            </w:r>
+            <w:proofErr w:type="spellStart"/>
+            <w:r>
+              <w:rPr>
+                <w:rFonts w:ascii="Times New Roman" w:eastAsia="SimSun" w:hAnsi="Times New Roman" w:cs="Times New Roman"/>
+                <w:sz w:val="24"/>
+                <w:szCs w:val="24"/>
+              </w:rPr>
+              <w:t>gwan</w:t>
+            </w:r>
+            <w:proofErr w:type="spellEnd"/>
+            <w:r>
+              <w:rPr>
+                <w:rFonts w:ascii="Times New Roman" w:eastAsia="SimSun" w:hAnsi="Times New Roman" w:cs="Times New Roman"/>
+                <w:sz w:val="24"/>
+                <w:szCs w:val="24"/>
+              </w:rPr>
+              <w:t>, (necktie)</w:t>
+            </w:r>
+            <w:r>
+              <w:rPr>
+                <w:rFonts w:ascii="Times New Roman" w:eastAsia="SimSun" w:hAnsi="Times New Roman" w:cs="Times New Roman"/>
+                <w:sz w:val="24"/>
+                <w:szCs w:val="24"/>
+              </w:rPr>
+              <w:t xml:space="preserve"> </w:t>
+            </w:r>
+            <w:proofErr w:type="spellStart"/>
+            <w:r>
+              <w:rPr>
+                <w:rFonts w:ascii="Times New Roman" w:eastAsia="SimSun" w:hAnsi="Times New Roman" w:cs="Times New Roman"/>
+                <w:sz w:val="24"/>
+                <w:szCs w:val="24"/>
+              </w:rPr>
+              <w:t>領巾</w:t>
+            </w:r>
+            <w:proofErr w:type="spellEnd"/>
+            <w:r>
+              <w:rPr>
+                <w:rFonts w:ascii="Times New Roman" w:eastAsia="SimSun" w:hAnsi="Times New Roman" w:cs="Times New Roman"/>
+                <w:sz w:val="24"/>
+                <w:szCs w:val="24"/>
+                <w:lang w:eastAsia="zh-CN"/>
+              </w:rPr>
+              <w:t xml:space="preserve">, </w:t>
+            </w:r>
+            <w:r>
+              <w:rPr>
+                <w:rFonts w:ascii="Times New Roman" w:eastAsia="SimSun" w:hAnsi="Times New Roman" w:cs="Times New Roman"/>
+                <w:sz w:val="24"/>
+                <w:szCs w:val="24"/>
+              </w:rPr>
+              <w:t xml:space="preserve">‘ling </w:t>
+            </w:r>
+            <w:proofErr w:type="spellStart"/>
+            <w:r>
+              <w:rPr>
+                <w:rFonts w:ascii="Times New Roman" w:eastAsia="SimSun" w:hAnsi="Times New Roman" w:cs="Times New Roman"/>
+                <w:sz w:val="24"/>
+                <w:szCs w:val="24"/>
+              </w:rPr>
+              <w:t>kiun</w:t>
+            </w:r>
+            <w:proofErr w:type="spellEnd"/>
+            <w:r>
+              <w:rPr>
+                <w:rFonts w:ascii="Times New Roman" w:eastAsia="SimSun" w:hAnsi="Times New Roman" w:cs="Times New Roman"/>
+                <w:sz w:val="24"/>
+                <w:szCs w:val="24"/>
+              </w:rPr>
+              <w:t xml:space="preserve">. </w:t>
             </w:r>
           </w:p>
         </w:tc>
@@ -255,8 +2777,391 @@
             <w:tcW w:w="8640" w:type="dxa"/>
           </w:tcPr>
           <w:p>
-            <w:r>
-              <w:t>Needle, {1° sun, | ea ving slew,</w:t>
+            <w:pPr>
+              <w:rPr>
+                <w:rFonts w:ascii="Times New Roman" w:eastAsia="SimSun" w:hAnsi="Times New Roman" w:cs="Times New Roman"/>
+                <w:sz w:val="24"/>
+                <w:szCs w:val="24"/>
+              </w:rPr>
+            </w:pPr>
+            <w:proofErr w:type="gramStart"/>
+            <w:r>
+              <w:rPr>
+                <w:rFonts w:ascii="Times New Roman" w:eastAsia="SimSun" w:hAnsi="Times New Roman" w:cs="Times New Roman"/>
+                <w:sz w:val="24"/>
+                <w:szCs w:val="24"/>
+              </w:rPr>
+              <w:t xml:space="preserve">Need, </w:t>
+            </w:r>
+            <w:r>
+              <w:rPr>
+                <w:rFonts w:ascii="Times New Roman" w:eastAsia="SimSun" w:hAnsi="Times New Roman" w:cs="Times New Roman"/>
+                <w:sz w:val="24"/>
+                <w:szCs w:val="24"/>
+              </w:rPr>
+              <w:t xml:space="preserve"> </w:t>
+            </w:r>
+            <w:r>
+              <w:rPr>
+                <w:rFonts w:ascii="Times New Roman" w:eastAsia="SimSun" w:hAnsi="Times New Roman" w:cs="Times New Roman"/>
+                <w:sz w:val="24"/>
+                <w:szCs w:val="24"/>
+                <w:lang w:eastAsia="zh-CN"/>
+              </w:rPr>
+              <w:t xml:space="preserve"> </w:t>
+            </w:r>
+            <w:proofErr w:type="gramEnd"/>
+            <w:r>
+              <w:rPr>
+                <w:rFonts w:ascii="Times New Roman" w:eastAsia="SimSun" w:hAnsi="Times New Roman" w:cs="Times New Roman"/>
+                <w:sz w:val="24"/>
+                <w:szCs w:val="24"/>
+                <w:lang w:eastAsia="zh-CN"/>
+              </w:rPr>
+              <w:t>缺乏</w:t>
+            </w:r>
+            <w:r>
+              <w:rPr>
+                <w:rFonts w:ascii="Times New Roman" w:eastAsia="SimSun" w:hAnsi="Times New Roman" w:cs="Times New Roman"/>
+                <w:sz w:val="24"/>
+                <w:szCs w:val="24"/>
+                <w:lang w:eastAsia="zh-CN"/>
+              </w:rPr>
+              <w:t xml:space="preserve">, </w:t>
+            </w:r>
+            <w:proofErr w:type="spellStart"/>
+            <w:r>
+              <w:rPr>
+                <w:rFonts w:ascii="Times New Roman" w:eastAsia="SimSun" w:hAnsi="Times New Roman" w:cs="Times New Roman"/>
+                <w:sz w:val="24"/>
+                <w:szCs w:val="24"/>
+              </w:rPr>
+              <w:t>k'i</w:t>
+            </w:r>
+            <w:r>
+              <w:rPr>
+                <w:rFonts w:ascii="Times New Roman" w:eastAsia="SimSun" w:hAnsi="Times New Roman" w:cs="Times New Roman"/>
+                <w:sz w:val="24"/>
+                <w:szCs w:val="24"/>
+              </w:rPr>
+              <w:t>ö</w:t>
+            </w:r>
+            <w:r>
+              <w:rPr>
+                <w:rFonts w:ascii="Times New Roman" w:eastAsia="SimSun" w:hAnsi="Times New Roman" w:cs="Times New Roman"/>
+                <w:sz w:val="24"/>
+                <w:szCs w:val="24"/>
+              </w:rPr>
+              <w:t>h</w:t>
+            </w:r>
+            <w:proofErr w:type="spellEnd"/>
+            <w:r>
+              <w:rPr>
+                <w:rFonts w:ascii="Times New Roman" w:eastAsia="SimSun" w:hAnsi="Times New Roman" w:cs="Times New Roman"/>
+                <w:sz w:val="24"/>
+                <w:szCs w:val="24"/>
+              </w:rPr>
+              <w:t xml:space="preserve"> </w:t>
+            </w:r>
+            <w:proofErr w:type="spellStart"/>
+            <w:r>
+              <w:rPr>
+                <w:rFonts w:ascii="Times New Roman" w:eastAsia="SimSun" w:hAnsi="Times New Roman" w:cs="Times New Roman"/>
+                <w:sz w:val="24"/>
+                <w:szCs w:val="24"/>
+              </w:rPr>
+              <w:t>vah</w:t>
+            </w:r>
+            <w:proofErr w:type="spellEnd"/>
+            <w:r>
+              <w:rPr>
+                <w:rFonts w:ascii="Times New Roman" w:eastAsia="SimSun" w:hAnsi="Times New Roman" w:cs="Times New Roman"/>
+                <w:sz w:val="24"/>
+                <w:szCs w:val="24"/>
+              </w:rPr>
+              <w:t>,</w:t>
+            </w:r>
+            <w:r>
+              <w:rPr>
+                <w:rFonts w:ascii="Times New Roman" w:eastAsia="SimSun" w:hAnsi="Times New Roman" w:cs="Times New Roman"/>
+                <w:sz w:val="24"/>
+                <w:szCs w:val="24"/>
+                <w:lang w:eastAsia="zh-CN"/>
+              </w:rPr>
+              <w:t xml:space="preserve"> </w:t>
+            </w:r>
+            <w:r>
+              <w:rPr>
+                <w:rFonts w:ascii="Times New Roman" w:eastAsia="SimSun" w:hAnsi="Times New Roman" w:cs="Times New Roman"/>
+                <w:sz w:val="24"/>
+                <w:szCs w:val="24"/>
+                <w:lang w:eastAsia="zh-CN"/>
+              </w:rPr>
+              <w:t>缺用</w:t>
+            </w:r>
+            <w:r>
+              <w:rPr>
+                <w:rFonts w:ascii="Times New Roman" w:eastAsia="SimSun" w:hAnsi="Times New Roman" w:cs="Times New Roman"/>
+                <w:sz w:val="24"/>
+                <w:szCs w:val="24"/>
+                <w:lang w:eastAsia="zh-CN"/>
+              </w:rPr>
+              <w:t xml:space="preserve">, </w:t>
+            </w:r>
+            <w:r>
+              <w:rPr>
+                <w:rFonts w:ascii="Times New Roman" w:eastAsia="SimSun" w:hAnsi="Times New Roman" w:cs="Times New Roman"/>
+                <w:sz w:val="24"/>
+                <w:szCs w:val="24"/>
+              </w:rPr>
+              <w:t xml:space="preserve">  </w:t>
+            </w:r>
+            <w:proofErr w:type="spellStart"/>
+            <w:r>
+              <w:rPr>
+                <w:rFonts w:ascii="Times New Roman" w:eastAsia="SimSun" w:hAnsi="Times New Roman" w:cs="Times New Roman"/>
+                <w:sz w:val="24"/>
+                <w:szCs w:val="24"/>
+              </w:rPr>
+              <w:t>k’</w:t>
+            </w:r>
+            <w:r>
+              <w:rPr>
+                <w:rFonts w:ascii="Times New Roman" w:eastAsia="SimSun" w:hAnsi="Times New Roman" w:cs="Times New Roman"/>
+                <w:sz w:val="24"/>
+                <w:szCs w:val="24"/>
+              </w:rPr>
+              <w:t>i</w:t>
+            </w:r>
+            <w:r>
+              <w:rPr>
+                <w:rFonts w:ascii="Times New Roman" w:eastAsia="SimSun" w:hAnsi="Times New Roman" w:cs="Times New Roman"/>
+                <w:sz w:val="24"/>
+                <w:szCs w:val="24"/>
+              </w:rPr>
+              <w:t>ö</w:t>
+            </w:r>
+            <w:r>
+              <w:rPr>
+                <w:rFonts w:ascii="Times New Roman" w:eastAsia="SimSun" w:hAnsi="Times New Roman" w:cs="Times New Roman"/>
+                <w:sz w:val="24"/>
+                <w:szCs w:val="24"/>
+              </w:rPr>
+              <w:t>h</w:t>
+            </w:r>
+            <w:proofErr w:type="spellEnd"/>
+            <w:r>
+              <w:rPr>
+                <w:rFonts w:ascii="Times New Roman" w:eastAsia="SimSun" w:hAnsi="Times New Roman" w:cs="Times New Roman"/>
+                <w:sz w:val="24"/>
+                <w:szCs w:val="24"/>
+              </w:rPr>
+              <w:t xml:space="preserve"> </w:t>
+            </w:r>
+            <w:proofErr w:type="spellStart"/>
+            <w:r>
+              <w:rPr>
+                <w:rFonts w:ascii="Times New Roman" w:eastAsia="SimSun" w:hAnsi="Times New Roman" w:cs="Times New Roman"/>
+                <w:sz w:val="24"/>
+                <w:szCs w:val="24"/>
+              </w:rPr>
+              <w:t>yúng</w:t>
+            </w:r>
+            <w:proofErr w:type="spellEnd"/>
+            <w:r>
+              <w:rPr>
+                <w:rFonts w:ascii="Times New Roman" w:eastAsia="SimSun" w:hAnsi="Times New Roman" w:cs="Times New Roman"/>
+                <w:sz w:val="24"/>
+                <w:szCs w:val="24"/>
+              </w:rPr>
+              <w:t>’,</w:t>
+            </w:r>
+            <w:r>
+              <w:rPr>
+                <w:rFonts w:ascii="Times New Roman" w:eastAsia="SimSun" w:hAnsi="Times New Roman" w:cs="Times New Roman"/>
+                <w:sz w:val="24"/>
+                <w:szCs w:val="24"/>
+                <w:lang w:eastAsia="zh-CN"/>
+              </w:rPr>
+              <w:t xml:space="preserve"> </w:t>
+            </w:r>
+            <w:r>
+              <w:rPr>
+                <w:rFonts w:ascii="Times New Roman" w:eastAsia="SimSun" w:hAnsi="Times New Roman" w:cs="Times New Roman"/>
+                <w:sz w:val="24"/>
+                <w:szCs w:val="24"/>
+                <w:lang w:eastAsia="zh-CN"/>
+              </w:rPr>
+              <w:t>乏用</w:t>
+            </w:r>
+            <w:r>
+              <w:rPr>
+                <w:rFonts w:ascii="Times New Roman" w:eastAsia="SimSun" w:hAnsi="Times New Roman" w:cs="Times New Roman"/>
+                <w:sz w:val="24"/>
+                <w:szCs w:val="24"/>
+                <w:lang w:eastAsia="zh-CN"/>
+              </w:rPr>
+              <w:t xml:space="preserve">, </w:t>
+            </w:r>
+            <w:r>
+              <w:rPr>
+                <w:rFonts w:ascii="Times New Roman" w:eastAsia="SimSun" w:hAnsi="Times New Roman" w:cs="Times New Roman"/>
+                <w:sz w:val="24"/>
+                <w:szCs w:val="24"/>
+              </w:rPr>
+              <w:t xml:space="preserve"> </w:t>
+            </w:r>
+            <w:proofErr w:type="spellStart"/>
+            <w:r>
+              <w:rPr>
+                <w:rFonts w:ascii="Times New Roman" w:eastAsia="SimSun" w:hAnsi="Times New Roman" w:cs="Times New Roman"/>
+                <w:sz w:val="24"/>
+                <w:szCs w:val="24"/>
+              </w:rPr>
+              <w:t>vah</w:t>
+            </w:r>
+            <w:proofErr w:type="spellEnd"/>
+            <w:r>
+              <w:rPr>
+                <w:rFonts w:ascii="Times New Roman" w:eastAsia="SimSun" w:hAnsi="Times New Roman" w:cs="Times New Roman"/>
+                <w:sz w:val="24"/>
+                <w:szCs w:val="24"/>
+              </w:rPr>
+              <w:t xml:space="preserve"> </w:t>
+            </w:r>
+            <w:proofErr w:type="spellStart"/>
+            <w:r>
+              <w:rPr>
+                <w:rFonts w:ascii="Times New Roman" w:eastAsia="SimSun" w:hAnsi="Times New Roman" w:cs="Times New Roman"/>
+                <w:sz w:val="24"/>
+                <w:szCs w:val="24"/>
+              </w:rPr>
+              <w:t>yúng</w:t>
+            </w:r>
+            <w:proofErr w:type="spellEnd"/>
+            <w:r>
+              <w:rPr>
+                <w:rFonts w:ascii="Times New Roman" w:eastAsia="SimSun" w:hAnsi="Times New Roman" w:cs="Times New Roman"/>
+                <w:sz w:val="24"/>
+                <w:szCs w:val="24"/>
+              </w:rPr>
+              <w:t>’,</w:t>
+            </w:r>
+            <w:r>
+              <w:rPr>
+                <w:rFonts w:ascii="Times New Roman" w:eastAsia="SimSun" w:hAnsi="Times New Roman" w:cs="Times New Roman"/>
+                <w:sz w:val="24"/>
+                <w:szCs w:val="24"/>
+                <w:lang w:eastAsia="zh-CN"/>
+              </w:rPr>
+              <w:t xml:space="preserve"> </w:t>
+            </w:r>
+            <w:r>
+              <w:rPr>
+                <w:rFonts w:ascii="Times New Roman" w:eastAsia="SimSun" w:hAnsi="Times New Roman" w:cs="Times New Roman"/>
+                <w:sz w:val="24"/>
+                <w:szCs w:val="24"/>
+                <w:lang w:eastAsia="zh-CN"/>
+              </w:rPr>
+              <w:t>必須</w:t>
+            </w:r>
+            <w:r>
+              <w:rPr>
+                <w:rFonts w:ascii="Times New Roman" w:eastAsia="SimSun" w:hAnsi="Times New Roman" w:cs="Times New Roman"/>
+                <w:sz w:val="24"/>
+                <w:szCs w:val="24"/>
+                <w:lang w:eastAsia="zh-CN"/>
+              </w:rPr>
+              <w:t>要用</w:t>
+            </w:r>
+            <w:r>
+              <w:rPr>
+                <w:rFonts w:ascii="Times New Roman" w:eastAsia="SimSun" w:hAnsi="Times New Roman" w:cs="Times New Roman"/>
+                <w:sz w:val="24"/>
+                <w:szCs w:val="24"/>
+                <w:lang w:eastAsia="zh-CN"/>
+              </w:rPr>
+              <w:t>,</w:t>
+            </w:r>
+            <w:r>
+              <w:rPr>
+                <w:rFonts w:ascii="Times New Roman" w:eastAsia="SimSun" w:hAnsi="Times New Roman" w:cs="Times New Roman"/>
+                <w:sz w:val="24"/>
+                <w:szCs w:val="24"/>
+              </w:rPr>
+              <w:t xml:space="preserve"> </w:t>
+            </w:r>
+            <w:proofErr w:type="spellStart"/>
+            <w:r>
+              <w:rPr>
+                <w:rFonts w:ascii="Times New Roman" w:eastAsia="SimSun" w:hAnsi="Times New Roman" w:cs="Times New Roman"/>
+                <w:sz w:val="24"/>
+                <w:szCs w:val="24"/>
+              </w:rPr>
+              <w:t>pih</w:t>
+            </w:r>
+            <w:proofErr w:type="spellEnd"/>
+            <w:r>
+              <w:rPr>
+                <w:rFonts w:ascii="Times New Roman" w:eastAsia="SimSun" w:hAnsi="Times New Roman" w:cs="Times New Roman"/>
+                <w:sz w:val="24"/>
+                <w:szCs w:val="24"/>
+              </w:rPr>
+              <w:t xml:space="preserve"> </w:t>
+            </w:r>
+            <w:proofErr w:type="spellStart"/>
+            <w:r>
+              <w:rPr>
+                <w:rFonts w:ascii="Times New Roman" w:eastAsia="SimSun" w:hAnsi="Times New Roman" w:cs="Times New Roman"/>
+                <w:sz w:val="24"/>
+                <w:szCs w:val="24"/>
+              </w:rPr>
+              <w:t>sü</w:t>
+            </w:r>
+            <w:proofErr w:type="spellEnd"/>
+            <w:r>
+              <w:rPr>
+                <w:rFonts w:ascii="Times New Roman" w:eastAsia="SimSun" w:hAnsi="Times New Roman" w:cs="Times New Roman"/>
+                <w:sz w:val="24"/>
+                <w:szCs w:val="24"/>
+              </w:rPr>
+              <w:t xml:space="preserve"> </w:t>
+            </w:r>
+            <w:proofErr w:type="spellStart"/>
+            <w:r>
+              <w:rPr>
+                <w:rFonts w:ascii="Times New Roman" w:eastAsia="SimSun" w:hAnsi="Times New Roman" w:cs="Times New Roman"/>
+                <w:sz w:val="24"/>
+                <w:szCs w:val="24"/>
+              </w:rPr>
+              <w:t>yau</w:t>
+            </w:r>
+            <w:proofErr w:type="spellEnd"/>
+            <w:r>
+              <w:rPr>
+                <w:rFonts w:ascii="Times New Roman" w:eastAsia="SimSun" w:hAnsi="Times New Roman" w:cs="Times New Roman"/>
+                <w:sz w:val="24"/>
+                <w:szCs w:val="24"/>
+              </w:rPr>
+              <w:t xml:space="preserve">’ </w:t>
+            </w:r>
+            <w:proofErr w:type="spellStart"/>
+            <w:r>
+              <w:rPr>
+                <w:rFonts w:ascii="Times New Roman" w:eastAsia="SimSun" w:hAnsi="Times New Roman" w:cs="Times New Roman"/>
+                <w:sz w:val="24"/>
+                <w:szCs w:val="24"/>
+              </w:rPr>
+              <w:t>yúng</w:t>
+            </w:r>
+            <w:proofErr w:type="spellEnd"/>
+            <w:r>
+              <w:rPr>
+                <w:rFonts w:ascii="Times New Roman" w:eastAsia="SimSun" w:hAnsi="Times New Roman" w:cs="Times New Roman"/>
+                <w:sz w:val="24"/>
+                <w:szCs w:val="24"/>
+              </w:rPr>
+              <w:t xml:space="preserve">’. </w:t>
             </w:r>
           </w:p>
         </w:tc>
@@ -267,8 +3172,184 @@
             <w:tcW w:w="8640" w:type="dxa"/>
           </w:tcPr>
           <w:p>
-            <w:r>
+            <w:pPr>
+              <w:rPr>
+                <w:rFonts w:ascii="Times New Roman" w:eastAsia="SimSun" w:hAnsi="Times New Roman" w:cs="Times New Roman"/>
+                <w:sz w:val="24"/>
+                <w:szCs w:val="24"/>
+              </w:rPr>
+            </w:pPr>
+            <w:r>
+              <w:rPr>
+                <w:rFonts w:ascii="Times New Roman" w:eastAsia="SimSun" w:hAnsi="Times New Roman" w:cs="Times New Roman"/>
+                <w:sz w:val="24"/>
+                <w:szCs w:val="24"/>
+              </w:rPr>
+              <w:t>Needle,</w:t>
+            </w:r>
+            <w:r>
+              <w:rPr>
+                <w:rFonts w:ascii="Times New Roman" w:eastAsia="SimSun" w:hAnsi="Times New Roman" w:cs="Times New Roman"/>
+                <w:sz w:val="24"/>
+                <w:szCs w:val="24"/>
+              </w:rPr>
               <w:t xml:space="preserve"> </w:t>
+            </w:r>
+            <w:r>
+              <w:rPr>
+                <w:rFonts w:ascii="Times New Roman" w:eastAsia="SimSun" w:hAnsi="Times New Roman" w:cs="Times New Roman"/>
+                <w:sz w:val="24"/>
+                <w:szCs w:val="24"/>
+              </w:rPr>
+              <w:t>針</w:t>
+            </w:r>
+            <w:r>
+              <w:rPr>
+                <w:rFonts w:ascii="Times New Roman" w:eastAsia="SimSun" w:hAnsi="Times New Roman" w:cs="Times New Roman"/>
+                <w:sz w:val="24"/>
+                <w:szCs w:val="24"/>
+                <w:lang w:eastAsia="zh-CN"/>
+              </w:rPr>
+              <w:t>,</w:t>
+            </w:r>
+            <w:r>
+              <w:rPr>
+                <w:rFonts w:ascii="Times New Roman" w:eastAsia="SimSun" w:hAnsi="Times New Roman" w:cs="Times New Roman"/>
+                <w:sz w:val="24"/>
+                <w:szCs w:val="24"/>
+              </w:rPr>
+              <w:t xml:space="preserve"> </w:t>
+            </w:r>
+            <w:proofErr w:type="spellStart"/>
+            <w:proofErr w:type="gramStart"/>
+            <w:r>
+              <w:rPr>
+                <w:rFonts w:ascii="Times New Roman" w:eastAsia="SimSun" w:hAnsi="Times New Roman" w:cs="Times New Roman"/>
+                <w:sz w:val="24"/>
+                <w:szCs w:val="24"/>
+              </w:rPr>
+              <w:t>t</w:t>
+            </w:r>
+            <w:r>
+              <w:rPr>
+                <w:rFonts w:ascii="Times New Roman" w:eastAsia="SimSun" w:hAnsi="Times New Roman" w:cs="Times New Roman"/>
+                <w:sz w:val="24"/>
+                <w:szCs w:val="24"/>
+              </w:rPr>
+              <w:t>sun</w:t>
+            </w:r>
+            <w:proofErr w:type="spellEnd"/>
+            <w:r>
+              <w:rPr>
+                <w:rFonts w:ascii="Times New Roman" w:eastAsia="SimSun" w:hAnsi="Times New Roman" w:cs="Times New Roman"/>
+                <w:sz w:val="24"/>
+                <w:szCs w:val="24"/>
+              </w:rPr>
+              <w:t xml:space="preserve">, </w:t>
+            </w:r>
+            <w:r>
+              <w:rPr>
+                <w:rFonts w:ascii="Times New Roman" w:eastAsia="SimSun" w:hAnsi="Times New Roman" w:cs="Times New Roman"/>
+                <w:sz w:val="24"/>
+                <w:szCs w:val="24"/>
+              </w:rPr>
+              <w:t xml:space="preserve"> </w:t>
+            </w:r>
+            <w:proofErr w:type="spellStart"/>
+            <w:r>
+              <w:rPr>
+                <w:rFonts w:ascii="Times New Roman" w:eastAsia="SimSun" w:hAnsi="Times New Roman" w:cs="Times New Roman"/>
+                <w:sz w:val="24"/>
+                <w:szCs w:val="24"/>
+              </w:rPr>
+              <w:t>引線</w:t>
+            </w:r>
+            <w:proofErr w:type="spellEnd"/>
+            <w:proofErr w:type="gramEnd"/>
+            <w:r>
+              <w:rPr>
+                <w:rFonts w:ascii="Times New Roman" w:eastAsia="SimSun" w:hAnsi="Times New Roman" w:cs="Times New Roman"/>
+                <w:sz w:val="24"/>
+                <w:szCs w:val="24"/>
+                <w:lang w:eastAsia="zh-CN"/>
+              </w:rPr>
+              <w:t xml:space="preserve">, </w:t>
+            </w:r>
+            <w:r>
+              <w:rPr>
+                <w:rFonts w:ascii="Times New Roman" w:eastAsia="SimSun" w:hAnsi="Times New Roman" w:cs="Times New Roman"/>
+                <w:sz w:val="24"/>
+                <w:szCs w:val="24"/>
+              </w:rPr>
+              <w:t>‘</w:t>
+            </w:r>
+            <w:proofErr w:type="spellStart"/>
+            <w:r>
+              <w:rPr>
+                <w:rFonts w:ascii="Times New Roman" w:eastAsia="SimSun" w:hAnsi="Times New Roman" w:cs="Times New Roman"/>
+                <w:sz w:val="24"/>
+                <w:szCs w:val="24"/>
+              </w:rPr>
+              <w:t>yú</w:t>
+            </w:r>
+            <w:r>
+              <w:rPr>
+                <w:rFonts w:ascii="Times New Roman" w:eastAsia="SimSun" w:hAnsi="Times New Roman" w:cs="Times New Roman"/>
+                <w:sz w:val="24"/>
+                <w:szCs w:val="24"/>
+              </w:rPr>
+              <w:t>ng</w:t>
+            </w:r>
+            <w:proofErr w:type="spellEnd"/>
+            <w:r>
+              <w:rPr>
+                <w:rFonts w:ascii="Times New Roman" w:eastAsia="SimSun" w:hAnsi="Times New Roman" w:cs="Times New Roman"/>
+                <w:sz w:val="24"/>
+                <w:szCs w:val="24"/>
+              </w:rPr>
+              <w:t xml:space="preserve"> </w:t>
+            </w:r>
+            <w:proofErr w:type="spellStart"/>
+            <w:r>
+              <w:rPr>
+                <w:rFonts w:ascii="Times New Roman" w:eastAsia="SimSun" w:hAnsi="Times New Roman" w:cs="Times New Roman"/>
+                <w:sz w:val="24"/>
+                <w:szCs w:val="24"/>
+              </w:rPr>
+              <w:t>s</w:t>
+            </w:r>
+            <w:r>
+              <w:rPr>
+                <w:rFonts w:ascii="Times New Roman" w:eastAsia="SimSun" w:hAnsi="Times New Roman" w:cs="Times New Roman"/>
+                <w:sz w:val="24"/>
+                <w:szCs w:val="24"/>
+              </w:rPr>
+              <w:t>i</w:t>
+            </w:r>
+            <w:r>
+              <w:rPr>
+                <w:rFonts w:ascii="Times New Roman" w:eastAsia="SimSun" w:hAnsi="Times New Roman" w:cs="Times New Roman"/>
+                <w:sz w:val="24"/>
+                <w:szCs w:val="24"/>
+              </w:rPr>
+              <w:t>e</w:t>
+            </w:r>
+            <w:r>
+              <w:rPr>
+                <w:rFonts w:ascii="Times New Roman" w:eastAsia="SimSun" w:hAnsi="Times New Roman" w:cs="Times New Roman"/>
+                <w:sz w:val="24"/>
+                <w:szCs w:val="24"/>
+              </w:rPr>
+              <w:t>n</w:t>
+            </w:r>
+            <w:proofErr w:type="spellEnd"/>
+            <w:r>
+              <w:rPr>
+                <w:rFonts w:ascii="Times New Roman" w:eastAsia="SimSun" w:hAnsi="Times New Roman" w:cs="Times New Roman"/>
+                <w:sz w:val="24"/>
+                <w:szCs w:val="24"/>
+              </w:rPr>
+              <w:t xml:space="preserve">’. </w:t>
             </w:r>
           </w:p>
         </w:tc>
@@ -279,8 +3360,20 @@
             <w:tcW w:w="8640" w:type="dxa"/>
           </w:tcPr>
           <w:p>
-            <w:r>
-              <w:t>Needle-work, ¢t pai tS tsun sie‘</w:t>
+            <w:pPr>
+              <w:rPr>
+                <w:rFonts w:ascii="Times New Roman" w:eastAsia="SimSun" w:hAnsi="Times New Roman" w:cs="Times New Roman"/>
+                <w:sz w:val="24"/>
+                <w:szCs w:val="24"/>
+              </w:rPr>
+            </w:pPr>
+            <w:r>
+              <w:rPr>
+                <w:rFonts w:ascii="Times New Roman" w:eastAsia="SimSun" w:hAnsi="Times New Roman" w:cs="Times New Roman"/>
+                <w:sz w:val="24"/>
+                <w:szCs w:val="24"/>
+              </w:rPr>
+              <w:t xml:space="preserve"> </w:t>
             </w:r>
           </w:p>
         </w:tc>
@@ -291,8 +3384,123 @@
             <w:tcW w:w="8640" w:type="dxa"/>
           </w:tcPr>
           <w:p>
-            <w:r>
-              <w:t>Needless, By ils veh pih, By Bi. veh</w:t>
+            <w:pPr>
+              <w:rPr>
+                <w:rFonts w:ascii="Times New Roman" w:eastAsia="SimSun" w:hAnsi="Times New Roman" w:cs="Times New Roman"/>
+                <w:sz w:val="24"/>
+                <w:szCs w:val="24"/>
+                <w:lang w:eastAsia="zh-CN"/>
+              </w:rPr>
+            </w:pPr>
+            <w:r>
+              <w:rPr>
+                <w:rFonts w:ascii="Times New Roman" w:eastAsia="SimSun" w:hAnsi="Times New Roman" w:cs="Times New Roman"/>
+                <w:sz w:val="24"/>
+                <w:szCs w:val="24"/>
+              </w:rPr>
+              <w:t xml:space="preserve">Needle-work, </w:t>
+            </w:r>
+            <w:proofErr w:type="spellStart"/>
+            <w:r>
+              <w:rPr>
+                <w:rFonts w:ascii="Times New Roman" w:eastAsia="SimSun" w:hAnsi="Times New Roman" w:cs="Times New Roman"/>
+                <w:sz w:val="24"/>
+                <w:szCs w:val="24"/>
+              </w:rPr>
+              <w:t>針線</w:t>
+            </w:r>
+            <w:proofErr w:type="spellEnd"/>
+            <w:r>
+              <w:rPr>
+                <w:rFonts w:ascii="Times New Roman" w:eastAsia="SimSun" w:hAnsi="Times New Roman" w:cs="Times New Roman"/>
+                <w:sz w:val="24"/>
+                <w:szCs w:val="24"/>
+                <w:lang w:eastAsia="zh-CN"/>
+              </w:rPr>
+              <w:t>生活</w:t>
+            </w:r>
+            <w:r>
+              <w:rPr>
+                <w:rFonts w:ascii="Times New Roman" w:eastAsia="SimSun" w:hAnsi="Times New Roman" w:cs="Times New Roman"/>
+                <w:sz w:val="24"/>
+                <w:szCs w:val="24"/>
+                <w:lang w:eastAsia="zh-CN"/>
+              </w:rPr>
+              <w:t>,</w:t>
+            </w:r>
+            <w:r>
+              <w:rPr>
+                <w:rFonts w:ascii="Times New Roman" w:eastAsia="SimSun" w:hAnsi="Times New Roman" w:cs="Times New Roman"/>
+                <w:sz w:val="24"/>
+                <w:szCs w:val="24"/>
+              </w:rPr>
+              <w:t xml:space="preserve"> </w:t>
+            </w:r>
+            <w:proofErr w:type="spellStart"/>
+            <w:r>
+              <w:rPr>
+                <w:rFonts w:ascii="Times New Roman" w:eastAsia="SimSun" w:hAnsi="Times New Roman" w:cs="Times New Roman"/>
+                <w:sz w:val="24"/>
+                <w:szCs w:val="24"/>
+              </w:rPr>
+              <w:t>tsun</w:t>
+            </w:r>
+            <w:proofErr w:type="spellEnd"/>
+            <w:r>
+              <w:rPr>
+                <w:rFonts w:ascii="Times New Roman" w:eastAsia="SimSun" w:hAnsi="Times New Roman" w:cs="Times New Roman"/>
+                <w:sz w:val="24"/>
+                <w:szCs w:val="24"/>
+              </w:rPr>
+              <w:t xml:space="preserve"> </w:t>
+            </w:r>
+            <w:proofErr w:type="spellStart"/>
+            <w:r>
+              <w:rPr>
+                <w:rFonts w:ascii="Times New Roman" w:eastAsia="SimSun" w:hAnsi="Times New Roman" w:cs="Times New Roman"/>
+                <w:sz w:val="24"/>
+                <w:szCs w:val="24"/>
+              </w:rPr>
+              <w:t>sie</w:t>
+            </w:r>
+            <w:r>
+              <w:rPr>
+                <w:rFonts w:ascii="Times New Roman" w:eastAsia="SimSun" w:hAnsi="Times New Roman" w:cs="Times New Roman"/>
+                <w:sz w:val="24"/>
+                <w:szCs w:val="24"/>
+                <w:lang w:eastAsia="zh-CN"/>
+              </w:rPr>
+              <w:t>n</w:t>
+            </w:r>
+            <w:proofErr w:type="spellEnd"/>
+            <w:r>
+              <w:rPr>
+                <w:rFonts w:ascii="Times New Roman" w:eastAsia="SimSun" w:hAnsi="Times New Roman" w:cs="Times New Roman"/>
+                <w:sz w:val="24"/>
+                <w:szCs w:val="24"/>
+                <w:lang w:eastAsia="zh-CN"/>
+              </w:rPr>
+              <w:t xml:space="preserve">’ sang </w:t>
+            </w:r>
+            <w:proofErr w:type="spellStart"/>
+            <w:r>
+              <w:rPr>
+                <w:rFonts w:ascii="Times New Roman" w:eastAsia="SimSun" w:hAnsi="Times New Roman" w:cs="Times New Roman"/>
+                <w:sz w:val="24"/>
+                <w:szCs w:val="24"/>
+                <w:lang w:eastAsia="zh-CN"/>
+              </w:rPr>
+              <w:t>weh</w:t>
+            </w:r>
+            <w:proofErr w:type="spellEnd"/>
+            <w:r>
+              <w:rPr>
+                <w:rFonts w:ascii="Times New Roman" w:eastAsia="SimSun" w:hAnsi="Times New Roman" w:cs="Times New Roman"/>
+                <w:sz w:val="24"/>
+                <w:szCs w:val="24"/>
+                <w:lang w:eastAsia="zh-CN"/>
+              </w:rPr>
+              <w:t xml:space="preserve">. </w:t>
             </w:r>
           </w:p>
         </w:tc>
@@ -303,8 +3511,230 @@
             <w:tcW w:w="8640" w:type="dxa"/>
           </w:tcPr>
           <w:p>
-            <w:r>
-              <w:t>Needy, a iF giting ‘k's,</w:t>
+            <w:pPr>
+              <w:rPr>
+                <w:rFonts w:ascii="Times New Roman" w:eastAsia="SimSun" w:hAnsi="Times New Roman" w:cs="Times New Roman"/>
+                <w:sz w:val="24"/>
+                <w:szCs w:val="24"/>
+                <w:lang w:eastAsia="zh-CN"/>
+              </w:rPr>
+            </w:pPr>
+            <w:proofErr w:type="gramStart"/>
+            <w:r>
+              <w:rPr>
+                <w:rFonts w:ascii="Times New Roman" w:eastAsia="SimSun" w:hAnsi="Times New Roman" w:cs="Times New Roman"/>
+                <w:sz w:val="24"/>
+                <w:szCs w:val="24"/>
+              </w:rPr>
+              <w:lastRenderedPageBreak/>
+              <w:t xml:space="preserve">Needless, </w:t>
+            </w:r>
+            <w:r>
+              <w:rPr>
+                <w:rFonts w:ascii="Times New Roman" w:eastAsia="SimSun" w:hAnsi="Times New Roman" w:cs="Times New Roman"/>
+                <w:sz w:val="24"/>
+                <w:szCs w:val="24"/>
+                <w:lang w:eastAsia="zh-CN"/>
+              </w:rPr>
+              <w:t xml:space="preserve"> </w:t>
+            </w:r>
+            <w:r>
+              <w:rPr>
+                <w:rFonts w:ascii="Times New Roman" w:eastAsia="SimSun" w:hAnsi="Times New Roman" w:cs="Times New Roman"/>
+                <w:sz w:val="24"/>
+                <w:szCs w:val="24"/>
+                <w:lang w:eastAsia="zh-CN"/>
+              </w:rPr>
+              <w:t>勿必</w:t>
+            </w:r>
+            <w:proofErr w:type="gramEnd"/>
+            <w:r>
+              <w:rPr>
+                <w:rFonts w:ascii="Times New Roman" w:eastAsia="SimSun" w:hAnsi="Times New Roman" w:cs="Times New Roman"/>
+                <w:sz w:val="24"/>
+                <w:szCs w:val="24"/>
+                <w:lang w:eastAsia="zh-CN"/>
+              </w:rPr>
+              <w:t xml:space="preserve">, </w:t>
+            </w:r>
+            <w:proofErr w:type="spellStart"/>
+            <w:r>
+              <w:rPr>
+                <w:rFonts w:ascii="Times New Roman" w:eastAsia="SimSun" w:hAnsi="Times New Roman" w:cs="Times New Roman"/>
+                <w:sz w:val="24"/>
+                <w:szCs w:val="24"/>
+              </w:rPr>
+              <w:t>veh</w:t>
+            </w:r>
+            <w:proofErr w:type="spellEnd"/>
+            <w:r>
+              <w:rPr>
+                <w:rFonts w:ascii="Times New Roman" w:eastAsia="SimSun" w:hAnsi="Times New Roman" w:cs="Times New Roman"/>
+                <w:sz w:val="24"/>
+                <w:szCs w:val="24"/>
+              </w:rPr>
+              <w:t xml:space="preserve"> </w:t>
+            </w:r>
+            <w:proofErr w:type="spellStart"/>
+            <w:r>
+              <w:rPr>
+                <w:rFonts w:ascii="Times New Roman" w:eastAsia="SimSun" w:hAnsi="Times New Roman" w:cs="Times New Roman"/>
+                <w:sz w:val="24"/>
+                <w:szCs w:val="24"/>
+              </w:rPr>
+              <w:t>pih</w:t>
+            </w:r>
+            <w:proofErr w:type="spellEnd"/>
+            <w:r>
+              <w:rPr>
+                <w:rFonts w:ascii="Times New Roman" w:eastAsia="SimSun" w:hAnsi="Times New Roman" w:cs="Times New Roman"/>
+                <w:sz w:val="24"/>
+                <w:szCs w:val="24"/>
+              </w:rPr>
+              <w:t xml:space="preserve">, </w:t>
+            </w:r>
+            <w:r>
+              <w:rPr>
+                <w:rFonts w:ascii="Times New Roman" w:eastAsia="SimSun" w:hAnsi="Times New Roman" w:cs="Times New Roman"/>
+                <w:sz w:val="24"/>
+                <w:szCs w:val="24"/>
+                <w:lang w:eastAsia="zh-CN"/>
+              </w:rPr>
+              <w:t>勿要</w:t>
+            </w:r>
+            <w:r>
+              <w:rPr>
+                <w:rFonts w:ascii="Times New Roman" w:eastAsia="SimSun" w:hAnsi="Times New Roman" w:cs="Times New Roman"/>
+                <w:sz w:val="24"/>
+                <w:szCs w:val="24"/>
+                <w:lang w:eastAsia="zh-CN"/>
+              </w:rPr>
+              <w:t>,</w:t>
+            </w:r>
+            <w:r>
+              <w:rPr>
+                <w:rFonts w:ascii="Times New Roman" w:eastAsia="SimSun" w:hAnsi="Times New Roman" w:cs="Times New Roman"/>
+                <w:sz w:val="24"/>
+                <w:szCs w:val="24"/>
+              </w:rPr>
+              <w:t xml:space="preserve"> </w:t>
+            </w:r>
+            <w:proofErr w:type="spellStart"/>
+            <w:r>
+              <w:rPr>
+                <w:rFonts w:ascii="Times New Roman" w:eastAsia="SimSun" w:hAnsi="Times New Roman" w:cs="Times New Roman"/>
+                <w:sz w:val="24"/>
+                <w:szCs w:val="24"/>
+              </w:rPr>
+              <w:t>veh</w:t>
+            </w:r>
+            <w:proofErr w:type="spellEnd"/>
+            <w:r>
+              <w:rPr>
+                <w:rFonts w:ascii="Times New Roman" w:eastAsia="SimSun" w:hAnsi="Times New Roman" w:cs="Times New Roman"/>
+                <w:sz w:val="24"/>
+                <w:szCs w:val="24"/>
+                <w:lang w:eastAsia="zh-CN"/>
+              </w:rPr>
+              <w:t xml:space="preserve"> </w:t>
+            </w:r>
+            <w:proofErr w:type="spellStart"/>
+            <w:r>
+              <w:rPr>
+                <w:rFonts w:ascii="Times New Roman" w:eastAsia="SimSun" w:hAnsi="Times New Roman" w:cs="Times New Roman"/>
+                <w:sz w:val="24"/>
+                <w:szCs w:val="24"/>
+                <w:lang w:eastAsia="zh-CN"/>
+              </w:rPr>
+              <w:t>yau</w:t>
+            </w:r>
+            <w:proofErr w:type="spellEnd"/>
+            <w:r>
+              <w:rPr>
+                <w:rFonts w:ascii="Times New Roman" w:eastAsia="SimSun" w:hAnsi="Times New Roman" w:cs="Times New Roman"/>
+                <w:sz w:val="24"/>
+                <w:szCs w:val="24"/>
+                <w:lang w:eastAsia="zh-CN"/>
+              </w:rPr>
+              <w:t xml:space="preserve">’, </w:t>
+            </w:r>
+            <w:r>
+              <w:rPr>
+                <w:rFonts w:ascii="Times New Roman" w:eastAsia="SimSun" w:hAnsi="Times New Roman" w:cs="Times New Roman"/>
+                <w:sz w:val="24"/>
+                <w:szCs w:val="24"/>
+                <w:lang w:eastAsia="zh-CN"/>
+              </w:rPr>
+              <w:t>用勿着</w:t>
+            </w:r>
+            <w:r>
+              <w:rPr>
+                <w:rFonts w:ascii="Times New Roman" w:eastAsia="SimSun" w:hAnsi="Times New Roman" w:cs="Times New Roman"/>
+                <w:sz w:val="24"/>
+                <w:szCs w:val="24"/>
+                <w:lang w:eastAsia="zh-CN"/>
+              </w:rPr>
+              <w:t xml:space="preserve">, </w:t>
+            </w:r>
+            <w:proofErr w:type="spellStart"/>
+            <w:r>
+              <w:rPr>
+                <w:rFonts w:ascii="Times New Roman" w:eastAsia="SimSun" w:hAnsi="Times New Roman" w:cs="Times New Roman"/>
+                <w:sz w:val="24"/>
+                <w:szCs w:val="24"/>
+                <w:lang w:eastAsia="zh-CN"/>
+              </w:rPr>
+              <w:t>yúng</w:t>
+            </w:r>
+            <w:proofErr w:type="spellEnd"/>
+            <w:r>
+              <w:rPr>
+                <w:rFonts w:ascii="Times New Roman" w:eastAsia="SimSun" w:hAnsi="Times New Roman" w:cs="Times New Roman"/>
+                <w:sz w:val="24"/>
+                <w:szCs w:val="24"/>
+                <w:lang w:eastAsia="zh-CN"/>
+              </w:rPr>
+              <w:t xml:space="preserve"> </w:t>
+            </w:r>
+            <w:proofErr w:type="spellStart"/>
+            <w:r>
+              <w:rPr>
+                <w:rFonts w:ascii="Times New Roman" w:eastAsia="SimSun" w:hAnsi="Times New Roman" w:cs="Times New Roman"/>
+                <w:sz w:val="24"/>
+                <w:szCs w:val="24"/>
+                <w:lang w:eastAsia="zh-CN"/>
+              </w:rPr>
+              <w:t>veh</w:t>
+            </w:r>
+            <w:proofErr w:type="spellEnd"/>
+            <w:r>
+              <w:rPr>
+                <w:rFonts w:ascii="Times New Roman" w:eastAsia="SimSun" w:hAnsi="Times New Roman" w:cs="Times New Roman"/>
+                <w:sz w:val="24"/>
+                <w:szCs w:val="24"/>
+                <w:lang w:eastAsia="zh-CN"/>
+              </w:rPr>
+              <w:t xml:space="preserve"> </w:t>
+            </w:r>
+            <w:proofErr w:type="spellStart"/>
+            <w:r>
+              <w:rPr>
+                <w:rFonts w:ascii="Times New Roman" w:eastAsia="SimSun" w:hAnsi="Times New Roman" w:cs="Times New Roman"/>
+                <w:sz w:val="24"/>
+                <w:szCs w:val="24"/>
+                <w:lang w:eastAsia="zh-CN"/>
+              </w:rPr>
+              <w:t>záh</w:t>
+            </w:r>
+            <w:proofErr w:type="spellEnd"/>
+            <w:r>
+              <w:rPr>
+                <w:rFonts w:ascii="Times New Roman" w:eastAsia="SimSun" w:hAnsi="Times New Roman" w:cs="Times New Roman"/>
+                <w:sz w:val="24"/>
+                <w:szCs w:val="24"/>
+                <w:lang w:eastAsia="zh-CN"/>
+              </w:rPr>
+              <w:t xml:space="preserve">. </w:t>
             </w:r>
           </w:p>
         </w:tc>
@@ -315,8 +3745,112 @@
             <w:tcW w:w="8640" w:type="dxa"/>
           </w:tcPr>
           <w:p>
-            <w:r>
-              <w:t>Neglect, Fy He B ite yeh tsau' yung", Fy</w:t>
+            <w:pPr>
+              <w:rPr>
+                <w:rFonts w:ascii="Times New Roman" w:eastAsia="SimSun" w:hAnsi="Times New Roman" w:cs="Times New Roman"/>
+                <w:sz w:val="24"/>
+                <w:szCs w:val="24"/>
+              </w:rPr>
+            </w:pPr>
+            <w:r>
+              <w:rPr>
+                <w:rFonts w:ascii="Times New Roman" w:eastAsia="SimSun" w:hAnsi="Times New Roman" w:cs="Times New Roman"/>
+                <w:sz w:val="24"/>
+                <w:szCs w:val="24"/>
+              </w:rPr>
+              <w:t xml:space="preserve">Needy, </w:t>
+            </w:r>
+            <w:proofErr w:type="spellStart"/>
+            <w:proofErr w:type="gramStart"/>
+            <w:r>
+              <w:rPr>
+                <w:rFonts w:ascii="Times New Roman" w:eastAsia="SimSun" w:hAnsi="Times New Roman" w:cs="Times New Roman"/>
+                <w:sz w:val="24"/>
+                <w:szCs w:val="24"/>
+              </w:rPr>
+              <w:t>窮苦</w:t>
+            </w:r>
+            <w:proofErr w:type="spellEnd"/>
+            <w:r>
+              <w:rPr>
+                <w:rFonts w:ascii="Times New Roman" w:eastAsia="SimSun" w:hAnsi="Times New Roman" w:cs="Times New Roman"/>
+                <w:sz w:val="24"/>
+                <w:szCs w:val="24"/>
+                <w:lang w:eastAsia="zh-CN"/>
+              </w:rPr>
+              <w:t xml:space="preserve">,  </w:t>
+            </w:r>
+            <w:proofErr w:type="spellStart"/>
+            <w:r>
+              <w:rPr>
+                <w:rFonts w:ascii="Times New Roman" w:eastAsia="SimSun" w:hAnsi="Times New Roman" w:cs="Times New Roman"/>
+                <w:sz w:val="24"/>
+                <w:szCs w:val="24"/>
+              </w:rPr>
+              <w:t>gi</w:t>
+            </w:r>
+            <w:r>
+              <w:rPr>
+                <w:rFonts w:ascii="Times New Roman" w:eastAsia="SimSun" w:hAnsi="Times New Roman" w:cs="Times New Roman"/>
+                <w:sz w:val="24"/>
+                <w:szCs w:val="24"/>
+              </w:rPr>
+              <w:t>ú</w:t>
+            </w:r>
+            <w:r>
+              <w:rPr>
+                <w:rFonts w:ascii="Times New Roman" w:eastAsia="SimSun" w:hAnsi="Times New Roman" w:cs="Times New Roman"/>
+                <w:sz w:val="24"/>
+                <w:szCs w:val="24"/>
+              </w:rPr>
+              <w:t>ng</w:t>
+            </w:r>
+            <w:proofErr w:type="spellEnd"/>
+            <w:proofErr w:type="gramEnd"/>
+            <w:r>
+              <w:rPr>
+                <w:rFonts w:ascii="Times New Roman" w:eastAsia="SimSun" w:hAnsi="Times New Roman" w:cs="Times New Roman"/>
+                <w:sz w:val="24"/>
+                <w:szCs w:val="24"/>
+              </w:rPr>
+              <w:t xml:space="preserve"> </w:t>
+            </w:r>
+            <w:r>
+              <w:rPr>
+                <w:rFonts w:ascii="Times New Roman" w:eastAsia="SimSun" w:hAnsi="Times New Roman" w:cs="Times New Roman"/>
+                <w:sz w:val="24"/>
+                <w:szCs w:val="24"/>
+                <w:lang w:eastAsia="zh-CN"/>
+              </w:rPr>
+              <w:t>‘</w:t>
+            </w:r>
+            <w:proofErr w:type="spellStart"/>
+            <w:r>
+              <w:rPr>
+                <w:rFonts w:ascii="Times New Roman" w:eastAsia="SimSun" w:hAnsi="Times New Roman" w:cs="Times New Roman"/>
+                <w:sz w:val="24"/>
+                <w:szCs w:val="24"/>
+              </w:rPr>
+              <w:t>k</w:t>
+            </w:r>
+            <w:r>
+              <w:rPr>
+                <w:rFonts w:ascii="Times New Roman" w:eastAsia="SimSun" w:hAnsi="Times New Roman" w:cs="Times New Roman"/>
+                <w:sz w:val="24"/>
+                <w:szCs w:val="24"/>
+                <w:lang w:eastAsia="zh-CN"/>
+              </w:rPr>
+              <w:t>’ú</w:t>
+            </w:r>
+            <w:proofErr w:type="spellEnd"/>
+            <w:r>
+              <w:rPr>
+                <w:rFonts w:ascii="Times New Roman" w:eastAsia="SimSun" w:hAnsi="Times New Roman" w:cs="Times New Roman"/>
+                <w:sz w:val="24"/>
+                <w:szCs w:val="24"/>
+                <w:lang w:eastAsia="zh-CN"/>
+              </w:rPr>
+              <w:t xml:space="preserve">. </w:t>
             </w:r>
           </w:p>
         </w:tc>
@@ -327,8 +3861,283 @@
             <w:tcW w:w="8640" w:type="dxa"/>
           </w:tcPr>
           <w:p>
-            <w:r>
-              <w:t>Negotiate, (fur others) ARS</w:t>
+            <w:pPr>
+              <w:rPr>
+                <w:rFonts w:ascii="Times New Roman" w:eastAsia="SimSun" w:hAnsi="Times New Roman" w:cs="Times New Roman"/>
+                <w:sz w:val="24"/>
+                <w:szCs w:val="24"/>
+                <w:lang w:eastAsia="zh-CN"/>
+              </w:rPr>
+            </w:pPr>
+            <w:proofErr w:type="gramStart"/>
+            <w:r>
+              <w:rPr>
+                <w:rFonts w:ascii="Times New Roman" w:eastAsia="SimSun" w:hAnsi="Times New Roman" w:cs="Times New Roman"/>
+                <w:sz w:val="24"/>
+                <w:szCs w:val="24"/>
+              </w:rPr>
+              <w:t xml:space="preserve">Neglect, </w:t>
+            </w:r>
+            <w:r>
+              <w:rPr>
+                <w:rFonts w:ascii="Times New Roman" w:eastAsia="SimSun" w:hAnsi="Times New Roman" w:cs="Times New Roman"/>
+                <w:sz w:val="24"/>
+                <w:szCs w:val="24"/>
+                <w:lang w:eastAsia="zh-CN"/>
+              </w:rPr>
+              <w:t xml:space="preserve"> </w:t>
+            </w:r>
+            <w:r>
+              <w:rPr>
+                <w:rFonts w:ascii="Times New Roman" w:eastAsia="SimSun" w:hAnsi="Times New Roman" w:cs="Times New Roman"/>
+                <w:sz w:val="24"/>
+                <w:szCs w:val="24"/>
+                <w:lang w:eastAsia="zh-CN"/>
+              </w:rPr>
+              <w:t>勿照應</w:t>
+            </w:r>
+            <w:proofErr w:type="gramEnd"/>
+            <w:r>
+              <w:rPr>
+                <w:rFonts w:ascii="Times New Roman" w:eastAsia="SimSun" w:hAnsi="Times New Roman" w:cs="Times New Roman"/>
+                <w:sz w:val="24"/>
+                <w:szCs w:val="24"/>
+                <w:lang w:eastAsia="zh-CN"/>
+              </w:rPr>
+              <w:t xml:space="preserve">, </w:t>
+            </w:r>
+            <w:proofErr w:type="spellStart"/>
+            <w:r>
+              <w:rPr>
+                <w:rFonts w:ascii="Times New Roman" w:eastAsia="SimSun" w:hAnsi="Times New Roman" w:cs="Times New Roman"/>
+                <w:sz w:val="24"/>
+                <w:szCs w:val="24"/>
+                <w:lang w:eastAsia="zh-CN"/>
+              </w:rPr>
+              <w:t>v</w:t>
+            </w:r>
+            <w:r>
+              <w:rPr>
+                <w:rFonts w:ascii="Times New Roman" w:eastAsia="SimSun" w:hAnsi="Times New Roman" w:cs="Times New Roman"/>
+                <w:sz w:val="24"/>
+                <w:szCs w:val="24"/>
+              </w:rPr>
+              <w:t>eh</w:t>
+            </w:r>
+            <w:proofErr w:type="spellEnd"/>
+            <w:r>
+              <w:rPr>
+                <w:rFonts w:ascii="Times New Roman" w:eastAsia="SimSun" w:hAnsi="Times New Roman" w:cs="Times New Roman"/>
+                <w:sz w:val="24"/>
+                <w:szCs w:val="24"/>
+              </w:rPr>
+              <w:t xml:space="preserve"> </w:t>
+            </w:r>
+            <w:proofErr w:type="spellStart"/>
+            <w:r>
+              <w:rPr>
+                <w:rFonts w:ascii="Times New Roman" w:eastAsia="SimSun" w:hAnsi="Times New Roman" w:cs="Times New Roman"/>
+                <w:sz w:val="24"/>
+                <w:szCs w:val="24"/>
+              </w:rPr>
+              <w:t>tsau</w:t>
+            </w:r>
+            <w:proofErr w:type="spellEnd"/>
+            <w:r>
+              <w:rPr>
+                <w:rFonts w:ascii="Times New Roman" w:eastAsia="SimSun" w:hAnsi="Times New Roman" w:cs="Times New Roman"/>
+                <w:sz w:val="24"/>
+                <w:szCs w:val="24"/>
+                <w:lang w:eastAsia="zh-CN"/>
+              </w:rPr>
+              <w:t>’</w:t>
+            </w:r>
+            <w:r>
+              <w:rPr>
+                <w:rFonts w:ascii="Times New Roman" w:eastAsia="SimSun" w:hAnsi="Times New Roman" w:cs="Times New Roman"/>
+                <w:sz w:val="24"/>
+                <w:szCs w:val="24"/>
+              </w:rPr>
+              <w:t xml:space="preserve"> </w:t>
+            </w:r>
+            <w:proofErr w:type="spellStart"/>
+            <w:r>
+              <w:rPr>
+                <w:rFonts w:ascii="Times New Roman" w:eastAsia="SimSun" w:hAnsi="Times New Roman" w:cs="Times New Roman"/>
+                <w:sz w:val="24"/>
+                <w:szCs w:val="24"/>
+              </w:rPr>
+              <w:t>yung</w:t>
+            </w:r>
+            <w:proofErr w:type="spellEnd"/>
+            <w:r>
+              <w:rPr>
+                <w:rFonts w:ascii="Times New Roman" w:eastAsia="SimSun" w:hAnsi="Times New Roman" w:cs="Times New Roman"/>
+                <w:sz w:val="24"/>
+                <w:szCs w:val="24"/>
+                <w:lang w:eastAsia="zh-CN"/>
+              </w:rPr>
+              <w:t>’</w:t>
+            </w:r>
+            <w:r>
+              <w:rPr>
+                <w:rFonts w:ascii="Times New Roman" w:eastAsia="SimSun" w:hAnsi="Times New Roman" w:cs="Times New Roman"/>
+                <w:sz w:val="24"/>
+                <w:szCs w:val="24"/>
+              </w:rPr>
+              <w:t xml:space="preserve">, </w:t>
+            </w:r>
+            <w:r>
+              <w:rPr>
+                <w:rFonts w:ascii="Times New Roman" w:eastAsia="SimSun" w:hAnsi="Times New Roman" w:cs="Times New Roman"/>
+                <w:sz w:val="24"/>
+                <w:szCs w:val="24"/>
+                <w:lang w:eastAsia="zh-CN"/>
+              </w:rPr>
+              <w:t xml:space="preserve"> </w:t>
+            </w:r>
+            <w:r>
+              <w:rPr>
+                <w:rFonts w:ascii="Times New Roman" w:eastAsia="SimSun" w:hAnsi="Times New Roman" w:cs="Times New Roman"/>
+                <w:sz w:val="24"/>
+                <w:szCs w:val="24"/>
+                <w:lang w:eastAsia="zh-CN"/>
+              </w:rPr>
+              <w:t>勿留心</w:t>
+            </w:r>
+            <w:r>
+              <w:rPr>
+                <w:rFonts w:ascii="Times New Roman" w:eastAsia="SimSun" w:hAnsi="Times New Roman" w:cs="Times New Roman"/>
+                <w:sz w:val="24"/>
+                <w:szCs w:val="24"/>
+                <w:lang w:eastAsia="zh-CN"/>
+              </w:rPr>
+              <w:t xml:space="preserve">, </w:t>
+            </w:r>
+            <w:proofErr w:type="spellStart"/>
+            <w:r>
+              <w:rPr>
+                <w:rFonts w:ascii="Times New Roman" w:eastAsia="SimSun" w:hAnsi="Times New Roman" w:cs="Times New Roman"/>
+                <w:sz w:val="24"/>
+                <w:szCs w:val="24"/>
+                <w:lang w:eastAsia="zh-CN"/>
+              </w:rPr>
+              <w:t>veh</w:t>
+            </w:r>
+            <w:proofErr w:type="spellEnd"/>
+            <w:r>
+              <w:rPr>
+                <w:rFonts w:ascii="Times New Roman" w:eastAsia="SimSun" w:hAnsi="Times New Roman" w:cs="Times New Roman"/>
+                <w:sz w:val="24"/>
+                <w:szCs w:val="24"/>
+                <w:lang w:eastAsia="zh-CN"/>
+              </w:rPr>
+              <w:t xml:space="preserve"> lieu sing, </w:t>
+            </w:r>
+            <w:r>
+              <w:rPr>
+                <w:rFonts w:ascii="Times New Roman" w:eastAsia="SimSun" w:hAnsi="Times New Roman" w:cs="Times New Roman"/>
+                <w:sz w:val="24"/>
+                <w:szCs w:val="24"/>
+                <w:lang w:eastAsia="zh-CN"/>
+              </w:rPr>
+              <w:t>忽略</w:t>
+            </w:r>
+            <w:r>
+              <w:rPr>
+                <w:rFonts w:ascii="Times New Roman" w:eastAsia="SimSun" w:hAnsi="Times New Roman" w:cs="Times New Roman"/>
+                <w:sz w:val="24"/>
+                <w:szCs w:val="24"/>
+                <w:lang w:eastAsia="zh-CN"/>
+              </w:rPr>
+              <w:t xml:space="preserve">, </w:t>
+            </w:r>
+            <w:proofErr w:type="spellStart"/>
+            <w:r>
+              <w:rPr>
+                <w:rFonts w:ascii="Times New Roman" w:eastAsia="SimSun" w:hAnsi="Times New Roman" w:cs="Times New Roman"/>
+                <w:sz w:val="24"/>
+                <w:szCs w:val="24"/>
+                <w:lang w:eastAsia="zh-CN"/>
+              </w:rPr>
+              <w:t>hweh</w:t>
+            </w:r>
+            <w:proofErr w:type="spellEnd"/>
+            <w:r>
+              <w:rPr>
+                <w:rFonts w:ascii="Times New Roman" w:eastAsia="SimSun" w:hAnsi="Times New Roman" w:cs="Times New Roman"/>
+                <w:sz w:val="24"/>
+                <w:szCs w:val="24"/>
+                <w:lang w:eastAsia="zh-CN"/>
+              </w:rPr>
+              <w:t xml:space="preserve"> </w:t>
+            </w:r>
+            <w:proofErr w:type="spellStart"/>
+            <w:r>
+              <w:rPr>
+                <w:rFonts w:ascii="Times New Roman" w:eastAsia="SimSun" w:hAnsi="Times New Roman" w:cs="Times New Roman"/>
+                <w:sz w:val="24"/>
+                <w:szCs w:val="24"/>
+                <w:lang w:eastAsia="zh-CN"/>
+              </w:rPr>
+              <w:t>liáh</w:t>
+            </w:r>
+            <w:proofErr w:type="spellEnd"/>
+            <w:r>
+              <w:rPr>
+                <w:rFonts w:ascii="Times New Roman" w:eastAsia="SimSun" w:hAnsi="Times New Roman" w:cs="Times New Roman"/>
+                <w:sz w:val="24"/>
+                <w:szCs w:val="24"/>
+                <w:lang w:eastAsia="zh-CN"/>
+              </w:rPr>
+              <w:t>,</w:t>
+            </w:r>
+            <w:r>
+              <w:rPr>
+                <w:rFonts w:ascii="Times New Roman" w:eastAsia="SimSun" w:hAnsi="Times New Roman" w:cs="Times New Roman"/>
+                <w:sz w:val="24"/>
+                <w:szCs w:val="24"/>
+                <w:lang w:eastAsia="zh-CN"/>
+              </w:rPr>
+              <w:t xml:space="preserve"> </w:t>
+            </w:r>
+            <w:r>
+              <w:rPr>
+                <w:rFonts w:ascii="Times New Roman" w:eastAsia="SimSun" w:hAnsi="Times New Roman" w:cs="Times New Roman"/>
+                <w:sz w:val="24"/>
+                <w:szCs w:val="24"/>
+                <w:lang w:eastAsia="zh-CN"/>
+              </w:rPr>
+              <w:t>輕慢</w:t>
+            </w:r>
+            <w:r>
+              <w:rPr>
+                <w:rFonts w:ascii="Times New Roman" w:eastAsia="SimSun" w:hAnsi="Times New Roman" w:cs="Times New Roman"/>
+                <w:sz w:val="24"/>
+                <w:szCs w:val="24"/>
+                <w:lang w:eastAsia="zh-CN"/>
+              </w:rPr>
+              <w:t xml:space="preserve">, </w:t>
+            </w:r>
+            <w:proofErr w:type="spellStart"/>
+            <w:r>
+              <w:rPr>
+                <w:rFonts w:ascii="Times New Roman" w:eastAsia="SimSun" w:hAnsi="Times New Roman" w:cs="Times New Roman"/>
+                <w:sz w:val="24"/>
+                <w:szCs w:val="24"/>
+                <w:lang w:eastAsia="zh-CN"/>
+              </w:rPr>
+              <w:t>k’iung</w:t>
+            </w:r>
+            <w:proofErr w:type="spellEnd"/>
+            <w:r>
+              <w:rPr>
+                <w:rFonts w:ascii="Times New Roman" w:eastAsia="SimSun" w:hAnsi="Times New Roman" w:cs="Times New Roman"/>
+                <w:sz w:val="24"/>
+                <w:szCs w:val="24"/>
+                <w:lang w:eastAsia="zh-CN"/>
+              </w:rPr>
+              <w:t xml:space="preserve"> man’. </w:t>
             </w:r>
           </w:p>
         </w:tc>
@@ -339,8 +4148,353 @@
             <w:tcW w:w="8640" w:type="dxa"/>
           </w:tcPr>
           <w:p>
-            <w:r>
-              <w:t>Negotiator, Hs tsung niun.</w:t>
+            <w:pPr>
+              <w:rPr>
+                <w:rFonts w:ascii="Times New Roman" w:eastAsia="SimSun" w:hAnsi="Times New Roman" w:cs="Times New Roman"/>
+                <w:sz w:val="24"/>
+                <w:szCs w:val="24"/>
+                <w:lang w:eastAsia="zh-CN"/>
+              </w:rPr>
+            </w:pPr>
+            <w:r>
+              <w:rPr>
+                <w:rFonts w:ascii="Times New Roman" w:eastAsia="SimSun" w:hAnsi="Times New Roman" w:cs="Times New Roman"/>
+                <w:sz w:val="24"/>
+                <w:szCs w:val="24"/>
+              </w:rPr>
+              <w:t xml:space="preserve">Negotiate, (fur others) </w:t>
+            </w:r>
+            <w:r>
+              <w:rPr>
+                <w:rFonts w:ascii="Times New Roman" w:eastAsia="SimSun" w:hAnsi="Times New Roman" w:cs="Times New Roman"/>
+                <w:sz w:val="24"/>
+                <w:szCs w:val="24"/>
+                <w:lang w:eastAsia="zh-CN"/>
+              </w:rPr>
+              <w:t>代人</w:t>
+            </w:r>
+            <w:r>
+              <w:rPr>
+                <w:rFonts w:ascii="Times New Roman" w:eastAsia="SimSun" w:hAnsi="Times New Roman" w:cs="Times New Roman"/>
+                <w:sz w:val="24"/>
+                <w:szCs w:val="24"/>
+                <w:lang w:eastAsia="zh-CN"/>
+              </w:rPr>
+              <w:t>辦</w:t>
+            </w:r>
+            <w:r>
+              <w:rPr>
+                <w:rFonts w:ascii="Times New Roman" w:eastAsia="SimSun" w:hAnsi="Times New Roman" w:cs="Times New Roman"/>
+                <w:sz w:val="24"/>
+                <w:szCs w:val="24"/>
+                <w:lang w:eastAsia="zh-CN"/>
+              </w:rPr>
+              <w:t>事體</w:t>
+            </w:r>
+            <w:r>
+              <w:rPr>
+                <w:rFonts w:ascii="Times New Roman" w:eastAsia="SimSun" w:hAnsi="Times New Roman" w:cs="Times New Roman"/>
+                <w:sz w:val="24"/>
+                <w:szCs w:val="24"/>
+                <w:lang w:eastAsia="zh-CN"/>
+              </w:rPr>
+              <w:t xml:space="preserve">, </w:t>
+            </w:r>
+            <w:proofErr w:type="spellStart"/>
+            <w:r>
+              <w:rPr>
+                <w:rFonts w:ascii="Times New Roman" w:eastAsia="SimSun" w:hAnsi="Times New Roman" w:cs="Times New Roman"/>
+                <w:sz w:val="24"/>
+                <w:szCs w:val="24"/>
+                <w:lang w:eastAsia="zh-CN"/>
+              </w:rPr>
+              <w:t>dé</w:t>
+            </w:r>
+            <w:proofErr w:type="spellEnd"/>
+            <w:r>
+              <w:rPr>
+                <w:rFonts w:ascii="Times New Roman" w:eastAsia="SimSun" w:hAnsi="Times New Roman" w:cs="Times New Roman"/>
+                <w:sz w:val="24"/>
+                <w:szCs w:val="24"/>
+                <w:lang w:eastAsia="zh-CN"/>
+              </w:rPr>
+              <w:t xml:space="preserve">’ </w:t>
+            </w:r>
+            <w:proofErr w:type="spellStart"/>
+            <w:r>
+              <w:rPr>
+                <w:rFonts w:ascii="Times New Roman" w:eastAsia="SimSun" w:hAnsi="Times New Roman" w:cs="Times New Roman"/>
+                <w:sz w:val="24"/>
+                <w:szCs w:val="24"/>
+                <w:lang w:eastAsia="zh-CN"/>
+              </w:rPr>
+              <w:t>niun</w:t>
+            </w:r>
+            <w:proofErr w:type="spellEnd"/>
+            <w:r>
+              <w:rPr>
+                <w:rFonts w:ascii="Times New Roman" w:eastAsia="SimSun" w:hAnsi="Times New Roman" w:cs="Times New Roman"/>
+                <w:sz w:val="24"/>
+                <w:szCs w:val="24"/>
+                <w:lang w:eastAsia="zh-CN"/>
+              </w:rPr>
+              <w:t xml:space="preserve"> ban’ </w:t>
+            </w:r>
+            <w:proofErr w:type="spellStart"/>
+            <w:r>
+              <w:rPr>
+                <w:rFonts w:ascii="Times New Roman" w:eastAsia="SimSun" w:hAnsi="Times New Roman" w:cs="Times New Roman"/>
+                <w:sz w:val="24"/>
+                <w:szCs w:val="24"/>
+                <w:lang w:eastAsia="zh-CN"/>
+              </w:rPr>
+              <w:t>zz</w:t>
+            </w:r>
+            <w:proofErr w:type="spellEnd"/>
+            <w:proofErr w:type="gramStart"/>
+            <w:r>
+              <w:rPr>
+                <w:rFonts w:ascii="Times New Roman" w:eastAsia="SimSun" w:hAnsi="Times New Roman" w:cs="Times New Roman"/>
+                <w:sz w:val="24"/>
+                <w:szCs w:val="24"/>
+                <w:lang w:eastAsia="zh-CN"/>
+              </w:rPr>
+              <w:t>’,  (</w:t>
+            </w:r>
+            <w:proofErr w:type="gramEnd"/>
+            <w:r>
+              <w:rPr>
+                <w:rFonts w:ascii="Times New Roman" w:eastAsia="SimSun" w:hAnsi="Times New Roman" w:cs="Times New Roman"/>
+                <w:sz w:val="24"/>
+                <w:szCs w:val="24"/>
+                <w:lang w:eastAsia="zh-CN"/>
+              </w:rPr>
+              <w:t xml:space="preserve">for peace) </w:t>
+            </w:r>
+            <w:r>
+              <w:rPr>
+                <w:rFonts w:ascii="Times New Roman" w:eastAsia="SimSun" w:hAnsi="Times New Roman" w:cs="Times New Roman"/>
+                <w:sz w:val="24"/>
+                <w:szCs w:val="24"/>
+                <w:lang w:eastAsia="zh-CN"/>
+              </w:rPr>
+              <w:t>商量大家和睦個事體</w:t>
+            </w:r>
+            <w:r>
+              <w:rPr>
+                <w:rFonts w:ascii="Times New Roman" w:eastAsia="SimSun" w:hAnsi="Times New Roman" w:cs="Times New Roman"/>
+                <w:sz w:val="24"/>
+                <w:szCs w:val="24"/>
+                <w:lang w:eastAsia="zh-CN"/>
+              </w:rPr>
+              <w:t xml:space="preserve">,  song liang </w:t>
+            </w:r>
+            <w:proofErr w:type="spellStart"/>
+            <w:r>
+              <w:rPr>
+                <w:rFonts w:ascii="Times New Roman" w:eastAsia="SimSun" w:hAnsi="Times New Roman" w:cs="Times New Roman"/>
+                <w:sz w:val="24"/>
+                <w:szCs w:val="24"/>
+                <w:lang w:eastAsia="zh-CN"/>
+              </w:rPr>
+              <w:t>dá</w:t>
+            </w:r>
+            <w:proofErr w:type="spellEnd"/>
+            <w:r>
+              <w:rPr>
+                <w:rFonts w:ascii="Times New Roman" w:eastAsia="SimSun" w:hAnsi="Times New Roman" w:cs="Times New Roman"/>
+                <w:sz w:val="24"/>
+                <w:szCs w:val="24"/>
+                <w:lang w:eastAsia="zh-CN"/>
+              </w:rPr>
+              <w:t xml:space="preserve">’ </w:t>
+            </w:r>
+            <w:proofErr w:type="spellStart"/>
+            <w:r>
+              <w:rPr>
+                <w:rFonts w:ascii="Times New Roman" w:eastAsia="SimSun" w:hAnsi="Times New Roman" w:cs="Times New Roman"/>
+                <w:sz w:val="24"/>
+                <w:szCs w:val="24"/>
+                <w:lang w:eastAsia="zh-CN"/>
+              </w:rPr>
+              <w:t>ká</w:t>
+            </w:r>
+            <w:proofErr w:type="spellEnd"/>
+            <w:r>
+              <w:rPr>
+                <w:rFonts w:ascii="Times New Roman" w:eastAsia="SimSun" w:hAnsi="Times New Roman" w:cs="Times New Roman"/>
+                <w:sz w:val="24"/>
+                <w:szCs w:val="24"/>
+                <w:lang w:eastAsia="zh-CN"/>
+              </w:rPr>
+              <w:t xml:space="preserve"> </w:t>
+            </w:r>
+            <w:proofErr w:type="spellStart"/>
+            <w:r>
+              <w:rPr>
+                <w:rFonts w:ascii="Times New Roman" w:eastAsia="SimSun" w:hAnsi="Times New Roman" w:cs="Times New Roman"/>
+                <w:sz w:val="24"/>
+                <w:szCs w:val="24"/>
+                <w:lang w:eastAsia="zh-CN"/>
+              </w:rPr>
+              <w:t>hú</w:t>
+            </w:r>
+            <w:proofErr w:type="spellEnd"/>
+            <w:r>
+              <w:rPr>
+                <w:rFonts w:ascii="Times New Roman" w:eastAsia="SimSun" w:hAnsi="Times New Roman" w:cs="Times New Roman"/>
+                <w:sz w:val="24"/>
+                <w:szCs w:val="24"/>
+                <w:lang w:eastAsia="zh-CN"/>
+              </w:rPr>
+              <w:t xml:space="preserve"> </w:t>
+            </w:r>
+            <w:proofErr w:type="spellStart"/>
+            <w:r>
+              <w:rPr>
+                <w:rFonts w:ascii="Times New Roman" w:eastAsia="SimSun" w:hAnsi="Times New Roman" w:cs="Times New Roman"/>
+                <w:sz w:val="24"/>
+                <w:szCs w:val="24"/>
+                <w:lang w:eastAsia="zh-CN"/>
+              </w:rPr>
+              <w:t>mók</w:t>
+            </w:r>
+            <w:proofErr w:type="spellEnd"/>
+            <w:r>
+              <w:rPr>
+                <w:rFonts w:ascii="Times New Roman" w:eastAsia="SimSun" w:hAnsi="Times New Roman" w:cs="Times New Roman"/>
+                <w:sz w:val="24"/>
+                <w:szCs w:val="24"/>
+                <w:lang w:eastAsia="zh-CN"/>
+              </w:rPr>
+              <w:t xml:space="preserve"> </w:t>
+            </w:r>
+            <w:proofErr w:type="spellStart"/>
+            <w:r>
+              <w:rPr>
+                <w:rFonts w:ascii="Times New Roman" w:eastAsia="SimSun" w:hAnsi="Times New Roman" w:cs="Times New Roman"/>
+                <w:sz w:val="24"/>
+                <w:szCs w:val="24"/>
+                <w:lang w:eastAsia="zh-CN"/>
+              </w:rPr>
+              <w:t>kú</w:t>
+            </w:r>
+            <w:proofErr w:type="spellEnd"/>
+            <w:r>
+              <w:rPr>
+                <w:rFonts w:ascii="Times New Roman" w:eastAsia="SimSun" w:hAnsi="Times New Roman" w:cs="Times New Roman"/>
+                <w:sz w:val="24"/>
+                <w:szCs w:val="24"/>
+                <w:lang w:eastAsia="zh-CN"/>
+              </w:rPr>
+              <w:t xml:space="preserve"> </w:t>
+            </w:r>
+            <w:proofErr w:type="spellStart"/>
+            <w:r>
+              <w:rPr>
+                <w:rFonts w:ascii="Times New Roman" w:eastAsia="SimSun" w:hAnsi="Times New Roman" w:cs="Times New Roman"/>
+                <w:sz w:val="24"/>
+                <w:szCs w:val="24"/>
+                <w:lang w:eastAsia="zh-CN"/>
+              </w:rPr>
+              <w:t>zz</w:t>
+            </w:r>
+            <w:proofErr w:type="spellEnd"/>
+            <w:r>
+              <w:rPr>
+                <w:rFonts w:ascii="Times New Roman" w:eastAsia="SimSun" w:hAnsi="Times New Roman" w:cs="Times New Roman"/>
+                <w:sz w:val="24"/>
+                <w:szCs w:val="24"/>
+                <w:lang w:eastAsia="zh-CN"/>
+              </w:rPr>
+              <w:t>’ ‘</w:t>
+            </w:r>
+            <w:proofErr w:type="spellStart"/>
+            <w:r>
+              <w:rPr>
+                <w:rFonts w:ascii="Times New Roman" w:eastAsia="SimSun" w:hAnsi="Times New Roman" w:cs="Times New Roman"/>
+                <w:sz w:val="24"/>
+                <w:szCs w:val="24"/>
+                <w:lang w:eastAsia="zh-CN"/>
+              </w:rPr>
+              <w:t>t’í</w:t>
+            </w:r>
+            <w:proofErr w:type="spellEnd"/>
+            <w:r>
+              <w:rPr>
+                <w:rFonts w:ascii="Times New Roman" w:eastAsia="SimSun" w:hAnsi="Times New Roman" w:cs="Times New Roman"/>
+                <w:sz w:val="24"/>
+                <w:szCs w:val="24"/>
+                <w:lang w:eastAsia="zh-CN"/>
+              </w:rPr>
+              <w:t xml:space="preserve">, </w:t>
+            </w:r>
+            <w:r>
+              <w:rPr>
+                <w:rFonts w:ascii="Times New Roman" w:eastAsia="SimSun" w:hAnsi="Times New Roman" w:cs="Times New Roman"/>
+                <w:sz w:val="24"/>
+                <w:szCs w:val="24"/>
+                <w:lang w:eastAsia="zh-CN"/>
+              </w:rPr>
+              <w:t>講和</w:t>
+            </w:r>
+            <w:r>
+              <w:rPr>
+                <w:rFonts w:ascii="Times New Roman" w:eastAsia="SimSun" w:hAnsi="Times New Roman" w:cs="Times New Roman"/>
+                <w:sz w:val="24"/>
+                <w:szCs w:val="24"/>
+                <w:lang w:eastAsia="zh-CN"/>
+              </w:rPr>
+              <w:t xml:space="preserve">, </w:t>
+            </w:r>
+            <w:r>
+              <w:rPr>
+                <w:rFonts w:ascii="Times New Roman" w:eastAsia="SimSun" w:hAnsi="Times New Roman" w:cs="Times New Roman"/>
+                <w:sz w:val="24"/>
+                <w:szCs w:val="24"/>
+                <w:lang w:eastAsia="zh-CN"/>
+              </w:rPr>
+              <w:t>‘</w:t>
+            </w:r>
+            <w:proofErr w:type="spellStart"/>
+            <w:r>
+              <w:rPr>
+                <w:rFonts w:ascii="Times New Roman" w:eastAsia="SimSun" w:hAnsi="Times New Roman" w:cs="Times New Roman"/>
+                <w:sz w:val="24"/>
+                <w:szCs w:val="24"/>
+                <w:lang w:eastAsia="zh-CN"/>
+              </w:rPr>
+              <w:t>kong</w:t>
+            </w:r>
+            <w:proofErr w:type="spellEnd"/>
+            <w:r>
+              <w:rPr>
+                <w:rFonts w:ascii="Times New Roman" w:eastAsia="SimSun" w:hAnsi="Times New Roman" w:cs="Times New Roman"/>
+                <w:sz w:val="24"/>
+                <w:szCs w:val="24"/>
+                <w:lang w:eastAsia="zh-CN"/>
+              </w:rPr>
+              <w:t xml:space="preserve"> </w:t>
+            </w:r>
+            <w:proofErr w:type="spellStart"/>
+            <w:r>
+              <w:rPr>
+                <w:rFonts w:ascii="Times New Roman" w:eastAsia="SimSun" w:hAnsi="Times New Roman" w:cs="Times New Roman"/>
+                <w:sz w:val="24"/>
+                <w:szCs w:val="24"/>
+                <w:lang w:eastAsia="zh-CN"/>
+              </w:rPr>
+              <w:t>hú</w:t>
+            </w:r>
+            <w:proofErr w:type="spellEnd"/>
+            <w:r>
+              <w:rPr>
+                <w:rFonts w:ascii="Times New Roman" w:eastAsia="SimSun" w:hAnsi="Times New Roman" w:cs="Times New Roman"/>
+                <w:sz w:val="24"/>
+                <w:szCs w:val="24"/>
+                <w:lang w:eastAsia="zh-CN"/>
+              </w:rPr>
+              <w:t xml:space="preserve">.  </w:t>
             </w:r>
           </w:p>
         </w:tc>
@@ -351,9 +4505,90 @@
             <w:tcW w:w="8640" w:type="dxa"/>
           </w:tcPr>
           <w:p>
-            <w:r>
-              <w:lastRenderedPageBreak/>
-              <w:t>Neighbour, Bae ling sé‘, Bis BE kéh</w:t>
+            <w:pPr>
+              <w:rPr>
+                <w:rFonts w:ascii="Times New Roman" w:eastAsia="SimSun" w:hAnsi="Times New Roman" w:cs="Times New Roman"/>
+                <w:sz w:val="24"/>
+                <w:szCs w:val="24"/>
+              </w:rPr>
+            </w:pPr>
+            <w:r>
+              <w:rPr>
+                <w:rFonts w:ascii="Times New Roman" w:eastAsia="SimSun" w:hAnsi="Times New Roman" w:cs="Times New Roman"/>
+                <w:sz w:val="24"/>
+                <w:szCs w:val="24"/>
+              </w:rPr>
+              <w:t xml:space="preserve">Negotiator, </w:t>
+            </w:r>
+            <w:r>
+              <w:rPr>
+                <w:rFonts w:ascii="Times New Roman" w:eastAsia="SimSun" w:hAnsi="Times New Roman" w:cs="Times New Roman"/>
+                <w:sz w:val="24"/>
+                <w:szCs w:val="24"/>
+                <w:lang w:eastAsia="zh-CN"/>
+              </w:rPr>
+              <w:t>中人</w:t>
+            </w:r>
+            <w:r>
+              <w:rPr>
+                <w:rFonts w:ascii="Times New Roman" w:eastAsia="SimSun" w:hAnsi="Times New Roman" w:cs="Times New Roman"/>
+                <w:sz w:val="24"/>
+                <w:szCs w:val="24"/>
+                <w:lang w:eastAsia="zh-CN"/>
+              </w:rPr>
+              <w:t xml:space="preserve">, </w:t>
+            </w:r>
+            <w:proofErr w:type="spellStart"/>
+            <w:r>
+              <w:rPr>
+                <w:rFonts w:ascii="Times New Roman" w:eastAsia="SimSun" w:hAnsi="Times New Roman" w:cs="Times New Roman"/>
+                <w:sz w:val="24"/>
+                <w:szCs w:val="24"/>
+              </w:rPr>
+              <w:t>ts</w:t>
+            </w:r>
+            <w:r>
+              <w:rPr>
+                <w:rFonts w:ascii="Times New Roman" w:eastAsia="SimSun" w:hAnsi="Times New Roman" w:cs="Times New Roman"/>
+                <w:sz w:val="24"/>
+                <w:szCs w:val="24"/>
+              </w:rPr>
+              <w:t>ú</w:t>
+            </w:r>
+            <w:r>
+              <w:rPr>
+                <w:rFonts w:ascii="Times New Roman" w:eastAsia="SimSun" w:hAnsi="Times New Roman" w:cs="Times New Roman"/>
+                <w:sz w:val="24"/>
+                <w:szCs w:val="24"/>
+              </w:rPr>
+              <w:t>ng</w:t>
+            </w:r>
+            <w:proofErr w:type="spellEnd"/>
+            <w:r>
+              <w:rPr>
+                <w:rFonts w:ascii="Times New Roman" w:eastAsia="SimSun" w:hAnsi="Times New Roman" w:cs="Times New Roman"/>
+                <w:sz w:val="24"/>
+                <w:szCs w:val="24"/>
+              </w:rPr>
+              <w:t xml:space="preserve"> </w:t>
+            </w:r>
+            <w:proofErr w:type="spellStart"/>
+            <w:r>
+              <w:rPr>
+                <w:rFonts w:ascii="Times New Roman" w:eastAsia="SimSun" w:hAnsi="Times New Roman" w:cs="Times New Roman"/>
+                <w:sz w:val="24"/>
+                <w:szCs w:val="24"/>
+              </w:rPr>
+              <w:t>niun</w:t>
+            </w:r>
+            <w:proofErr w:type="spellEnd"/>
+            <w:r>
+              <w:rPr>
+                <w:rFonts w:ascii="Times New Roman" w:eastAsia="SimSun" w:hAnsi="Times New Roman" w:cs="Times New Roman"/>
+                <w:sz w:val="24"/>
+                <w:szCs w:val="24"/>
+              </w:rPr>
+              <w:t>.</w:t>
             </w:r>
           </w:p>
         </w:tc>
@@ -364,44 +4599,227 @@
             <w:tcW w:w="8640" w:type="dxa"/>
           </w:tcPr>
           <w:p>
+            <w:pPr>
+              <w:rPr>
+                <w:rFonts w:ascii="Times New Roman" w:eastAsia="SimSun" w:hAnsi="Times New Roman" w:cs="Times New Roman"/>
+                <w:sz w:val="24"/>
+                <w:szCs w:val="24"/>
+              </w:rPr>
+            </w:pPr>
+            <w:proofErr w:type="spellStart"/>
+            <w:r>
+              <w:rPr>
+                <w:rFonts w:ascii="Times New Roman" w:eastAsia="SimSun" w:hAnsi="Times New Roman" w:cs="Times New Roman"/>
+                <w:sz w:val="24"/>
+                <w:szCs w:val="24"/>
+              </w:rPr>
+              <w:t>Neighbour</w:t>
+            </w:r>
+            <w:proofErr w:type="spellEnd"/>
+            <w:r>
+              <w:rPr>
+                <w:rFonts w:ascii="Times New Roman" w:eastAsia="SimSun" w:hAnsi="Times New Roman" w:cs="Times New Roman"/>
+                <w:sz w:val="24"/>
+                <w:szCs w:val="24"/>
+              </w:rPr>
+              <w:t xml:space="preserve">, </w:t>
+            </w:r>
+            <w:r>
+              <w:rPr>
+                <w:rFonts w:ascii="Times New Roman" w:eastAsia="SimSun" w:hAnsi="Times New Roman" w:cs="Times New Roman"/>
+                <w:sz w:val="24"/>
+                <w:szCs w:val="24"/>
+              </w:rPr>
+              <w:t>鄰</w:t>
+            </w:r>
+            <w:r>
+              <w:rPr>
+                <w:rFonts w:ascii="Times New Roman" w:eastAsia="SimSun" w:hAnsi="Times New Roman" w:cs="Times New Roman"/>
+                <w:sz w:val="24"/>
+                <w:szCs w:val="24"/>
+                <w:lang w:eastAsia="zh-CN"/>
+              </w:rPr>
+              <w:t>舍</w:t>
+            </w:r>
+            <w:r>
+              <w:rPr>
+                <w:rFonts w:ascii="Times New Roman" w:eastAsia="SimSun" w:hAnsi="Times New Roman" w:cs="Times New Roman"/>
+                <w:sz w:val="24"/>
+                <w:szCs w:val="24"/>
+                <w:lang w:eastAsia="zh-CN"/>
+              </w:rPr>
+              <w:t xml:space="preserve">, </w:t>
+            </w:r>
+            <w:r>
+              <w:rPr>
+                <w:rFonts w:ascii="Times New Roman" w:eastAsia="SimSun" w:hAnsi="Times New Roman" w:cs="Times New Roman"/>
+                <w:sz w:val="24"/>
+                <w:szCs w:val="24"/>
+              </w:rPr>
+              <w:t xml:space="preserve">ling </w:t>
+            </w:r>
+            <w:proofErr w:type="spellStart"/>
+            <w:r>
+              <w:rPr>
+                <w:rFonts w:ascii="Times New Roman" w:eastAsia="SimSun" w:hAnsi="Times New Roman" w:cs="Times New Roman"/>
+                <w:sz w:val="24"/>
+                <w:szCs w:val="24"/>
+              </w:rPr>
+              <w:t>só</w:t>
+            </w:r>
+            <w:proofErr w:type="spellEnd"/>
             <w:proofErr w:type="gramStart"/>
             <w:r>
-              <w:t>Neither,</w:t>
-            </w:r>
-            <w:r>
+              <w:rPr>
+                <w:rFonts w:ascii="Times New Roman" w:eastAsia="SimSun" w:hAnsi="Times New Roman" w:cs="Times New Roman"/>
+                <w:sz w:val="24"/>
+                <w:szCs w:val="24"/>
+              </w:rPr>
+              <w:t>’ ,</w:t>
+            </w:r>
+            <w:proofErr w:type="gramEnd"/>
+            <w:r>
+              <w:rPr>
+                <w:rFonts w:ascii="Times New Roman" w:eastAsia="SimSun" w:hAnsi="Times New Roman" w:cs="Times New Roman"/>
+                <w:sz w:val="24"/>
+                <w:szCs w:val="24"/>
+                <w:lang w:eastAsia="zh-CN"/>
+              </w:rPr>
               <w:t xml:space="preserve"> </w:t>
             </w:r>
             <w:r>
-              <w:t xml:space="preserve"> i</w:t>
-            </w:r>
-            <w:proofErr w:type="gramEnd"/>
-            <w:r>
+              <w:rPr>
+                <w:rFonts w:ascii="Times New Roman" w:eastAsia="SimSun" w:hAnsi="Times New Roman" w:cs="Times New Roman"/>
+                <w:sz w:val="24"/>
+                <w:szCs w:val="24"/>
+                <w:lang w:eastAsia="zh-CN"/>
+              </w:rPr>
+              <w:t>隔壁</w:t>
+            </w:r>
+            <w:r>
+              <w:rPr>
+                <w:rFonts w:ascii="Times New Roman" w:eastAsia="SimSun" w:hAnsi="Times New Roman" w:cs="Times New Roman"/>
+                <w:sz w:val="24"/>
+                <w:szCs w:val="24"/>
+                <w:lang w:eastAsia="zh-CN"/>
+              </w:rPr>
+              <w:t xml:space="preserve">, </w:t>
+            </w:r>
+            <w:r>
+              <w:rPr>
+                <w:rFonts w:ascii="Times New Roman" w:eastAsia="SimSun" w:hAnsi="Times New Roman" w:cs="Times New Roman"/>
+                <w:sz w:val="24"/>
+                <w:szCs w:val="24"/>
+              </w:rPr>
               <w:t xml:space="preserve"> </w:t>
             </w:r>
             <w:proofErr w:type="spellStart"/>
             <w:r>
-              <w:t>zen</w:t>
+              <w:rPr>
+                <w:rFonts w:ascii="Times New Roman" w:eastAsia="SimSun" w:hAnsi="Times New Roman" w:cs="Times New Roman"/>
+                <w:sz w:val="24"/>
+                <w:szCs w:val="24"/>
+              </w:rPr>
+              <w:t>káh</w:t>
             </w:r>
             <w:proofErr w:type="spellEnd"/>
             <w:r>
+              <w:rPr>
+                <w:rFonts w:ascii="Times New Roman" w:eastAsia="SimSun" w:hAnsi="Times New Roman" w:cs="Times New Roman"/>
+                <w:sz w:val="24"/>
+                <w:szCs w:val="24"/>
+              </w:rPr>
               <w:t xml:space="preserve"> </w:t>
             </w:r>
             <w:proofErr w:type="spellStart"/>
             <w:r>
-              <w:t>Veli’zz</w:t>
+              <w:rPr>
+                <w:rFonts w:ascii="Times New Roman" w:eastAsia="SimSun" w:hAnsi="Times New Roman" w:cs="Times New Roman"/>
+                <w:sz w:val="24"/>
+                <w:szCs w:val="24"/>
+              </w:rPr>
+              <w:t>pih</w:t>
             </w:r>
             <w:proofErr w:type="spellEnd"/>
             <w:r>
-              <w:t>, (</w:t>
-            </w:r>
-            <w:r>
-              <w:t xml:space="preserve"> --- </w:t>
-            </w:r>
-            <w:r>
-              <w:t>in the</w:t>
-            </w:r>
-            <w:r>
-              <w:t xml:space="preserve"> east nor in the west)</w:t>
+              <w:rPr>
+                <w:rFonts w:ascii="Times New Roman" w:eastAsia="SimSun" w:hAnsi="Times New Roman" w:cs="Times New Roman"/>
+                <w:sz w:val="24"/>
+                <w:szCs w:val="24"/>
+              </w:rPr>
+              <w:t xml:space="preserve">, </w:t>
+            </w:r>
+            <w:r>
+              <w:rPr>
+                <w:rFonts w:ascii="Times New Roman" w:eastAsia="SimSun" w:hAnsi="Times New Roman" w:cs="Times New Roman"/>
+                <w:sz w:val="24"/>
+                <w:szCs w:val="24"/>
+                <w:lang w:eastAsia="zh-CN"/>
+              </w:rPr>
+              <w:t xml:space="preserve"> </w:t>
+            </w:r>
+            <w:r>
+              <w:rPr>
+                <w:rFonts w:ascii="Times New Roman" w:eastAsia="SimSun" w:hAnsi="Times New Roman" w:cs="Times New Roman"/>
+                <w:sz w:val="24"/>
+                <w:szCs w:val="24"/>
+                <w:lang w:eastAsia="zh-CN"/>
+              </w:rPr>
+              <w:t>同</w:t>
+            </w:r>
+            <w:r>
+              <w:rPr>
+                <w:rFonts w:ascii="Times New Roman" w:eastAsia="SimSun" w:hAnsi="Times New Roman" w:cs="Times New Roman"/>
+                <w:sz w:val="24"/>
+                <w:szCs w:val="24"/>
+                <w:lang w:eastAsia="zh-CN"/>
+              </w:rPr>
+              <w:t>鄉</w:t>
+            </w:r>
+            <w:r>
+              <w:rPr>
+                <w:rFonts w:ascii="Times New Roman" w:eastAsia="SimSun" w:hAnsi="Times New Roman" w:cs="Times New Roman"/>
+                <w:sz w:val="24"/>
+                <w:szCs w:val="24"/>
+                <w:lang w:eastAsia="zh-CN"/>
+              </w:rPr>
+              <w:t xml:space="preserve">, </w:t>
+            </w:r>
+            <w:proofErr w:type="spellStart"/>
+            <w:r>
+              <w:rPr>
+                <w:rFonts w:ascii="Times New Roman" w:eastAsia="SimSun" w:hAnsi="Times New Roman" w:cs="Times New Roman"/>
+                <w:sz w:val="24"/>
+                <w:szCs w:val="24"/>
+              </w:rPr>
+              <w:t>dúng</w:t>
+            </w:r>
+            <w:proofErr w:type="spellEnd"/>
+            <w:r>
+              <w:rPr>
+                <w:rFonts w:ascii="Times New Roman" w:eastAsia="SimSun" w:hAnsi="Times New Roman" w:cs="Times New Roman"/>
+                <w:sz w:val="24"/>
+                <w:szCs w:val="24"/>
+              </w:rPr>
+              <w:t xml:space="preserve"> </w:t>
+            </w:r>
+            <w:proofErr w:type="spellStart"/>
+            <w:r>
+              <w:rPr>
+                <w:rFonts w:ascii="Times New Roman" w:eastAsia="SimSun" w:hAnsi="Times New Roman" w:cs="Times New Roman"/>
+                <w:sz w:val="24"/>
+                <w:szCs w:val="24"/>
+              </w:rPr>
+              <w:t>h’iang</w:t>
+            </w:r>
+            <w:proofErr w:type="spellEnd"/>
+            <w:r>
+              <w:rPr>
+                <w:rFonts w:ascii="Times New Roman" w:eastAsia="SimSun" w:hAnsi="Times New Roman" w:cs="Times New Roman"/>
+                <w:sz w:val="24"/>
+                <w:szCs w:val="24"/>
+              </w:rPr>
+              <w:t xml:space="preserve">. </w:t>
             </w:r>
           </w:p>
         </w:tc>
@@ -412,8 +4830,286 @@
             <w:tcW w:w="8640" w:type="dxa"/>
           </w:tcPr>
           <w:p>
-            <w:r>
-              <w:t>Neophyte, Hy HEB sing tsing‘ kiau!</w:t>
+            <w:pPr>
+              <w:rPr>
+                <w:rFonts w:ascii="Times New Roman" w:eastAsia="SimSun" w:hAnsi="Times New Roman" w:cs="Times New Roman"/>
+                <w:sz w:val="24"/>
+                <w:szCs w:val="24"/>
+                <w:lang w:eastAsia="zh-CN"/>
+              </w:rPr>
+            </w:pPr>
+            <w:proofErr w:type="gramStart"/>
+            <w:r>
+              <w:rPr>
+                <w:rFonts w:ascii="Times New Roman" w:eastAsia="SimSun" w:hAnsi="Times New Roman" w:cs="Times New Roman"/>
+                <w:sz w:val="24"/>
+                <w:szCs w:val="24"/>
+              </w:rPr>
+              <w:t>Neither,</w:t>
+            </w:r>
+            <w:r>
+              <w:rPr>
+                <w:rFonts w:ascii="Times New Roman" w:eastAsia="SimSun" w:hAnsi="Times New Roman" w:cs="Times New Roman"/>
+                <w:sz w:val="24"/>
+                <w:szCs w:val="24"/>
+              </w:rPr>
+              <w:t xml:space="preserve"> </w:t>
+            </w:r>
+            <w:r>
+              <w:rPr>
+                <w:rFonts w:ascii="Times New Roman" w:eastAsia="SimSun" w:hAnsi="Times New Roman" w:cs="Times New Roman"/>
+                <w:sz w:val="24"/>
+                <w:szCs w:val="24"/>
+                <w:lang w:eastAsia="zh-CN"/>
+              </w:rPr>
+              <w:t xml:space="preserve"> </w:t>
+            </w:r>
+            <w:r>
+              <w:rPr>
+                <w:rFonts w:ascii="Times New Roman" w:eastAsia="SimSun" w:hAnsi="Times New Roman" w:cs="Times New Roman"/>
+                <w:sz w:val="24"/>
+                <w:szCs w:val="24"/>
+                <w:lang w:eastAsia="zh-CN"/>
+              </w:rPr>
+              <w:t>全勿是</w:t>
+            </w:r>
+            <w:proofErr w:type="gramEnd"/>
+            <w:r>
+              <w:rPr>
+                <w:rFonts w:ascii="Times New Roman" w:eastAsia="SimSun" w:hAnsi="Times New Roman" w:cs="Times New Roman"/>
+                <w:sz w:val="24"/>
+                <w:szCs w:val="24"/>
+                <w:lang w:eastAsia="zh-CN"/>
+              </w:rPr>
+              <w:t xml:space="preserve">, </w:t>
+            </w:r>
+            <w:r>
+              <w:rPr>
+                <w:rFonts w:ascii="Times New Roman" w:eastAsia="SimSun" w:hAnsi="Times New Roman" w:cs="Times New Roman"/>
+                <w:sz w:val="24"/>
+                <w:szCs w:val="24"/>
+              </w:rPr>
+              <w:t xml:space="preserve"> </w:t>
+            </w:r>
+            <w:proofErr w:type="spellStart"/>
+            <w:r>
+              <w:rPr>
+                <w:rFonts w:ascii="Times New Roman" w:eastAsia="SimSun" w:hAnsi="Times New Roman" w:cs="Times New Roman"/>
+                <w:sz w:val="24"/>
+                <w:szCs w:val="24"/>
+              </w:rPr>
+              <w:t>zén</w:t>
+            </w:r>
+            <w:proofErr w:type="spellEnd"/>
+            <w:r>
+              <w:rPr>
+                <w:rFonts w:ascii="Times New Roman" w:eastAsia="SimSun" w:hAnsi="Times New Roman" w:cs="Times New Roman"/>
+                <w:sz w:val="24"/>
+                <w:szCs w:val="24"/>
+              </w:rPr>
+              <w:t xml:space="preserve"> </w:t>
+            </w:r>
+            <w:proofErr w:type="spellStart"/>
+            <w:r>
+              <w:rPr>
+                <w:rFonts w:ascii="Times New Roman" w:eastAsia="SimSun" w:hAnsi="Times New Roman" w:cs="Times New Roman"/>
+                <w:sz w:val="24"/>
+                <w:szCs w:val="24"/>
+              </w:rPr>
+              <w:t>veh</w:t>
+            </w:r>
+            <w:proofErr w:type="spellEnd"/>
+            <w:r>
+              <w:rPr>
+                <w:rFonts w:ascii="Times New Roman" w:eastAsia="SimSun" w:hAnsi="Times New Roman" w:cs="Times New Roman"/>
+                <w:sz w:val="24"/>
+                <w:szCs w:val="24"/>
+              </w:rPr>
+              <w:t xml:space="preserve"> ‘</w:t>
+            </w:r>
+            <w:proofErr w:type="spellStart"/>
+            <w:r>
+              <w:rPr>
+                <w:rFonts w:ascii="Times New Roman" w:eastAsia="SimSun" w:hAnsi="Times New Roman" w:cs="Times New Roman"/>
+                <w:sz w:val="24"/>
+                <w:szCs w:val="24"/>
+              </w:rPr>
+              <w:t>zz</w:t>
+            </w:r>
+            <w:proofErr w:type="spellEnd"/>
+            <w:r>
+              <w:rPr>
+                <w:rFonts w:ascii="Times New Roman" w:eastAsia="SimSun" w:hAnsi="Times New Roman" w:cs="Times New Roman"/>
+                <w:sz w:val="24"/>
+                <w:szCs w:val="24"/>
+              </w:rPr>
+              <w:t>, (</w:t>
+            </w:r>
+            <w:r>
+              <w:rPr>
+                <w:rFonts w:ascii="Times New Roman" w:eastAsia="SimSun" w:hAnsi="Times New Roman" w:cs="Times New Roman"/>
+                <w:sz w:val="24"/>
+                <w:szCs w:val="24"/>
+              </w:rPr>
+              <w:t xml:space="preserve"> </w:t>
+            </w:r>
+            <w:r>
+              <w:rPr>
+                <w:rFonts w:ascii="Times New Roman" w:eastAsia="SimSun" w:hAnsi="Times New Roman" w:cs="Times New Roman"/>
+                <w:sz w:val="24"/>
+                <w:szCs w:val="24"/>
+              </w:rPr>
+              <w:t>in the</w:t>
+            </w:r>
+            <w:r>
+              <w:rPr>
+                <w:rFonts w:ascii="Times New Roman" w:eastAsia="SimSun" w:hAnsi="Times New Roman" w:cs="Times New Roman"/>
+                <w:sz w:val="24"/>
+                <w:szCs w:val="24"/>
+              </w:rPr>
+              <w:t xml:space="preserve"> east nor in the west)</w:t>
+            </w:r>
+            <w:r>
+              <w:rPr>
+                <w:rFonts w:ascii="Times New Roman" w:eastAsia="SimSun" w:hAnsi="Times New Roman" w:cs="Times New Roman"/>
+                <w:sz w:val="24"/>
+                <w:szCs w:val="24"/>
+              </w:rPr>
+              <w:t xml:space="preserve"> </w:t>
+            </w:r>
+            <w:r>
+              <w:rPr>
+                <w:rFonts w:ascii="Times New Roman" w:eastAsia="SimSun" w:hAnsi="Times New Roman" w:cs="Times New Roman"/>
+                <w:sz w:val="24"/>
+                <w:szCs w:val="24"/>
+                <w:lang w:eastAsia="zh-CN"/>
+              </w:rPr>
+              <w:t>也勿拉東也勿拉西</w:t>
+            </w:r>
+            <w:r>
+              <w:rPr>
+                <w:rFonts w:ascii="Times New Roman" w:eastAsia="SimSun" w:hAnsi="Times New Roman" w:cs="Times New Roman"/>
+                <w:sz w:val="24"/>
+                <w:szCs w:val="24"/>
+                <w:lang w:eastAsia="zh-CN"/>
+              </w:rPr>
+              <w:t xml:space="preserve">, </w:t>
+            </w:r>
+            <w:r>
+              <w:rPr>
+                <w:rFonts w:ascii="Times New Roman" w:eastAsia="SimSun" w:hAnsi="Times New Roman" w:cs="Times New Roman"/>
+                <w:sz w:val="24"/>
+                <w:szCs w:val="24"/>
+              </w:rPr>
+              <w:t xml:space="preserve">‘á </w:t>
+            </w:r>
+            <w:proofErr w:type="spellStart"/>
+            <w:r>
+              <w:rPr>
+                <w:rFonts w:ascii="Times New Roman" w:eastAsia="SimSun" w:hAnsi="Times New Roman" w:cs="Times New Roman"/>
+                <w:sz w:val="24"/>
+                <w:szCs w:val="24"/>
+              </w:rPr>
+              <w:t>veh</w:t>
+            </w:r>
+            <w:proofErr w:type="spellEnd"/>
+            <w:r>
+              <w:rPr>
+                <w:rFonts w:ascii="Times New Roman" w:eastAsia="SimSun" w:hAnsi="Times New Roman" w:cs="Times New Roman"/>
+                <w:sz w:val="24"/>
+                <w:szCs w:val="24"/>
+              </w:rPr>
+              <w:t xml:space="preserve"> ‘</w:t>
+            </w:r>
+            <w:proofErr w:type="spellStart"/>
+            <w:r>
+              <w:rPr>
+                <w:rFonts w:ascii="Times New Roman" w:eastAsia="SimSun" w:hAnsi="Times New Roman" w:cs="Times New Roman"/>
+                <w:sz w:val="24"/>
+                <w:szCs w:val="24"/>
+              </w:rPr>
+              <w:t>lá</w:t>
+            </w:r>
+            <w:proofErr w:type="spellEnd"/>
+            <w:r>
+              <w:rPr>
+                <w:rFonts w:ascii="Times New Roman" w:eastAsia="SimSun" w:hAnsi="Times New Roman" w:cs="Times New Roman"/>
+                <w:sz w:val="24"/>
+                <w:szCs w:val="24"/>
+              </w:rPr>
+              <w:t xml:space="preserve"> </w:t>
+            </w:r>
+            <w:proofErr w:type="spellStart"/>
+            <w:r>
+              <w:rPr>
+                <w:rFonts w:ascii="Times New Roman" w:eastAsia="SimSun" w:hAnsi="Times New Roman" w:cs="Times New Roman"/>
+                <w:sz w:val="24"/>
+                <w:szCs w:val="24"/>
+              </w:rPr>
+              <w:t>túng</w:t>
+            </w:r>
+            <w:proofErr w:type="spellEnd"/>
+            <w:r>
+              <w:rPr>
+                <w:rFonts w:ascii="Times New Roman" w:eastAsia="SimSun" w:hAnsi="Times New Roman" w:cs="Times New Roman"/>
+                <w:sz w:val="24"/>
+                <w:szCs w:val="24"/>
+              </w:rPr>
+              <w:t xml:space="preserve"> ‘á </w:t>
+            </w:r>
+            <w:proofErr w:type="spellStart"/>
+            <w:r>
+              <w:rPr>
+                <w:rFonts w:ascii="Times New Roman" w:eastAsia="SimSun" w:hAnsi="Times New Roman" w:cs="Times New Roman"/>
+                <w:sz w:val="24"/>
+                <w:szCs w:val="24"/>
+              </w:rPr>
+              <w:t>veh</w:t>
+            </w:r>
+            <w:proofErr w:type="spellEnd"/>
+            <w:r>
+              <w:rPr>
+                <w:rFonts w:ascii="Times New Roman" w:eastAsia="SimSun" w:hAnsi="Times New Roman" w:cs="Times New Roman"/>
+                <w:sz w:val="24"/>
+                <w:szCs w:val="24"/>
+              </w:rPr>
+              <w:t xml:space="preserve"> ‘</w:t>
+            </w:r>
+            <w:proofErr w:type="spellStart"/>
+            <w:r>
+              <w:rPr>
+                <w:rFonts w:ascii="Times New Roman" w:eastAsia="SimSun" w:hAnsi="Times New Roman" w:cs="Times New Roman"/>
+                <w:sz w:val="24"/>
+                <w:szCs w:val="24"/>
+              </w:rPr>
+              <w:t>lá</w:t>
+            </w:r>
+            <w:proofErr w:type="spellEnd"/>
+            <w:r>
+              <w:rPr>
+                <w:rFonts w:ascii="Times New Roman" w:eastAsia="SimSun" w:hAnsi="Times New Roman" w:cs="Times New Roman"/>
+                <w:sz w:val="24"/>
+                <w:szCs w:val="24"/>
+              </w:rPr>
+              <w:t xml:space="preserve"> </w:t>
+            </w:r>
+            <w:proofErr w:type="spellStart"/>
+            <w:r>
+              <w:rPr>
+                <w:rFonts w:ascii="Times New Roman" w:eastAsia="SimSun" w:hAnsi="Times New Roman" w:cs="Times New Roman"/>
+                <w:sz w:val="24"/>
+                <w:szCs w:val="24"/>
+              </w:rPr>
+              <w:t>sí</w:t>
+            </w:r>
+            <w:proofErr w:type="spellEnd"/>
+            <w:r>
+              <w:rPr>
+                <w:rFonts w:ascii="Times New Roman" w:eastAsia="SimSun" w:hAnsi="Times New Roman" w:cs="Times New Roman"/>
+                <w:sz w:val="24"/>
+                <w:szCs w:val="24"/>
+              </w:rPr>
+              <w:t xml:space="preserve">. </w:t>
             </w:r>
           </w:p>
         </w:tc>
@@ -424,8 +5120,123 @@
             <w:tcW w:w="8640" w:type="dxa"/>
           </w:tcPr>
           <w:p>
-            <w:r>
-              <w:t>Nephew, Pay ae i dzeh, (sisters son) Ah</w:t>
+            <w:pPr>
+              <w:rPr>
+                <w:rFonts w:ascii="Times New Roman" w:eastAsia="SimSun" w:hAnsi="Times New Roman" w:cs="Times New Roman"/>
+                <w:sz w:val="24"/>
+                <w:szCs w:val="24"/>
+                <w:lang w:eastAsia="zh-CN"/>
+              </w:rPr>
+            </w:pPr>
+            <w:r>
+              <w:rPr>
+                <w:rFonts w:ascii="Times New Roman" w:eastAsia="SimSun" w:hAnsi="Times New Roman" w:cs="Times New Roman"/>
+                <w:sz w:val="24"/>
+                <w:szCs w:val="24"/>
+              </w:rPr>
+              <w:t>Neophyte,</w:t>
+            </w:r>
+            <w:r>
+              <w:rPr>
+                <w:rFonts w:ascii="Times New Roman" w:eastAsia="SimSun" w:hAnsi="Times New Roman" w:cs="Times New Roman"/>
+                <w:sz w:val="24"/>
+                <w:szCs w:val="24"/>
+              </w:rPr>
+              <w:t xml:space="preserve"> </w:t>
+            </w:r>
+            <w:proofErr w:type="spellStart"/>
+            <w:proofErr w:type="gramStart"/>
+            <w:r>
+              <w:rPr>
+                <w:rFonts w:ascii="Times New Roman" w:eastAsia="SimSun" w:hAnsi="Times New Roman" w:cs="Times New Roman"/>
+                <w:sz w:val="24"/>
+                <w:szCs w:val="24"/>
+              </w:rPr>
+              <w:t>新進教個</w:t>
+            </w:r>
+            <w:proofErr w:type="spellEnd"/>
+            <w:r>
+              <w:rPr>
+                <w:rFonts w:ascii="Times New Roman" w:eastAsia="SimSun" w:hAnsi="Times New Roman" w:cs="Times New Roman"/>
+                <w:sz w:val="24"/>
+                <w:szCs w:val="24"/>
+                <w:lang w:eastAsia="zh-CN"/>
+              </w:rPr>
+              <w:t xml:space="preserve">, </w:t>
+            </w:r>
+            <w:r>
+              <w:rPr>
+                <w:rFonts w:ascii="Times New Roman" w:eastAsia="SimSun" w:hAnsi="Times New Roman" w:cs="Times New Roman"/>
+                <w:sz w:val="24"/>
+                <w:szCs w:val="24"/>
+              </w:rPr>
+              <w:t xml:space="preserve">  </w:t>
+            </w:r>
+            <w:proofErr w:type="gramEnd"/>
+            <w:r>
+              <w:rPr>
+                <w:rFonts w:ascii="Times New Roman" w:eastAsia="SimSun" w:hAnsi="Times New Roman" w:cs="Times New Roman"/>
+                <w:sz w:val="24"/>
+                <w:szCs w:val="24"/>
+              </w:rPr>
+              <w:t xml:space="preserve">sing </w:t>
+            </w:r>
+            <w:proofErr w:type="spellStart"/>
+            <w:r>
+              <w:rPr>
+                <w:rFonts w:ascii="Times New Roman" w:eastAsia="SimSun" w:hAnsi="Times New Roman" w:cs="Times New Roman"/>
+                <w:sz w:val="24"/>
+                <w:szCs w:val="24"/>
+              </w:rPr>
+              <w:t>tsing</w:t>
+            </w:r>
+            <w:proofErr w:type="spellEnd"/>
+            <w:r>
+              <w:rPr>
+                <w:rFonts w:ascii="Times New Roman" w:eastAsia="SimSun" w:hAnsi="Times New Roman" w:cs="Times New Roman"/>
+                <w:sz w:val="24"/>
+                <w:szCs w:val="24"/>
+              </w:rPr>
+              <w:t xml:space="preserve">‘ </w:t>
+            </w:r>
+            <w:proofErr w:type="spellStart"/>
+            <w:r>
+              <w:rPr>
+                <w:rFonts w:ascii="Times New Roman" w:eastAsia="SimSun" w:hAnsi="Times New Roman" w:cs="Times New Roman"/>
+                <w:sz w:val="24"/>
+                <w:szCs w:val="24"/>
+              </w:rPr>
+              <w:t>kiau</w:t>
+            </w:r>
+            <w:proofErr w:type="spellEnd"/>
+            <w:r>
+              <w:rPr>
+                <w:rFonts w:ascii="Times New Roman" w:eastAsia="SimSun" w:hAnsi="Times New Roman" w:cs="Times New Roman"/>
+                <w:sz w:val="24"/>
+                <w:szCs w:val="24"/>
+                <w:lang w:eastAsia="zh-CN"/>
+              </w:rPr>
+              <w:t xml:space="preserve">’ </w:t>
+            </w:r>
+            <w:proofErr w:type="spellStart"/>
+            <w:r>
+              <w:rPr>
+                <w:rFonts w:ascii="Times New Roman" w:eastAsia="SimSun" w:hAnsi="Times New Roman" w:cs="Times New Roman"/>
+                <w:sz w:val="24"/>
+                <w:szCs w:val="24"/>
+                <w:lang w:eastAsia="zh-CN"/>
+              </w:rPr>
+              <w:t>kú</w:t>
+            </w:r>
+            <w:proofErr w:type="spellEnd"/>
+            <w:r>
+              <w:rPr>
+                <w:rFonts w:ascii="Times New Roman" w:eastAsia="SimSun" w:hAnsi="Times New Roman" w:cs="Times New Roman"/>
+                <w:sz w:val="24"/>
+                <w:szCs w:val="24"/>
+                <w:lang w:eastAsia="zh-CN"/>
+              </w:rPr>
+              <w:t xml:space="preserve">’. </w:t>
             </w:r>
           </w:p>
         </w:tc>
@@ -436,8 +5247,122 @@
             <w:tcW w:w="8640" w:type="dxa"/>
           </w:tcPr>
           <w:p>
-            <w:r>
-              <w:t>Nerve, tf kinn, jihesed ‘nau ki‘.</w:t>
+            <w:pPr>
+              <w:rPr>
+                <w:rFonts w:ascii="Times New Roman" w:eastAsia="SimSun" w:hAnsi="Times New Roman" w:cs="Times New Roman"/>
+                <w:sz w:val="24"/>
+                <w:szCs w:val="24"/>
+                <w:lang w:eastAsia="zh-CN"/>
+              </w:rPr>
+            </w:pPr>
+            <w:r>
+              <w:rPr>
+                <w:rFonts w:ascii="Times New Roman" w:eastAsia="SimSun" w:hAnsi="Times New Roman" w:cs="Times New Roman"/>
+                <w:sz w:val="24"/>
+                <w:szCs w:val="24"/>
+              </w:rPr>
+              <w:t xml:space="preserve">Nephew, </w:t>
+            </w:r>
+            <w:r>
+              <w:rPr>
+                <w:rFonts w:ascii="Times New Roman" w:eastAsia="SimSun" w:hAnsi="Times New Roman" w:cs="Times New Roman"/>
+                <w:sz w:val="24"/>
+                <w:szCs w:val="24"/>
+                <w:lang w:eastAsia="zh-CN"/>
+              </w:rPr>
+              <w:t>阿</w:t>
+            </w:r>
+            <w:r>
+              <w:t>姪</w:t>
+            </w:r>
+            <w:r>
+              <w:rPr>
+                <w:rFonts w:ascii="Times New Roman" w:eastAsia="SimSun" w:hAnsi="Times New Roman" w:cs="Times New Roman"/>
+                <w:sz w:val="24"/>
+                <w:szCs w:val="24"/>
+                <w:lang w:eastAsia="zh-CN"/>
+              </w:rPr>
+              <w:t>,</w:t>
+            </w:r>
+            <w:r>
+              <w:rPr>
+                <w:rFonts w:ascii="Times New Roman" w:eastAsia="SimSun" w:hAnsi="Times New Roman" w:cs="Times New Roman"/>
+                <w:sz w:val="24"/>
+                <w:szCs w:val="24"/>
+              </w:rPr>
+              <w:t xml:space="preserve"> </w:t>
+            </w:r>
+            <w:r>
+              <w:rPr>
+                <w:rFonts w:ascii="Times New Roman" w:eastAsia="SimSun" w:hAnsi="Times New Roman" w:cs="Times New Roman"/>
+                <w:sz w:val="24"/>
+                <w:szCs w:val="24"/>
+              </w:rPr>
+              <w:t>á</w:t>
+            </w:r>
+            <w:r>
+              <w:rPr>
+                <w:rFonts w:ascii="Times New Roman" w:eastAsia="SimSun" w:hAnsi="Times New Roman" w:cs="Times New Roman"/>
+                <w:sz w:val="24"/>
+                <w:szCs w:val="24"/>
+              </w:rPr>
+              <w:t xml:space="preserve"> </w:t>
+            </w:r>
+            <w:proofErr w:type="spellStart"/>
+            <w:r>
+              <w:rPr>
+                <w:rFonts w:ascii="Times New Roman" w:eastAsia="SimSun" w:hAnsi="Times New Roman" w:cs="Times New Roman"/>
+                <w:sz w:val="24"/>
+                <w:szCs w:val="24"/>
+              </w:rPr>
+              <w:t>dzeh</w:t>
+            </w:r>
+            <w:proofErr w:type="spellEnd"/>
+            <w:r>
+              <w:rPr>
+                <w:rFonts w:ascii="Times New Roman" w:eastAsia="SimSun" w:hAnsi="Times New Roman" w:cs="Times New Roman"/>
+                <w:sz w:val="24"/>
+                <w:szCs w:val="24"/>
+              </w:rPr>
+              <w:t xml:space="preserve">, (sisters son) </w:t>
+            </w:r>
+            <w:r>
+              <w:rPr>
+                <w:rFonts w:ascii="Times New Roman" w:eastAsia="SimSun" w:hAnsi="Times New Roman" w:cs="Times New Roman"/>
+                <w:sz w:val="24"/>
+                <w:szCs w:val="24"/>
+                <w:lang w:eastAsia="zh-CN"/>
+              </w:rPr>
+              <w:t>外甥</w:t>
+            </w:r>
+            <w:r>
+              <w:rPr>
+                <w:rFonts w:ascii="Times New Roman" w:eastAsia="SimSun" w:hAnsi="Times New Roman" w:cs="Times New Roman"/>
+                <w:sz w:val="24"/>
+                <w:szCs w:val="24"/>
+                <w:lang w:eastAsia="zh-CN"/>
+              </w:rPr>
+              <w:t xml:space="preserve">, </w:t>
+            </w:r>
+            <w:proofErr w:type="spellStart"/>
+            <w:r>
+              <w:rPr>
+                <w:rFonts w:ascii="Times New Roman" w:eastAsia="SimSun" w:hAnsi="Times New Roman" w:cs="Times New Roman"/>
+                <w:sz w:val="24"/>
+                <w:szCs w:val="24"/>
+                <w:lang w:eastAsia="zh-CN"/>
+              </w:rPr>
+              <w:t>ngá</w:t>
+            </w:r>
+            <w:proofErr w:type="spellEnd"/>
+            <w:r>
+              <w:rPr>
+                <w:rFonts w:ascii="Times New Roman" w:eastAsia="SimSun" w:hAnsi="Times New Roman" w:cs="Times New Roman"/>
+                <w:sz w:val="24"/>
+                <w:szCs w:val="24"/>
+                <w:lang w:eastAsia="zh-CN"/>
+              </w:rPr>
+              <w:t xml:space="preserve"> sang. </w:t>
             </w:r>
           </w:p>
         </w:tc>
@@ -448,8 +5373,156 @@
             <w:tcW w:w="8640" w:type="dxa"/>
           </w:tcPr>
           <w:p>
-            <w:r>
-              <w:t>Nest, rp wu ziau, (birds) Si ‘niau</w:t>
+            <w:pPr>
+              <w:rPr>
+                <w:rFonts w:ascii="Times New Roman" w:eastAsia="SimSun" w:hAnsi="Times New Roman" w:cs="Times New Roman"/>
+                <w:sz w:val="24"/>
+                <w:szCs w:val="24"/>
+              </w:rPr>
+            </w:pPr>
+            <w:r>
+              <w:rPr>
+                <w:rFonts w:ascii="Times New Roman" w:eastAsia="SimSun" w:hAnsi="Times New Roman" w:cs="Times New Roman"/>
+                <w:sz w:val="24"/>
+                <w:szCs w:val="24"/>
+              </w:rPr>
+              <w:t xml:space="preserve">Nerve, </w:t>
+            </w:r>
+            <w:proofErr w:type="gramStart"/>
+            <w:r>
+              <w:rPr>
+                <w:rFonts w:ascii="Times New Roman" w:eastAsia="SimSun" w:hAnsi="Times New Roman" w:cs="Times New Roman"/>
+                <w:sz w:val="24"/>
+                <w:szCs w:val="24"/>
+                <w:lang w:eastAsia="zh-CN"/>
+              </w:rPr>
+              <w:t>筋</w:t>
+            </w:r>
+            <w:r>
+              <w:rPr>
+                <w:rFonts w:ascii="Times New Roman" w:eastAsia="SimSun" w:hAnsi="Times New Roman" w:cs="Times New Roman"/>
+                <w:sz w:val="24"/>
+                <w:szCs w:val="24"/>
+                <w:lang w:eastAsia="zh-CN"/>
+              </w:rPr>
+              <w:t>,</w:t>
+            </w:r>
+            <w:proofErr w:type="spellStart"/>
+            <w:r>
+              <w:rPr>
+                <w:rFonts w:ascii="Times New Roman" w:eastAsia="SimSun" w:hAnsi="Times New Roman" w:cs="Times New Roman"/>
+                <w:sz w:val="24"/>
+                <w:szCs w:val="24"/>
+              </w:rPr>
+              <w:t>ki</w:t>
+            </w:r>
+            <w:r>
+              <w:rPr>
+                <w:rFonts w:ascii="Times New Roman" w:eastAsia="SimSun" w:hAnsi="Times New Roman" w:cs="Times New Roman"/>
+                <w:sz w:val="24"/>
+                <w:szCs w:val="24"/>
+                <w:lang w:eastAsia="zh-CN"/>
+              </w:rPr>
+              <w:t>u</w:t>
+            </w:r>
+            <w:r>
+              <w:rPr>
+                <w:rFonts w:ascii="Times New Roman" w:eastAsia="SimSun" w:hAnsi="Times New Roman" w:cs="Times New Roman"/>
+                <w:sz w:val="24"/>
+                <w:szCs w:val="24"/>
+              </w:rPr>
+              <w:t>n</w:t>
+            </w:r>
+            <w:proofErr w:type="spellEnd"/>
+            <w:proofErr w:type="gramEnd"/>
+            <w:r>
+              <w:rPr>
+                <w:rFonts w:ascii="Times New Roman" w:eastAsia="SimSun" w:hAnsi="Times New Roman" w:cs="Times New Roman"/>
+                <w:sz w:val="24"/>
+                <w:szCs w:val="24"/>
+              </w:rPr>
+              <w:t xml:space="preserve">, </w:t>
+            </w:r>
+            <w:proofErr w:type="spellStart"/>
+            <w:r>
+              <w:rPr>
+                <w:rFonts w:ascii="Times New Roman" w:eastAsia="SimSun" w:hAnsi="Times New Roman" w:cs="Times New Roman"/>
+                <w:sz w:val="24"/>
+                <w:szCs w:val="24"/>
+              </w:rPr>
+              <w:t>腦氣</w:t>
+            </w:r>
+            <w:proofErr w:type="spellEnd"/>
+            <w:r>
+              <w:rPr>
+                <w:rFonts w:ascii="Times New Roman" w:eastAsia="SimSun" w:hAnsi="Times New Roman" w:cs="Times New Roman"/>
+                <w:sz w:val="24"/>
+                <w:szCs w:val="24"/>
+                <w:lang w:eastAsia="zh-CN"/>
+              </w:rPr>
+              <w:t xml:space="preserve">, </w:t>
+            </w:r>
+            <w:r>
+              <w:rPr>
+                <w:rFonts w:ascii="Times New Roman" w:eastAsia="SimSun" w:hAnsi="Times New Roman" w:cs="Times New Roman"/>
+                <w:sz w:val="24"/>
+                <w:szCs w:val="24"/>
+              </w:rPr>
+              <w:t>‘</w:t>
+            </w:r>
+            <w:proofErr w:type="spellStart"/>
+            <w:r>
+              <w:rPr>
+                <w:rFonts w:ascii="Times New Roman" w:eastAsia="SimSun" w:hAnsi="Times New Roman" w:cs="Times New Roman"/>
+                <w:sz w:val="24"/>
+                <w:szCs w:val="24"/>
+              </w:rPr>
+              <w:t>nau</w:t>
+            </w:r>
+            <w:proofErr w:type="spellEnd"/>
+            <w:r>
+              <w:rPr>
+                <w:rFonts w:ascii="Times New Roman" w:eastAsia="SimSun" w:hAnsi="Times New Roman" w:cs="Times New Roman"/>
+                <w:sz w:val="24"/>
+                <w:szCs w:val="24"/>
+              </w:rPr>
+              <w:t xml:space="preserve"> </w:t>
+            </w:r>
+            <w:proofErr w:type="spellStart"/>
+            <w:r>
+              <w:rPr>
+                <w:rFonts w:ascii="Times New Roman" w:eastAsia="SimSun" w:hAnsi="Times New Roman" w:cs="Times New Roman"/>
+                <w:sz w:val="24"/>
+                <w:szCs w:val="24"/>
+              </w:rPr>
+              <w:t>k</w:t>
+            </w:r>
+            <w:r>
+              <w:rPr>
+                <w:rFonts w:ascii="Times New Roman" w:eastAsia="SimSun" w:hAnsi="Times New Roman" w:cs="Times New Roman"/>
+                <w:sz w:val="24"/>
+                <w:szCs w:val="24"/>
+                <w:lang w:eastAsia="zh-CN"/>
+              </w:rPr>
+              <w:t>’í</w:t>
+            </w:r>
+            <w:proofErr w:type="spellEnd"/>
+            <w:r>
+              <w:rPr>
+                <w:rFonts w:ascii="Times New Roman" w:eastAsia="SimSun" w:hAnsi="Times New Roman" w:cs="Times New Roman"/>
+                <w:sz w:val="24"/>
+                <w:szCs w:val="24"/>
+                <w:lang w:eastAsia="zh-CN"/>
+              </w:rPr>
+              <w:t>’</w:t>
+            </w:r>
+            <w:r>
+              <w:rPr>
+                <w:rFonts w:ascii="Times New Roman" w:eastAsia="SimSun" w:hAnsi="Times New Roman" w:cs="Times New Roman"/>
+                <w:sz w:val="24"/>
+                <w:szCs w:val="24"/>
+              </w:rPr>
+              <w:t>.</w:t>
             </w:r>
           </w:p>
         </w:tc>
@@ -460,8 +5533,161 @@
             <w:tcW w:w="8640" w:type="dxa"/>
           </w:tcPr>
           <w:p>
-            <w:r>
-              <w:t>Net, pata ‘mong, (fishing) ie tsoh</w:t>
+            <w:pPr>
+              <w:rPr>
+                <w:rFonts w:ascii="Times New Roman" w:eastAsia="SimSun" w:hAnsi="Times New Roman" w:cs="Times New Roman"/>
+                <w:sz w:val="24"/>
+                <w:szCs w:val="24"/>
+                <w:lang w:eastAsia="zh-CN"/>
+              </w:rPr>
+            </w:pPr>
+            <w:proofErr w:type="gramStart"/>
+            <w:r>
+              <w:rPr>
+                <w:rFonts w:ascii="Times New Roman" w:eastAsia="SimSun" w:hAnsi="Times New Roman" w:cs="Times New Roman"/>
+                <w:sz w:val="24"/>
+                <w:szCs w:val="24"/>
+              </w:rPr>
+              <w:t xml:space="preserve">Nest,  </w:t>
+            </w:r>
+            <w:proofErr w:type="spellStart"/>
+            <w:r>
+              <w:rPr>
+                <w:rFonts w:ascii="Times New Roman" w:eastAsia="SimSun" w:hAnsi="Times New Roman" w:cs="Times New Roman"/>
+                <w:sz w:val="24"/>
+                <w:szCs w:val="24"/>
+              </w:rPr>
+              <w:t>窩巢</w:t>
+            </w:r>
+            <w:proofErr w:type="spellEnd"/>
+            <w:proofErr w:type="gramEnd"/>
+            <w:r>
+              <w:rPr>
+                <w:rFonts w:ascii="Times New Roman" w:eastAsia="SimSun" w:hAnsi="Times New Roman" w:cs="Times New Roman"/>
+                <w:sz w:val="24"/>
+                <w:szCs w:val="24"/>
+                <w:lang w:eastAsia="zh-CN"/>
+              </w:rPr>
+              <w:t xml:space="preserve">, </w:t>
+            </w:r>
+            <w:proofErr w:type="spellStart"/>
+            <w:r>
+              <w:rPr>
+                <w:rFonts w:ascii="Times New Roman" w:eastAsia="SimSun" w:hAnsi="Times New Roman" w:cs="Times New Roman"/>
+                <w:sz w:val="24"/>
+                <w:szCs w:val="24"/>
+              </w:rPr>
+              <w:t>w</w:t>
+            </w:r>
+            <w:r>
+              <w:rPr>
+                <w:rFonts w:ascii="Times New Roman" w:eastAsia="SimSun" w:hAnsi="Times New Roman" w:cs="Times New Roman"/>
+                <w:sz w:val="24"/>
+                <w:szCs w:val="24"/>
+              </w:rPr>
+              <w:t>ú</w:t>
+            </w:r>
+            <w:proofErr w:type="spellEnd"/>
+            <w:r>
+              <w:rPr>
+                <w:rFonts w:ascii="Times New Roman" w:eastAsia="SimSun" w:hAnsi="Times New Roman" w:cs="Times New Roman"/>
+                <w:sz w:val="24"/>
+                <w:szCs w:val="24"/>
+              </w:rPr>
+              <w:t xml:space="preserve"> </w:t>
+            </w:r>
+            <w:proofErr w:type="spellStart"/>
+            <w:r>
+              <w:rPr>
+                <w:rFonts w:ascii="Times New Roman" w:eastAsia="SimSun" w:hAnsi="Times New Roman" w:cs="Times New Roman"/>
+                <w:sz w:val="24"/>
+                <w:szCs w:val="24"/>
+              </w:rPr>
+              <w:t>ziau</w:t>
+            </w:r>
+            <w:proofErr w:type="spellEnd"/>
+            <w:r>
+              <w:rPr>
+                <w:rFonts w:ascii="Times New Roman" w:eastAsia="SimSun" w:hAnsi="Times New Roman" w:cs="Times New Roman"/>
+                <w:sz w:val="24"/>
+                <w:szCs w:val="24"/>
+              </w:rPr>
+              <w:t>, (birds)</w:t>
+            </w:r>
+            <w:r>
+              <w:rPr>
+                <w:rFonts w:ascii="Times New Roman" w:eastAsia="SimSun" w:hAnsi="Times New Roman" w:cs="Times New Roman"/>
+                <w:sz w:val="24"/>
+                <w:szCs w:val="24"/>
+              </w:rPr>
+              <w:t xml:space="preserve"> </w:t>
+            </w:r>
+            <w:proofErr w:type="spellStart"/>
+            <w:r>
+              <w:rPr>
+                <w:rFonts w:ascii="Times New Roman" w:eastAsia="SimSun" w:hAnsi="Times New Roman" w:cs="Times New Roman"/>
+                <w:sz w:val="24"/>
+                <w:szCs w:val="24"/>
+              </w:rPr>
+              <w:t>鳥巢</w:t>
+            </w:r>
+            <w:proofErr w:type="spellEnd"/>
+            <w:r>
+              <w:rPr>
+                <w:rFonts w:ascii="Times New Roman" w:eastAsia="SimSun" w:hAnsi="Times New Roman" w:cs="Times New Roman"/>
+                <w:sz w:val="24"/>
+                <w:szCs w:val="24"/>
+                <w:lang w:eastAsia="zh-CN"/>
+              </w:rPr>
+              <w:t xml:space="preserve">, </w:t>
+            </w:r>
+            <w:r>
+              <w:rPr>
+                <w:rFonts w:ascii="Times New Roman" w:eastAsia="SimSun" w:hAnsi="Times New Roman" w:cs="Times New Roman"/>
+                <w:sz w:val="24"/>
+                <w:szCs w:val="24"/>
+                <w:lang w:eastAsia="zh-CN"/>
+              </w:rPr>
+              <w:t>‘</w:t>
+            </w:r>
+            <w:proofErr w:type="spellStart"/>
+            <w:r>
+              <w:rPr>
+                <w:rFonts w:ascii="Times New Roman" w:eastAsia="SimSun" w:hAnsi="Times New Roman" w:cs="Times New Roman"/>
+                <w:sz w:val="24"/>
+                <w:szCs w:val="24"/>
+              </w:rPr>
+              <w:t>niau</w:t>
+            </w:r>
+            <w:proofErr w:type="spellEnd"/>
+            <w:r>
+              <w:rPr>
+                <w:rFonts w:ascii="Times New Roman" w:eastAsia="SimSun" w:hAnsi="Times New Roman" w:cs="Times New Roman"/>
+                <w:sz w:val="24"/>
+                <w:szCs w:val="24"/>
+                <w:lang w:eastAsia="zh-CN"/>
+              </w:rPr>
+              <w:t xml:space="preserve"> </w:t>
+            </w:r>
+            <w:proofErr w:type="spellStart"/>
+            <w:r>
+              <w:rPr>
+                <w:rFonts w:ascii="Times New Roman" w:eastAsia="SimSun" w:hAnsi="Times New Roman" w:cs="Times New Roman"/>
+                <w:sz w:val="24"/>
+                <w:szCs w:val="24"/>
+                <w:lang w:eastAsia="zh-CN"/>
+              </w:rPr>
+              <w:t>wú</w:t>
+            </w:r>
+            <w:proofErr w:type="spellEnd"/>
+            <w:r>
+              <w:rPr>
+                <w:rFonts w:ascii="Times New Roman" w:eastAsia="SimSun" w:hAnsi="Times New Roman" w:cs="Times New Roman"/>
+                <w:sz w:val="24"/>
+                <w:szCs w:val="24"/>
+                <w:lang w:eastAsia="zh-CN"/>
+              </w:rPr>
+              <w:t xml:space="preserve">. </w:t>
             </w:r>
           </w:p>
         </w:tc>
@@ -472,8 +5698,141 @@
             <w:tcW w:w="8640" w:type="dxa"/>
           </w:tcPr>
           <w:p>
-            <w:r>
-              <w:t>Never, ESE Fy dzung lé veh zung,</w:t>
+            <w:pPr>
+              <w:rPr>
+                <w:rFonts w:ascii="Times New Roman" w:eastAsia="SimSun" w:hAnsi="Times New Roman" w:cs="Times New Roman"/>
+                <w:sz w:val="24"/>
+                <w:szCs w:val="24"/>
+                <w:lang w:eastAsia="zh-CN"/>
+              </w:rPr>
+            </w:pPr>
+            <w:r>
+              <w:rPr>
+                <w:rFonts w:ascii="Times New Roman" w:eastAsia="SimSun" w:hAnsi="Times New Roman" w:cs="Times New Roman"/>
+                <w:sz w:val="24"/>
+                <w:szCs w:val="24"/>
+              </w:rPr>
+              <w:t>Net,</w:t>
+            </w:r>
+            <w:r>
+              <w:rPr>
+                <w:rFonts w:ascii="Times New Roman" w:eastAsia="SimSun" w:hAnsi="Times New Roman" w:cs="Times New Roman"/>
+                <w:sz w:val="24"/>
+                <w:szCs w:val="24"/>
+              </w:rPr>
+              <w:t xml:space="preserve"> </w:t>
+            </w:r>
+            <w:proofErr w:type="gramStart"/>
+            <w:r>
+              <w:rPr>
+                <w:rFonts w:ascii="Times New Roman" w:eastAsia="SimSun" w:hAnsi="Times New Roman" w:cs="Times New Roman"/>
+                <w:sz w:val="24"/>
+                <w:szCs w:val="24"/>
+              </w:rPr>
+              <w:t>網</w:t>
+            </w:r>
+            <w:r>
+              <w:rPr>
+                <w:rFonts w:ascii="Times New Roman" w:eastAsia="SimSun" w:hAnsi="Times New Roman" w:cs="Times New Roman"/>
+                <w:sz w:val="24"/>
+                <w:szCs w:val="24"/>
+                <w:lang w:eastAsia="zh-CN"/>
+              </w:rPr>
+              <w:t>,</w:t>
+            </w:r>
+            <w:r>
+              <w:rPr>
+                <w:rFonts w:ascii="Times New Roman" w:eastAsia="SimSun" w:hAnsi="Times New Roman" w:cs="Times New Roman"/>
+                <w:sz w:val="24"/>
+                <w:szCs w:val="24"/>
+              </w:rPr>
+              <w:t xml:space="preserve">  ‘</w:t>
+            </w:r>
+            <w:proofErr w:type="spellStart"/>
+            <w:proofErr w:type="gramEnd"/>
+            <w:r>
+              <w:rPr>
+                <w:rFonts w:ascii="Times New Roman" w:eastAsia="SimSun" w:hAnsi="Times New Roman" w:cs="Times New Roman"/>
+                <w:sz w:val="24"/>
+                <w:szCs w:val="24"/>
+              </w:rPr>
+              <w:t>mong</w:t>
+            </w:r>
+            <w:proofErr w:type="spellEnd"/>
+            <w:r>
+              <w:rPr>
+                <w:rFonts w:ascii="Times New Roman" w:eastAsia="SimSun" w:hAnsi="Times New Roman" w:cs="Times New Roman"/>
+                <w:sz w:val="24"/>
+                <w:szCs w:val="24"/>
+              </w:rPr>
+              <w:t xml:space="preserve">, (fishing) </w:t>
+            </w:r>
+            <w:r>
+              <w:rPr>
+                <w:rFonts w:ascii="Times New Roman" w:eastAsia="SimSun" w:hAnsi="Times New Roman" w:cs="Times New Roman"/>
+                <w:sz w:val="24"/>
+                <w:szCs w:val="24"/>
+                <w:lang w:eastAsia="zh-CN"/>
+              </w:rPr>
+              <w:t>捉</w:t>
+            </w:r>
+            <w:proofErr w:type="spellStart"/>
+            <w:r>
+              <w:rPr>
+                <w:rFonts w:ascii="Times New Roman" w:eastAsia="SimSun" w:hAnsi="Times New Roman" w:cs="Times New Roman"/>
+                <w:sz w:val="24"/>
+                <w:szCs w:val="24"/>
+              </w:rPr>
+              <w:t>魚網</w:t>
+            </w:r>
+            <w:proofErr w:type="spellEnd"/>
+            <w:r>
+              <w:rPr>
+                <w:rFonts w:ascii="Times New Roman" w:eastAsia="SimSun" w:hAnsi="Times New Roman" w:cs="Times New Roman"/>
+                <w:sz w:val="24"/>
+                <w:szCs w:val="24"/>
+                <w:lang w:eastAsia="zh-CN"/>
+              </w:rPr>
+              <w:t xml:space="preserve">, </w:t>
+            </w:r>
+            <w:proofErr w:type="spellStart"/>
+            <w:r>
+              <w:rPr>
+                <w:rFonts w:ascii="Times New Roman" w:eastAsia="SimSun" w:hAnsi="Times New Roman" w:cs="Times New Roman"/>
+                <w:sz w:val="24"/>
+                <w:szCs w:val="24"/>
+              </w:rPr>
+              <w:t>tsoh</w:t>
+            </w:r>
+            <w:proofErr w:type="spellEnd"/>
+            <w:r>
+              <w:rPr>
+                <w:rFonts w:ascii="Times New Roman" w:eastAsia="SimSun" w:hAnsi="Times New Roman" w:cs="Times New Roman"/>
+                <w:sz w:val="24"/>
+                <w:szCs w:val="24"/>
+                <w:lang w:eastAsia="zh-CN"/>
+              </w:rPr>
+              <w:t xml:space="preserve"> ng ‘</w:t>
+            </w:r>
+            <w:proofErr w:type="spellStart"/>
+            <w:r>
+              <w:rPr>
+                <w:rFonts w:ascii="Times New Roman" w:eastAsia="SimSun" w:hAnsi="Times New Roman" w:cs="Times New Roman"/>
+                <w:sz w:val="24"/>
+                <w:szCs w:val="24"/>
+                <w:lang w:eastAsia="zh-CN"/>
+              </w:rPr>
+              <w:t>mong</w:t>
+            </w:r>
+            <w:proofErr w:type="spellEnd"/>
+            <w:r>
+              <w:rPr>
+                <w:rFonts w:ascii="Times New Roman" w:eastAsia="SimSun" w:hAnsi="Times New Roman" w:cs="Times New Roman"/>
+                <w:sz w:val="24"/>
+                <w:szCs w:val="24"/>
+                <w:lang w:eastAsia="zh-CN"/>
+              </w:rPr>
+              <w:t xml:space="preserve">. </w:t>
             </w:r>
           </w:p>
         </w:tc>
@@ -484,8 +5843,369 @@
             <w:tcW w:w="8640" w:type="dxa"/>
           </w:tcPr>
           <w:p>
-            <w:r>
-              <w:t>Neuter, Wy HA JE vel *pé vel ’t’sz,</w:t>
+            <w:pPr>
+              <w:rPr>
+                <w:rFonts w:ascii="Times New Roman" w:eastAsia="SimSun" w:hAnsi="Times New Roman" w:cs="Times New Roman"/>
+                <w:sz w:val="24"/>
+                <w:szCs w:val="24"/>
+              </w:rPr>
+            </w:pPr>
+            <w:r>
+              <w:rPr>
+                <w:rFonts w:ascii="Times New Roman" w:eastAsia="SimSun" w:hAnsi="Times New Roman" w:cs="Times New Roman"/>
+                <w:sz w:val="24"/>
+                <w:szCs w:val="24"/>
+              </w:rPr>
+              <w:t xml:space="preserve">Never, </w:t>
+            </w:r>
+            <w:proofErr w:type="spellStart"/>
+            <w:r>
+              <w:rPr>
+                <w:rFonts w:ascii="Times New Roman" w:eastAsia="SimSun" w:hAnsi="Times New Roman" w:cs="Times New Roman"/>
+                <w:sz w:val="24"/>
+                <w:szCs w:val="24"/>
+              </w:rPr>
+              <w:t>從來勿曾</w:t>
+            </w:r>
+            <w:proofErr w:type="spellEnd"/>
+            <w:r>
+              <w:rPr>
+                <w:rFonts w:ascii="Times New Roman" w:eastAsia="SimSun" w:hAnsi="Times New Roman" w:cs="Times New Roman"/>
+                <w:sz w:val="24"/>
+                <w:szCs w:val="24"/>
+                <w:lang w:eastAsia="zh-CN"/>
+              </w:rPr>
+              <w:t xml:space="preserve">, </w:t>
+            </w:r>
+            <w:proofErr w:type="spellStart"/>
+            <w:r>
+              <w:rPr>
+                <w:rFonts w:ascii="Times New Roman" w:eastAsia="SimSun" w:hAnsi="Times New Roman" w:cs="Times New Roman"/>
+                <w:sz w:val="24"/>
+                <w:szCs w:val="24"/>
+              </w:rPr>
+              <w:t>dz</w:t>
+            </w:r>
+            <w:r>
+              <w:rPr>
+                <w:rFonts w:ascii="Times New Roman" w:eastAsia="SimSun" w:hAnsi="Times New Roman" w:cs="Times New Roman"/>
+                <w:sz w:val="24"/>
+                <w:szCs w:val="24"/>
+              </w:rPr>
+              <w:t>ú</w:t>
+            </w:r>
+            <w:r>
+              <w:rPr>
+                <w:rFonts w:ascii="Times New Roman" w:eastAsia="SimSun" w:hAnsi="Times New Roman" w:cs="Times New Roman"/>
+                <w:sz w:val="24"/>
+                <w:szCs w:val="24"/>
+              </w:rPr>
+              <w:t>ng</w:t>
+            </w:r>
+            <w:proofErr w:type="spellEnd"/>
+            <w:r>
+              <w:rPr>
+                <w:rFonts w:ascii="Times New Roman" w:eastAsia="SimSun" w:hAnsi="Times New Roman" w:cs="Times New Roman"/>
+                <w:sz w:val="24"/>
+                <w:szCs w:val="24"/>
+              </w:rPr>
+              <w:t xml:space="preserve"> </w:t>
+            </w:r>
+            <w:proofErr w:type="spellStart"/>
+            <w:r>
+              <w:rPr>
+                <w:rFonts w:ascii="Times New Roman" w:eastAsia="SimSun" w:hAnsi="Times New Roman" w:cs="Times New Roman"/>
+                <w:sz w:val="24"/>
+                <w:szCs w:val="24"/>
+              </w:rPr>
+              <w:t>lé</w:t>
+            </w:r>
+            <w:proofErr w:type="spellEnd"/>
+            <w:r>
+              <w:rPr>
+                <w:rFonts w:ascii="Times New Roman" w:eastAsia="SimSun" w:hAnsi="Times New Roman" w:cs="Times New Roman"/>
+                <w:sz w:val="24"/>
+                <w:szCs w:val="24"/>
+              </w:rPr>
+              <w:t xml:space="preserve"> </w:t>
+            </w:r>
+            <w:proofErr w:type="spellStart"/>
+            <w:r>
+              <w:rPr>
+                <w:rFonts w:ascii="Times New Roman" w:eastAsia="SimSun" w:hAnsi="Times New Roman" w:cs="Times New Roman"/>
+                <w:sz w:val="24"/>
+                <w:szCs w:val="24"/>
+              </w:rPr>
+              <w:t>veh</w:t>
+            </w:r>
+            <w:proofErr w:type="spellEnd"/>
+            <w:r>
+              <w:rPr>
+                <w:rFonts w:ascii="Times New Roman" w:eastAsia="SimSun" w:hAnsi="Times New Roman" w:cs="Times New Roman"/>
+                <w:sz w:val="24"/>
+                <w:szCs w:val="24"/>
+              </w:rPr>
+              <w:t xml:space="preserve"> </w:t>
+            </w:r>
+            <w:proofErr w:type="spellStart"/>
+            <w:r>
+              <w:rPr>
+                <w:rFonts w:ascii="Times New Roman" w:eastAsia="SimSun" w:hAnsi="Times New Roman" w:cs="Times New Roman"/>
+                <w:sz w:val="24"/>
+                <w:szCs w:val="24"/>
+              </w:rPr>
+              <w:t>zung</w:t>
+            </w:r>
+            <w:proofErr w:type="spellEnd"/>
+            <w:r>
+              <w:rPr>
+                <w:rFonts w:ascii="Times New Roman" w:eastAsia="SimSun" w:hAnsi="Times New Roman" w:cs="Times New Roman"/>
+                <w:sz w:val="24"/>
+                <w:szCs w:val="24"/>
+              </w:rPr>
+              <w:t>,</w:t>
+            </w:r>
+            <w:r>
+              <w:rPr>
+                <w:rFonts w:ascii="Times New Roman" w:eastAsia="SimSun" w:hAnsi="Times New Roman" w:cs="Times New Roman"/>
+                <w:sz w:val="24"/>
+                <w:szCs w:val="24"/>
+                <w:lang w:eastAsia="zh-CN"/>
+              </w:rPr>
+              <w:t xml:space="preserve"> (never been done) </w:t>
+            </w:r>
+            <w:proofErr w:type="gramStart"/>
+            <w:r>
+              <w:rPr>
+                <w:rFonts w:ascii="Times New Roman" w:eastAsia="SimSun" w:hAnsi="Times New Roman" w:cs="Times New Roman"/>
+                <w:sz w:val="24"/>
+                <w:szCs w:val="24"/>
+                <w:lang w:eastAsia="zh-CN"/>
+              </w:rPr>
+              <w:t>一向勿做</w:t>
+            </w:r>
+            <w:r>
+              <w:rPr>
+                <w:rFonts w:ascii="Times New Roman" w:eastAsia="SimSun" w:hAnsi="Times New Roman" w:cs="Times New Roman"/>
+                <w:sz w:val="24"/>
+                <w:szCs w:val="24"/>
+              </w:rPr>
+              <w:t>曾</w:t>
+            </w:r>
+            <w:r>
+              <w:rPr>
+                <w:rFonts w:ascii="Times New Roman" w:eastAsia="SimSun" w:hAnsi="Times New Roman" w:cs="Times New Roman"/>
+                <w:sz w:val="24"/>
+                <w:szCs w:val="24"/>
+                <w:lang w:eastAsia="zh-CN"/>
+              </w:rPr>
+              <w:t xml:space="preserve">, </w:t>
+            </w:r>
+            <w:r>
+              <w:rPr>
+                <w:rFonts w:ascii="Times New Roman" w:eastAsia="SimSun" w:hAnsi="Times New Roman" w:cs="Times New Roman"/>
+                <w:sz w:val="24"/>
+                <w:szCs w:val="24"/>
+              </w:rPr>
+              <w:t xml:space="preserve"> </w:t>
+            </w:r>
+            <w:proofErr w:type="spellStart"/>
+            <w:r>
+              <w:rPr>
+                <w:rFonts w:ascii="Times New Roman" w:eastAsia="SimSun" w:hAnsi="Times New Roman" w:cs="Times New Roman"/>
+                <w:sz w:val="24"/>
+                <w:szCs w:val="24"/>
+              </w:rPr>
+              <w:t>ih</w:t>
+            </w:r>
+            <w:proofErr w:type="spellEnd"/>
+            <w:proofErr w:type="gramEnd"/>
+            <w:r>
+              <w:rPr>
+                <w:rFonts w:ascii="Times New Roman" w:eastAsia="SimSun" w:hAnsi="Times New Roman" w:cs="Times New Roman"/>
+                <w:sz w:val="24"/>
+                <w:szCs w:val="24"/>
+              </w:rPr>
+              <w:t xml:space="preserve"> </w:t>
+            </w:r>
+            <w:proofErr w:type="spellStart"/>
+            <w:r>
+              <w:rPr>
+                <w:rFonts w:ascii="Times New Roman" w:eastAsia="SimSun" w:hAnsi="Times New Roman" w:cs="Times New Roman"/>
+                <w:sz w:val="24"/>
+                <w:szCs w:val="24"/>
+              </w:rPr>
+              <w:t>h’iang</w:t>
+            </w:r>
+            <w:proofErr w:type="spellEnd"/>
+            <w:r>
+              <w:rPr>
+                <w:rFonts w:ascii="Times New Roman" w:eastAsia="SimSun" w:hAnsi="Times New Roman" w:cs="Times New Roman"/>
+                <w:sz w:val="24"/>
+                <w:szCs w:val="24"/>
+              </w:rPr>
+              <w:t xml:space="preserve">’ </w:t>
+            </w:r>
+            <w:proofErr w:type="spellStart"/>
+            <w:r>
+              <w:rPr>
+                <w:rFonts w:ascii="Times New Roman" w:eastAsia="SimSun" w:hAnsi="Times New Roman" w:cs="Times New Roman"/>
+                <w:sz w:val="24"/>
+                <w:szCs w:val="24"/>
+              </w:rPr>
+              <w:t>veh</w:t>
+            </w:r>
+            <w:proofErr w:type="spellEnd"/>
+            <w:r>
+              <w:rPr>
+                <w:rFonts w:ascii="Times New Roman" w:eastAsia="SimSun" w:hAnsi="Times New Roman" w:cs="Times New Roman"/>
+                <w:sz w:val="24"/>
+                <w:szCs w:val="24"/>
+              </w:rPr>
+              <w:t xml:space="preserve"> </w:t>
+            </w:r>
+            <w:proofErr w:type="spellStart"/>
+            <w:r>
+              <w:rPr>
+                <w:rFonts w:ascii="Times New Roman" w:eastAsia="SimSun" w:hAnsi="Times New Roman" w:cs="Times New Roman"/>
+                <w:sz w:val="24"/>
+                <w:szCs w:val="24"/>
+              </w:rPr>
+              <w:t>zung</w:t>
+            </w:r>
+            <w:proofErr w:type="spellEnd"/>
+            <w:r>
+              <w:rPr>
+                <w:rFonts w:ascii="Times New Roman" w:eastAsia="SimSun" w:hAnsi="Times New Roman" w:cs="Times New Roman"/>
+                <w:sz w:val="24"/>
+                <w:szCs w:val="24"/>
+              </w:rPr>
+              <w:t xml:space="preserve"> </w:t>
+            </w:r>
+            <w:proofErr w:type="spellStart"/>
+            <w:r>
+              <w:rPr>
+                <w:rFonts w:ascii="Times New Roman" w:eastAsia="SimSun" w:hAnsi="Times New Roman" w:cs="Times New Roman"/>
+                <w:sz w:val="24"/>
+                <w:szCs w:val="24"/>
+              </w:rPr>
+              <w:t>tsú</w:t>
+            </w:r>
+            <w:proofErr w:type="spellEnd"/>
+            <w:r>
+              <w:rPr>
+                <w:rFonts w:ascii="Times New Roman" w:eastAsia="SimSun" w:hAnsi="Times New Roman" w:cs="Times New Roman"/>
+                <w:sz w:val="24"/>
+                <w:szCs w:val="24"/>
+              </w:rPr>
+              <w:t>’, (can never be obtained)</w:t>
+            </w:r>
+            <w:r>
+              <w:rPr>
+                <w:rFonts w:ascii="Times New Roman" w:eastAsia="SimSun" w:hAnsi="Times New Roman" w:cs="Times New Roman"/>
+                <w:sz w:val="24"/>
+                <w:szCs w:val="24"/>
+              </w:rPr>
+              <w:t xml:space="preserve"> </w:t>
+            </w:r>
+            <w:proofErr w:type="spellStart"/>
+            <w:r>
+              <w:rPr>
+                <w:rFonts w:ascii="Times New Roman" w:eastAsia="SimSun" w:hAnsi="Times New Roman" w:cs="Times New Roman"/>
+                <w:sz w:val="24"/>
+                <w:szCs w:val="24"/>
+              </w:rPr>
+              <w:t>終勿能得</w:t>
+            </w:r>
+            <w:proofErr w:type="spellEnd"/>
+            <w:r>
+              <w:rPr>
+                <w:rFonts w:ascii="Times New Roman" w:eastAsia="SimSun" w:hAnsi="Times New Roman" w:cs="Times New Roman"/>
+                <w:sz w:val="24"/>
+                <w:szCs w:val="24"/>
+                <w:lang w:eastAsia="zh-CN"/>
+              </w:rPr>
+              <w:t xml:space="preserve">, </w:t>
+            </w:r>
+            <w:r>
+              <w:rPr>
+                <w:rFonts w:ascii="Times New Roman" w:eastAsia="SimSun" w:hAnsi="Times New Roman" w:cs="Times New Roman"/>
+                <w:sz w:val="24"/>
+                <w:szCs w:val="24"/>
+              </w:rPr>
+              <w:t xml:space="preserve"> </w:t>
+            </w:r>
+            <w:proofErr w:type="spellStart"/>
+            <w:r>
+              <w:rPr>
+                <w:rFonts w:ascii="Times New Roman" w:eastAsia="SimSun" w:hAnsi="Times New Roman" w:cs="Times New Roman"/>
+                <w:sz w:val="24"/>
+                <w:szCs w:val="24"/>
+              </w:rPr>
+              <w:t>tsúng</w:t>
+            </w:r>
+            <w:proofErr w:type="spellEnd"/>
+            <w:r>
+              <w:rPr>
+                <w:rFonts w:ascii="Times New Roman" w:eastAsia="SimSun" w:hAnsi="Times New Roman" w:cs="Times New Roman"/>
+                <w:sz w:val="24"/>
+                <w:szCs w:val="24"/>
+              </w:rPr>
+              <w:t xml:space="preserve"> </w:t>
+            </w:r>
+            <w:proofErr w:type="spellStart"/>
+            <w:r>
+              <w:rPr>
+                <w:rFonts w:ascii="Times New Roman" w:eastAsia="SimSun" w:hAnsi="Times New Roman" w:cs="Times New Roman"/>
+                <w:sz w:val="24"/>
+                <w:szCs w:val="24"/>
+              </w:rPr>
+              <w:t>veh</w:t>
+            </w:r>
+            <w:proofErr w:type="spellEnd"/>
+            <w:r>
+              <w:rPr>
+                <w:rFonts w:ascii="Times New Roman" w:eastAsia="SimSun" w:hAnsi="Times New Roman" w:cs="Times New Roman"/>
+                <w:sz w:val="24"/>
+                <w:szCs w:val="24"/>
+              </w:rPr>
+              <w:t xml:space="preserve"> </w:t>
+            </w:r>
+            <w:proofErr w:type="spellStart"/>
+            <w:r>
+              <w:rPr>
+                <w:rFonts w:ascii="Times New Roman" w:eastAsia="SimSun" w:hAnsi="Times New Roman" w:cs="Times New Roman"/>
+                <w:sz w:val="24"/>
+                <w:szCs w:val="24"/>
+              </w:rPr>
+              <w:t>nung</w:t>
+            </w:r>
+            <w:proofErr w:type="spellEnd"/>
+            <w:r>
+              <w:rPr>
+                <w:rFonts w:ascii="Times New Roman" w:eastAsia="SimSun" w:hAnsi="Times New Roman" w:cs="Times New Roman"/>
+                <w:sz w:val="24"/>
+                <w:szCs w:val="24"/>
+              </w:rPr>
+              <w:t xml:space="preserve"> </w:t>
+            </w:r>
+            <w:proofErr w:type="spellStart"/>
+            <w:r>
+              <w:rPr>
+                <w:rFonts w:ascii="Times New Roman" w:eastAsia="SimSun" w:hAnsi="Times New Roman" w:cs="Times New Roman"/>
+                <w:sz w:val="24"/>
+                <w:szCs w:val="24"/>
+              </w:rPr>
+              <w:t>tuh</w:t>
+            </w:r>
+            <w:proofErr w:type="spellEnd"/>
+            <w:r>
+              <w:rPr>
+                <w:rFonts w:ascii="Times New Roman" w:eastAsia="SimSun" w:hAnsi="Times New Roman" w:cs="Times New Roman"/>
+                <w:sz w:val="24"/>
+                <w:szCs w:val="24"/>
+              </w:rPr>
+              <w:t xml:space="preserve">. </w:t>
             </w:r>
           </w:p>
         </w:tc>
@@ -496,8 +6216,206 @@
             <w:tcW w:w="8640" w:type="dxa"/>
           </w:tcPr>
           <w:p>
-            <w:r>
-              <w:t>New, Xr sing,</w:t>
+            <w:pPr>
+              <w:rPr>
+                <w:rFonts w:ascii="Times New Roman" w:eastAsia="SimSun" w:hAnsi="Times New Roman" w:cs="Times New Roman"/>
+                <w:sz w:val="24"/>
+                <w:szCs w:val="24"/>
+                <w:lang w:eastAsia="zh-CN"/>
+              </w:rPr>
+            </w:pPr>
+            <w:proofErr w:type="gramStart"/>
+            <w:r>
+              <w:rPr>
+                <w:rFonts w:ascii="Times New Roman" w:eastAsia="SimSun" w:hAnsi="Times New Roman" w:cs="Times New Roman"/>
+                <w:sz w:val="24"/>
+                <w:szCs w:val="24"/>
+              </w:rPr>
+              <w:t xml:space="preserve">Neuter, </w:t>
+            </w:r>
+            <w:r>
+              <w:rPr>
+                <w:rFonts w:ascii="Times New Roman" w:eastAsia="SimSun" w:hAnsi="Times New Roman" w:cs="Times New Roman"/>
+                <w:sz w:val="24"/>
+                <w:szCs w:val="24"/>
+                <w:lang w:eastAsia="zh-CN"/>
+              </w:rPr>
+              <w:t xml:space="preserve"> </w:t>
+            </w:r>
+            <w:r>
+              <w:rPr>
+                <w:rFonts w:ascii="Times New Roman" w:eastAsia="SimSun" w:hAnsi="Times New Roman" w:cs="Times New Roman"/>
+                <w:sz w:val="24"/>
+                <w:szCs w:val="24"/>
+                <w:lang w:eastAsia="zh-CN"/>
+              </w:rPr>
+              <w:t>勿彼勿此</w:t>
+            </w:r>
+            <w:proofErr w:type="gramEnd"/>
+            <w:r>
+              <w:rPr>
+                <w:rFonts w:ascii="Times New Roman" w:eastAsia="SimSun" w:hAnsi="Times New Roman" w:cs="Times New Roman"/>
+                <w:sz w:val="24"/>
+                <w:szCs w:val="24"/>
+                <w:lang w:eastAsia="zh-CN"/>
+              </w:rPr>
+              <w:t xml:space="preserve">, </w:t>
+            </w:r>
+            <w:proofErr w:type="spellStart"/>
+            <w:r>
+              <w:rPr>
+                <w:rFonts w:ascii="Times New Roman" w:eastAsia="SimSun" w:hAnsi="Times New Roman" w:cs="Times New Roman"/>
+                <w:sz w:val="24"/>
+                <w:szCs w:val="24"/>
+                <w:lang w:eastAsia="zh-CN"/>
+              </w:rPr>
+              <w:t>veh</w:t>
+            </w:r>
+            <w:proofErr w:type="spellEnd"/>
+            <w:r>
+              <w:rPr>
+                <w:rFonts w:ascii="Times New Roman" w:eastAsia="SimSun" w:hAnsi="Times New Roman" w:cs="Times New Roman"/>
+                <w:sz w:val="24"/>
+                <w:szCs w:val="24"/>
+                <w:lang w:eastAsia="zh-CN"/>
+              </w:rPr>
+              <w:t xml:space="preserve"> ‘</w:t>
+            </w:r>
+            <w:proofErr w:type="spellStart"/>
+            <w:r>
+              <w:rPr>
+                <w:rFonts w:ascii="Times New Roman" w:eastAsia="SimSun" w:hAnsi="Times New Roman" w:cs="Times New Roman"/>
+                <w:sz w:val="24"/>
+                <w:szCs w:val="24"/>
+                <w:lang w:eastAsia="zh-CN"/>
+              </w:rPr>
+              <w:t>pé</w:t>
+            </w:r>
+            <w:proofErr w:type="spellEnd"/>
+            <w:r>
+              <w:rPr>
+                <w:rFonts w:ascii="Times New Roman" w:eastAsia="SimSun" w:hAnsi="Times New Roman" w:cs="Times New Roman"/>
+                <w:sz w:val="24"/>
+                <w:szCs w:val="24"/>
+                <w:lang w:eastAsia="zh-CN"/>
+              </w:rPr>
+              <w:t xml:space="preserve"> </w:t>
+            </w:r>
+            <w:proofErr w:type="spellStart"/>
+            <w:r>
+              <w:rPr>
+                <w:rFonts w:ascii="Times New Roman" w:eastAsia="SimSun" w:hAnsi="Times New Roman" w:cs="Times New Roman"/>
+                <w:sz w:val="24"/>
+                <w:szCs w:val="24"/>
+                <w:lang w:eastAsia="zh-CN"/>
+              </w:rPr>
+              <w:t>veh</w:t>
+            </w:r>
+            <w:proofErr w:type="spellEnd"/>
+            <w:r>
+              <w:rPr>
+                <w:rFonts w:ascii="Times New Roman" w:eastAsia="SimSun" w:hAnsi="Times New Roman" w:cs="Times New Roman"/>
+                <w:sz w:val="24"/>
+                <w:szCs w:val="24"/>
+                <w:lang w:eastAsia="zh-CN"/>
+              </w:rPr>
+              <w:t xml:space="preserve"> ‘</w:t>
+            </w:r>
+            <w:proofErr w:type="spellStart"/>
+            <w:r>
+              <w:rPr>
+                <w:rFonts w:ascii="Times New Roman" w:eastAsia="SimSun" w:hAnsi="Times New Roman" w:cs="Times New Roman"/>
+                <w:sz w:val="24"/>
+                <w:szCs w:val="24"/>
+                <w:lang w:eastAsia="zh-CN"/>
+              </w:rPr>
+              <w:t>t’sz</w:t>
+            </w:r>
+            <w:proofErr w:type="spellEnd"/>
+            <w:r>
+              <w:rPr>
+                <w:rFonts w:ascii="Times New Roman" w:eastAsia="SimSun" w:hAnsi="Times New Roman" w:cs="Times New Roman"/>
+                <w:sz w:val="24"/>
+                <w:szCs w:val="24"/>
+                <w:lang w:eastAsia="zh-CN"/>
+              </w:rPr>
+              <w:t>, (remains)</w:t>
+            </w:r>
+            <w:r>
+              <w:rPr>
+                <w:rFonts w:ascii="Times New Roman" w:eastAsia="SimSun" w:hAnsi="Times New Roman" w:cs="Times New Roman"/>
+                <w:sz w:val="24"/>
+                <w:szCs w:val="24"/>
+                <w:lang w:eastAsia="zh-CN"/>
+              </w:rPr>
+              <w:t xml:space="preserve"> </w:t>
+            </w:r>
+            <w:r>
+              <w:rPr>
+                <w:rFonts w:ascii="Times New Roman" w:eastAsia="SimSun" w:hAnsi="Times New Roman" w:cs="Times New Roman"/>
+                <w:sz w:val="24"/>
+                <w:szCs w:val="24"/>
+                <w:lang w:eastAsia="zh-CN"/>
+              </w:rPr>
+              <w:t>两面秃勿服</w:t>
+            </w:r>
+            <w:r>
+              <w:rPr>
+                <w:rFonts w:ascii="Times New Roman" w:eastAsia="SimSun" w:hAnsi="Times New Roman" w:cs="Times New Roman"/>
+                <w:sz w:val="24"/>
+                <w:szCs w:val="24"/>
+                <w:lang w:eastAsia="zh-CN"/>
+              </w:rPr>
+              <w:t xml:space="preserve">, </w:t>
+            </w:r>
+            <w:r>
+              <w:rPr>
+                <w:rFonts w:ascii="Times New Roman" w:eastAsia="SimSun" w:hAnsi="Times New Roman" w:cs="Times New Roman"/>
+                <w:sz w:val="24"/>
+                <w:szCs w:val="24"/>
+                <w:lang w:eastAsia="zh-CN"/>
+              </w:rPr>
+              <w:t xml:space="preserve"> ‘liang mien’ </w:t>
+            </w:r>
+            <w:proofErr w:type="spellStart"/>
+            <w:r>
+              <w:rPr>
+                <w:rFonts w:ascii="Times New Roman" w:eastAsia="SimSun" w:hAnsi="Times New Roman" w:cs="Times New Roman"/>
+                <w:sz w:val="24"/>
+                <w:szCs w:val="24"/>
+                <w:lang w:eastAsia="zh-CN"/>
+              </w:rPr>
+              <w:t>t’oh</w:t>
+            </w:r>
+            <w:proofErr w:type="spellEnd"/>
+            <w:r>
+              <w:rPr>
+                <w:rFonts w:ascii="Times New Roman" w:eastAsia="SimSun" w:hAnsi="Times New Roman" w:cs="Times New Roman"/>
+                <w:sz w:val="24"/>
+                <w:szCs w:val="24"/>
+                <w:lang w:eastAsia="zh-CN"/>
+              </w:rPr>
+              <w:t xml:space="preserve"> veh </w:t>
+            </w:r>
+            <w:proofErr w:type="spellStart"/>
+            <w:r>
+              <w:rPr>
+                <w:rFonts w:ascii="Times New Roman" w:eastAsia="SimSun" w:hAnsi="Times New Roman" w:cs="Times New Roman"/>
+                <w:sz w:val="24"/>
+                <w:szCs w:val="24"/>
+                <w:lang w:eastAsia="zh-CN"/>
+              </w:rPr>
+              <w:t>vóh</w:t>
+            </w:r>
+            <w:proofErr w:type="spellEnd"/>
+            <w:r>
+              <w:rPr>
+                <w:rFonts w:ascii="Times New Roman" w:eastAsia="SimSun" w:hAnsi="Times New Roman" w:cs="Times New Roman"/>
+                <w:sz w:val="24"/>
+                <w:szCs w:val="24"/>
+                <w:lang w:eastAsia="zh-CN"/>
+              </w:rPr>
+              <w:t xml:space="preserve">. </w:t>
             </w:r>
           </w:p>
         </w:tc>
@@ -508,14 +6426,323 @@
             <w:tcW w:w="8640" w:type="dxa"/>
           </w:tcPr>
           <w:p>
-            <w:r>
-              <w:t xml:space="preserve">News, </w:t>
+            <w:pPr>
+              <w:rPr>
+                <w:rFonts w:ascii="Times New Roman" w:eastAsia="SimSun" w:hAnsi="Times New Roman" w:cs="Times New Roman"/>
+                <w:sz w:val="24"/>
+                <w:szCs w:val="24"/>
+                <w:lang w:eastAsia="zh-CN"/>
+              </w:rPr>
+            </w:pPr>
+            <w:proofErr w:type="gramStart"/>
+            <w:r>
+              <w:rPr>
+                <w:rFonts w:ascii="Times New Roman" w:eastAsia="SimSun" w:hAnsi="Times New Roman" w:cs="Times New Roman"/>
+                <w:sz w:val="24"/>
+                <w:szCs w:val="24"/>
+              </w:rPr>
+              <w:t xml:space="preserve">New, </w:t>
+            </w:r>
+            <w:r>
+              <w:rPr>
+                <w:rFonts w:ascii="Times New Roman" w:eastAsia="SimSun" w:hAnsi="Times New Roman" w:cs="Times New Roman"/>
+                <w:sz w:val="24"/>
+                <w:szCs w:val="24"/>
+                <w:lang w:eastAsia="zh-CN"/>
+              </w:rPr>
+              <w:t xml:space="preserve"> </w:t>
+            </w:r>
+            <w:r>
+              <w:rPr>
+                <w:rFonts w:ascii="Times New Roman" w:eastAsia="SimSun" w:hAnsi="Times New Roman" w:cs="Times New Roman"/>
+                <w:sz w:val="24"/>
+                <w:szCs w:val="24"/>
+                <w:lang w:eastAsia="zh-CN"/>
+              </w:rPr>
+              <w:t>新</w:t>
+            </w:r>
+            <w:proofErr w:type="gramEnd"/>
+            <w:r>
+              <w:rPr>
+                <w:rFonts w:ascii="Times New Roman" w:eastAsia="SimSun" w:hAnsi="Times New Roman" w:cs="Times New Roman"/>
+                <w:sz w:val="24"/>
+                <w:szCs w:val="24"/>
+                <w:lang w:eastAsia="zh-CN"/>
+              </w:rPr>
+              <w:t xml:space="preserve">, </w:t>
+            </w:r>
+            <w:r>
+              <w:rPr>
+                <w:rFonts w:ascii="Times New Roman" w:eastAsia="SimSun" w:hAnsi="Times New Roman" w:cs="Times New Roman"/>
+                <w:sz w:val="24"/>
+                <w:szCs w:val="24"/>
+                <w:lang w:eastAsia="zh-CN"/>
+              </w:rPr>
+              <w:t xml:space="preserve">sing, </w:t>
+            </w:r>
+            <w:r>
+              <w:rPr>
+                <w:rFonts w:ascii="Times New Roman" w:eastAsia="SimSun" w:hAnsi="Times New Roman" w:cs="Times New Roman"/>
+                <w:sz w:val="24"/>
+                <w:szCs w:val="24"/>
+                <w:lang w:eastAsia="zh-CN"/>
+              </w:rPr>
+              <w:t>新鮮</w:t>
+            </w:r>
+            <w:r>
+              <w:rPr>
+                <w:rFonts w:ascii="Times New Roman" w:eastAsia="SimSun" w:hAnsi="Times New Roman" w:cs="Times New Roman"/>
+                <w:sz w:val="24"/>
+                <w:szCs w:val="24"/>
+                <w:lang w:eastAsia="zh-CN"/>
+              </w:rPr>
+              <w:t xml:space="preserve">, </w:t>
+            </w:r>
+            <w:r>
+              <w:rPr>
+                <w:rFonts w:ascii="Times New Roman" w:eastAsia="SimSun" w:hAnsi="Times New Roman" w:cs="Times New Roman"/>
+                <w:sz w:val="24"/>
+                <w:szCs w:val="24"/>
+                <w:lang w:eastAsia="zh-CN"/>
+              </w:rPr>
+              <w:t xml:space="preserve">sing </w:t>
+            </w:r>
+            <w:proofErr w:type="spellStart"/>
+            <w:r>
+              <w:rPr>
+                <w:rFonts w:ascii="Times New Roman" w:eastAsia="SimSun" w:hAnsi="Times New Roman" w:cs="Times New Roman"/>
+                <w:sz w:val="24"/>
+                <w:szCs w:val="24"/>
+                <w:lang w:eastAsia="zh-CN"/>
+              </w:rPr>
+              <w:t>sieu</w:t>
+            </w:r>
+            <w:proofErr w:type="spellEnd"/>
+            <w:r>
+              <w:rPr>
+                <w:rFonts w:ascii="Times New Roman" w:eastAsia="SimSun" w:hAnsi="Times New Roman" w:cs="Times New Roman"/>
+                <w:sz w:val="24"/>
+                <w:szCs w:val="24"/>
+                <w:lang w:eastAsia="zh-CN"/>
+              </w:rPr>
+              <w:t xml:space="preserve">. </w:t>
+            </w:r>
+          </w:p>
+        </w:tc>
+      </w:tr>
+      <w:tr>
+        <w:tc>
+          <w:tcPr>
+            <w:tcW w:w="8640" w:type="dxa"/>
+          </w:tcPr>
+          <w:p>
+            <w:pPr>
+              <w:rPr>
+                <w:rFonts w:ascii="Times New Roman" w:eastAsia="SimSun" w:hAnsi="Times New Roman" w:cs="Times New Roman"/>
+                <w:sz w:val="24"/>
+                <w:szCs w:val="24"/>
+                <w:lang w:eastAsia="zh-CN"/>
+              </w:rPr>
+            </w:pPr>
+            <w:r>
+              <w:rPr>
+                <w:rFonts w:ascii="Times New Roman" w:eastAsia="SimSun" w:hAnsi="Times New Roman" w:cs="Times New Roman"/>
+                <w:sz w:val="24"/>
+                <w:szCs w:val="24"/>
+              </w:rPr>
+              <w:t>News,</w:t>
+            </w:r>
+            <w:r>
+              <w:rPr>
+                <w:rFonts w:ascii="Times New Roman" w:eastAsia="SimSun" w:hAnsi="Times New Roman" w:cs="Times New Roman"/>
+                <w:sz w:val="24"/>
+                <w:szCs w:val="24"/>
+                <w:lang w:eastAsia="zh-CN"/>
+              </w:rPr>
+              <w:t xml:space="preserve"> </w:t>
+            </w:r>
+            <w:proofErr w:type="gramStart"/>
+            <w:r>
+              <w:rPr>
+                <w:rFonts w:ascii="Times New Roman" w:eastAsia="SimSun" w:hAnsi="Times New Roman" w:cs="Times New Roman"/>
+                <w:sz w:val="24"/>
+                <w:szCs w:val="24"/>
+                <w:lang w:eastAsia="zh-CN"/>
+              </w:rPr>
+              <w:t>信息</w:t>
+            </w:r>
+            <w:r>
+              <w:rPr>
+                <w:rFonts w:ascii="Times New Roman" w:eastAsia="SimSun" w:hAnsi="Times New Roman" w:cs="Times New Roman"/>
+                <w:sz w:val="24"/>
+                <w:szCs w:val="24"/>
+                <w:lang w:eastAsia="zh-CN"/>
+              </w:rPr>
+              <w:t xml:space="preserve">, </w:t>
+            </w:r>
+            <w:r>
+              <w:rPr>
+                <w:rFonts w:ascii="Times New Roman" w:eastAsia="SimSun" w:hAnsi="Times New Roman" w:cs="Times New Roman"/>
+                <w:sz w:val="24"/>
+                <w:szCs w:val="24"/>
+              </w:rPr>
+              <w:t xml:space="preserve"> </w:t>
+            </w:r>
+            <w:r>
+              <w:rPr>
+                <w:rFonts w:ascii="Times New Roman" w:eastAsia="SimSun" w:hAnsi="Times New Roman" w:cs="Times New Roman"/>
+                <w:sz w:val="24"/>
+                <w:szCs w:val="24"/>
+                <w:lang w:eastAsia="zh-CN"/>
+              </w:rPr>
+              <w:t>sing</w:t>
+            </w:r>
+            <w:proofErr w:type="gramEnd"/>
+            <w:r>
+              <w:rPr>
+                <w:rFonts w:ascii="Times New Roman" w:eastAsia="SimSun" w:hAnsi="Times New Roman" w:cs="Times New Roman"/>
+                <w:sz w:val="24"/>
+                <w:szCs w:val="24"/>
+                <w:lang w:eastAsia="zh-CN"/>
+              </w:rPr>
+              <w:t xml:space="preserve"> </w:t>
+            </w:r>
+            <w:proofErr w:type="spellStart"/>
+            <w:r>
+              <w:rPr>
+                <w:rFonts w:ascii="Times New Roman" w:eastAsia="SimSun" w:hAnsi="Times New Roman" w:cs="Times New Roman"/>
+                <w:sz w:val="24"/>
+                <w:szCs w:val="24"/>
+                <w:lang w:eastAsia="zh-CN"/>
+              </w:rPr>
+              <w:t>sih</w:t>
+            </w:r>
+            <w:proofErr w:type="spellEnd"/>
+            <w:r>
+              <w:rPr>
+                <w:rFonts w:ascii="Times New Roman" w:eastAsia="SimSun" w:hAnsi="Times New Roman" w:cs="Times New Roman"/>
+                <w:sz w:val="24"/>
+                <w:szCs w:val="24"/>
+                <w:lang w:eastAsia="zh-CN"/>
+              </w:rPr>
+              <w:t xml:space="preserve">, </w:t>
+            </w:r>
+            <w:r>
+              <w:rPr>
+                <w:rFonts w:ascii="Times New Roman" w:eastAsia="SimSun" w:hAnsi="Times New Roman" w:cs="Times New Roman"/>
+                <w:sz w:val="24"/>
+                <w:szCs w:val="24"/>
+                <w:lang w:eastAsia="zh-CN"/>
+              </w:rPr>
+              <w:t>新闻</w:t>
+            </w:r>
+            <w:r>
+              <w:rPr>
+                <w:rFonts w:ascii="Times New Roman" w:eastAsia="SimSun" w:hAnsi="Times New Roman" w:cs="Times New Roman"/>
+                <w:sz w:val="24"/>
+                <w:szCs w:val="24"/>
+                <w:lang w:eastAsia="zh-CN"/>
+              </w:rPr>
+              <w:t xml:space="preserve">, </w:t>
+            </w:r>
+            <w:r>
+              <w:rPr>
+                <w:rFonts w:ascii="Times New Roman" w:eastAsia="SimSun" w:hAnsi="Times New Roman" w:cs="Times New Roman"/>
+                <w:sz w:val="24"/>
+                <w:szCs w:val="24"/>
+                <w:lang w:eastAsia="zh-CN"/>
+              </w:rPr>
+              <w:t xml:space="preserve">sing </w:t>
+            </w:r>
+            <w:proofErr w:type="spellStart"/>
+            <w:r>
+              <w:rPr>
+                <w:rFonts w:ascii="Times New Roman" w:eastAsia="SimSun" w:hAnsi="Times New Roman" w:cs="Times New Roman"/>
+                <w:sz w:val="24"/>
+                <w:szCs w:val="24"/>
+                <w:lang w:eastAsia="zh-CN"/>
+              </w:rPr>
+              <w:t>vun</w:t>
+            </w:r>
+            <w:proofErr w:type="spellEnd"/>
+            <w:r>
+              <w:rPr>
+                <w:rFonts w:ascii="Times New Roman" w:eastAsia="SimSun" w:hAnsi="Times New Roman" w:cs="Times New Roman"/>
+                <w:sz w:val="24"/>
+                <w:szCs w:val="24"/>
+                <w:lang w:eastAsia="zh-CN"/>
+              </w:rPr>
+              <w:t xml:space="preserve">, </w:t>
+            </w:r>
+            <w:r>
+              <w:rPr>
+                <w:rFonts w:ascii="Times New Roman" w:eastAsia="SimSun" w:hAnsi="Times New Roman" w:cs="Times New Roman"/>
+                <w:sz w:val="24"/>
+                <w:szCs w:val="24"/>
+                <w:lang w:eastAsia="zh-CN"/>
+              </w:rPr>
+              <w:t xml:space="preserve"> </w:t>
+            </w:r>
+            <w:r>
+              <w:rPr>
+                <w:rFonts w:ascii="Times New Roman" w:eastAsia="SimSun" w:hAnsi="Times New Roman" w:cs="Times New Roman"/>
+                <w:sz w:val="24"/>
+                <w:szCs w:val="24"/>
+                <w:lang w:eastAsia="zh-CN"/>
+              </w:rPr>
+              <w:t>消息</w:t>
+            </w:r>
+            <w:r>
+              <w:rPr>
+                <w:rFonts w:ascii="Times New Roman" w:eastAsia="SimSun" w:hAnsi="Times New Roman" w:cs="Times New Roman"/>
+                <w:sz w:val="24"/>
+                <w:szCs w:val="24"/>
+                <w:lang w:eastAsia="zh-CN"/>
+              </w:rPr>
+              <w:t xml:space="preserve">, </w:t>
+            </w:r>
+            <w:r>
+              <w:rPr>
+                <w:rFonts w:ascii="Times New Roman" w:eastAsia="SimSun" w:hAnsi="Times New Roman" w:cs="Times New Roman"/>
+                <w:sz w:val="24"/>
+                <w:szCs w:val="24"/>
+                <w:lang w:eastAsia="zh-CN"/>
+              </w:rPr>
+              <w:t xml:space="preserve"> </w:t>
+            </w:r>
+            <w:proofErr w:type="spellStart"/>
+            <w:r>
+              <w:rPr>
+                <w:rFonts w:ascii="Times New Roman" w:eastAsia="SimSun" w:hAnsi="Times New Roman" w:cs="Times New Roman"/>
+                <w:sz w:val="24"/>
+                <w:szCs w:val="24"/>
+                <w:lang w:eastAsia="zh-CN"/>
+              </w:rPr>
+              <w:t>siau</w:t>
+            </w:r>
+            <w:proofErr w:type="spellEnd"/>
+            <w:r>
+              <w:rPr>
+                <w:rFonts w:ascii="Times New Roman" w:eastAsia="SimSun" w:hAnsi="Times New Roman" w:cs="Times New Roman"/>
+                <w:sz w:val="24"/>
+                <w:szCs w:val="24"/>
+                <w:lang w:eastAsia="zh-CN"/>
+              </w:rPr>
+              <w:t xml:space="preserve"> sih. </w:t>
             </w:r>
           </w:p>
         </w:tc>
       </w:tr>
     </w:tbl>
-    <w:p/>
+    <w:p>
+      <w:pPr>
+        <w:rPr>
+          <w:rFonts w:ascii="Times New Roman" w:eastAsia="SimSun" w:hAnsi="Times New Roman" w:cs="Times New Roman"/>
+          <w:sz w:val="24"/>
+          <w:szCs w:val="24"/>
+        </w:rPr>
+      </w:pPr>
+    </w:p>
     <w:sectPr>
       <w:pgSz w:w="12240" w:h="15840"/>
       <w:pgMar w:top="1440" w:right="1800" w:bottom="1440" w:left="1800" w:header="720" w:footer="720" w:gutter="0"/>
